--- a/BP.docx
+++ b/BP.docx
@@ -493,7 +493,23 @@
           <w:sz w:val="24"/>
           <w:szCs w:val="24"/>
         </w:rPr>
-        <w:t>Aplikace může nalézt smysl v nějaké menší organizaci, která potřebuje škálovatelné řešení pro osobní komunikaci a šíření hromadných zpráv mezi zaměstnanci. Stejně tak může posloužit jako součást komplexnější aplikace, či jen zůstat jako studijní ukázka pro studenty.</w:t>
+        <w:t>Aplikace může nalézt smysl v nějaké menší organizaci, která potřebuje škálovatelné řešení pro osobní komunikaci a šíření hromadných zpráv mezi zaměstnanci. Stejně tak může posloužit jako součást komplexnější aplikace, či jen zůstat jako studijní ukázka</w:t>
+      </w:r>
+      <w:r>
+        <w:rPr>
+          <w:rFonts w:ascii="Times New Roman" w:hAnsi="Times New Roman" w:cs="Times New Roman"/>
+          <w:sz w:val="24"/>
+          <w:szCs w:val="24"/>
+        </w:rPr>
+        <w:t xml:space="preserve"> s dokumentací</w:t>
+      </w:r>
+      <w:r>
+        <w:rPr>
+          <w:rFonts w:ascii="Times New Roman" w:hAnsi="Times New Roman" w:cs="Times New Roman"/>
+          <w:sz w:val="24"/>
+          <w:szCs w:val="24"/>
+        </w:rPr>
+        <w:t xml:space="preserve"> pro studenty.</w:t>
       </w:r>
     </w:p>
     <w:p>
@@ -885,27 +901,14 @@
       <w:r>
         <w:t xml:space="preserve">Obrázek </w:t>
       </w:r>
-      <w:r>
-        <w:fldChar w:fldCharType="begin"/>
-      </w:r>
-      <w:r>
-        <w:instrText xml:space="preserve"> SEQ Obrázek \* ARABIC </w:instrText>
-      </w:r>
-      <w:r>
-        <w:fldChar w:fldCharType="separate"/>
-      </w:r>
-      <w:r>
-        <w:rPr>
-          <w:noProof/>
-        </w:rPr>
-        <w:t>1</w:t>
-      </w:r>
-      <w:r>
-        <w:rPr>
-          <w:noProof/>
-        </w:rPr>
-        <w:fldChar w:fldCharType="end"/>
-      </w:r>
+      <w:fldSimple w:instr=" SEQ Obrázek \* ARABIC ">
+        <w:r>
+          <w:rPr>
+            <w:noProof/>
+          </w:rPr>
+          <w:t>1</w:t>
+        </w:r>
+      </w:fldSimple>
       <w:r>
         <w:rPr>
           <w:noProof/>
@@ -1111,27 +1114,14 @@
       <w:r>
         <w:t xml:space="preserve">Obrázek </w:t>
       </w:r>
-      <w:r>
-        <w:fldChar w:fldCharType="begin"/>
-      </w:r>
-      <w:r>
-        <w:instrText xml:space="preserve"> SEQ Obrázek \* ARABIC </w:instrText>
-      </w:r>
-      <w:r>
-        <w:fldChar w:fldCharType="separate"/>
-      </w:r>
-      <w:r>
-        <w:rPr>
-          <w:noProof/>
-        </w:rPr>
-        <w:t>2</w:t>
-      </w:r>
-      <w:r>
-        <w:rPr>
-          <w:noProof/>
-        </w:rPr>
-        <w:fldChar w:fldCharType="end"/>
-      </w:r>
+      <w:fldSimple w:instr=" SEQ Obrázek \* ARABIC ">
+        <w:r>
+          <w:rPr>
+            <w:noProof/>
+          </w:rPr>
+          <w:t>2</w:t>
+        </w:r>
+      </w:fldSimple>
       <w:r>
         <w:t xml:space="preserve"> </w:t>
       </w:r>
@@ -1275,27 +1265,14 @@
       <w:r>
         <w:t xml:space="preserve">Obrázek </w:t>
       </w:r>
-      <w:r>
-        <w:fldChar w:fldCharType="begin"/>
-      </w:r>
-      <w:r>
-        <w:instrText xml:space="preserve"> SEQ Obrázek \* ARABIC </w:instrText>
-      </w:r>
-      <w:r>
-        <w:fldChar w:fldCharType="separate"/>
-      </w:r>
-      <w:r>
-        <w:rPr>
-          <w:noProof/>
-        </w:rPr>
-        <w:t>3</w:t>
-      </w:r>
-      <w:r>
-        <w:rPr>
-          <w:noProof/>
-        </w:rPr>
-        <w:fldChar w:fldCharType="end"/>
-      </w:r>
+      <w:fldSimple w:instr=" SEQ Obrázek \* ARABIC ">
+        <w:r>
+          <w:rPr>
+            <w:noProof/>
+          </w:rPr>
+          <w:t>3</w:t>
+        </w:r>
+      </w:fldSimple>
       <w:r>
         <w:t xml:space="preserve"> Ukázka aplikace Skype</w:t>
       </w:r>
@@ -1585,27 +1562,14 @@
       <w:r>
         <w:t xml:space="preserve">Obrázek </w:t>
       </w:r>
-      <w:r>
-        <w:fldChar w:fldCharType="begin"/>
-      </w:r>
-      <w:r>
-        <w:instrText xml:space="preserve"> SEQ Obrázek \* ARABIC </w:instrText>
-      </w:r>
-      <w:r>
-        <w:fldChar w:fldCharType="separate"/>
-      </w:r>
-      <w:r>
-        <w:rPr>
-          <w:noProof/>
-        </w:rPr>
-        <w:t>4</w:t>
-      </w:r>
-      <w:r>
-        <w:rPr>
-          <w:noProof/>
-        </w:rPr>
-        <w:fldChar w:fldCharType="end"/>
-      </w:r>
+      <w:fldSimple w:instr=" SEQ Obrázek \* ARABIC ">
+        <w:r>
+          <w:rPr>
+            <w:noProof/>
+          </w:rPr>
+          <w:t>4</w:t>
+        </w:r>
+      </w:fldSimple>
       <w:r>
         <w:t xml:space="preserve"> </w:t>
       </w:r>
@@ -1746,13 +1710,6 @@
           <w:szCs w:val="24"/>
         </w:rPr>
         <w:tab/>
-      </w:r>
-      <w:r>
-        <w:rPr>
-          <w:rFonts w:ascii="Times New Roman" w:hAnsi="Times New Roman" w:cs="Times New Roman"/>
-          <w:sz w:val="24"/>
-          <w:szCs w:val="24"/>
-        </w:rPr>
         <w:t xml:space="preserve">XMPP (Extensible Messaging and Presence Protocol) je open source </w:t>
       </w:r>
       <w:r>
@@ -1946,14 +1903,27 @@
       <w:r>
         <w:t xml:space="preserve">Obrázek </w:t>
       </w:r>
-      <w:fldSimple w:instr=" SEQ Obrázek \* ARABIC ">
-        <w:r>
-          <w:rPr>
-            <w:noProof/>
-          </w:rPr>
-          <w:t>5</w:t>
-        </w:r>
-      </w:fldSimple>
+      <w:r>
+        <w:fldChar w:fldCharType="begin"/>
+      </w:r>
+      <w:r>
+        <w:instrText xml:space="preserve"> SEQ Obrázek \* ARABIC </w:instrText>
+      </w:r>
+      <w:r>
+        <w:fldChar w:fldCharType="separate"/>
+      </w:r>
+      <w:r>
+        <w:rPr>
+          <w:noProof/>
+        </w:rPr>
+        <w:t>5</w:t>
+      </w:r>
+      <w:r>
+        <w:rPr>
+          <w:noProof/>
+        </w:rPr>
+        <w:fldChar w:fldCharType="end"/>
+      </w:r>
       <w:r>
         <w:t xml:space="preserve"> Ukázka komunikace Whatsapp pomocí XMPP</w:t>
       </w:r>
@@ -2173,7 +2143,25 @@
           <w:sz w:val="24"/>
           <w:szCs w:val="24"/>
         </w:rPr>
-        <w:t xml:space="preserve"> (mobile Backend </w:t>
+        <w:t xml:space="preserve"> (mobile </w:t>
+      </w:r>
+      <w:proofErr w:type="spellStart"/>
+      <w:r>
+        <w:rPr>
+          <w:rFonts w:ascii="Times New Roman" w:hAnsi="Times New Roman" w:cs="Times New Roman"/>
+          <w:sz w:val="24"/>
+          <w:szCs w:val="24"/>
+        </w:rPr>
+        <w:t>Backend</w:t>
+      </w:r>
+      <w:proofErr w:type="spellEnd"/>
+      <w:r>
+        <w:rPr>
+          <w:rFonts w:ascii="Times New Roman" w:hAnsi="Times New Roman" w:cs="Times New Roman"/>
+          <w:sz w:val="24"/>
+          <w:szCs w:val="24"/>
+        </w:rPr>
+        <w:t xml:space="preserve"> </w:t>
       </w:r>
       <w:proofErr w:type="gramStart"/>
       <w:r>
@@ -2655,7 +2643,25 @@
           <w:sz w:val="24"/>
           <w:szCs w:val="24"/>
         </w:rPr>
-        <w:t xml:space="preserve">Vybral jsem si tři zástupce a to Firebase, </w:t>
+        <w:t xml:space="preserve">Vybral jsem si tři zástupce a to </w:t>
+      </w:r>
+      <w:proofErr w:type="spellStart"/>
+      <w:r>
+        <w:rPr>
+          <w:rFonts w:ascii="Times New Roman" w:hAnsi="Times New Roman" w:cs="Times New Roman"/>
+          <w:sz w:val="24"/>
+          <w:szCs w:val="24"/>
+        </w:rPr>
+        <w:t>Firebase</w:t>
+      </w:r>
+      <w:proofErr w:type="spellEnd"/>
+      <w:r>
+        <w:rPr>
+          <w:rFonts w:ascii="Times New Roman" w:hAnsi="Times New Roman" w:cs="Times New Roman"/>
+          <w:sz w:val="24"/>
+          <w:szCs w:val="24"/>
+        </w:rPr>
+        <w:t xml:space="preserve">, </w:t>
       </w:r>
       <w:proofErr w:type="spellStart"/>
       <w:r>
@@ -2731,23 +2737,15 @@
           <w:sz w:val="24"/>
           <w:szCs w:val="24"/>
         </w:rPr>
-        <w:t>Založena roku 2011, od roku 2014 ji p</w:t>
-      </w:r>
-      <w:r>
-        <w:rPr>
-          <w:rFonts w:ascii="Times New Roman" w:hAnsi="Times New Roman" w:cs="Times New Roman"/>
-          <w:sz w:val="24"/>
-          <w:szCs w:val="24"/>
-        </w:rPr>
-        <w:t>rovozuje</w:t>
-      </w:r>
-      <w:r>
-        <w:rPr>
-          <w:rFonts w:ascii="Times New Roman" w:hAnsi="Times New Roman" w:cs="Times New Roman"/>
-          <w:sz w:val="24"/>
-          <w:szCs w:val="24"/>
-        </w:rPr>
-        <w:t xml:space="preserve"> společnost Google. Platformy, které Firebase nativně podporuje a jsou pro ně odpovídající SDK: </w:t>
+        <w:t>Společnost byla založena</w:t>
+      </w:r>
+      <w:r>
+        <w:rPr>
+          <w:rFonts w:ascii="Times New Roman" w:hAnsi="Times New Roman" w:cs="Times New Roman"/>
+          <w:sz w:val="24"/>
+          <w:szCs w:val="24"/>
+        </w:rPr>
+        <w:t xml:space="preserve"> roku 2011, od roku 2014 ji provozuje společnost Google. Platformy, které Firebase nativně podporuje a jsou pro ně odpovídající SDK: </w:t>
       </w:r>
       <w:proofErr w:type="spellStart"/>
       <w:r>
@@ -2803,13 +2801,23 @@
         </w:rPr>
         <w:t xml:space="preserve"> atd.), C++, Unity, Java (pouze Server). Databáze je zde realizována jako JSON objekt, který můžeme rozšiřovat přidáváním potomků. </w:t>
       </w:r>
-      <w:r>
-        <w:rPr>
-          <w:rFonts w:ascii="Times New Roman" w:hAnsi="Times New Roman" w:cs="Times New Roman"/>
-          <w:sz w:val="24"/>
-          <w:szCs w:val="24"/>
-        </w:rPr>
-        <w:t xml:space="preserve">Firebase neobsahuje </w:t>
+      <w:proofErr w:type="spellStart"/>
+      <w:r>
+        <w:rPr>
+          <w:rFonts w:ascii="Times New Roman" w:hAnsi="Times New Roman" w:cs="Times New Roman"/>
+          <w:sz w:val="24"/>
+          <w:szCs w:val="24"/>
+        </w:rPr>
+        <w:t>Firebase</w:t>
+      </w:r>
+      <w:proofErr w:type="spellEnd"/>
+      <w:r>
+        <w:rPr>
+          <w:rFonts w:ascii="Times New Roman" w:hAnsi="Times New Roman" w:cs="Times New Roman"/>
+          <w:sz w:val="24"/>
+          <w:szCs w:val="24"/>
+        </w:rPr>
+        <w:t xml:space="preserve"> neobsahuje </w:t>
       </w:r>
       <w:proofErr w:type="spellStart"/>
       <w:r>
@@ -2908,6 +2916,7 @@
           <w:sz w:val="24"/>
           <w:szCs w:val="24"/>
         </w:rPr>
+        <w:lastRenderedPageBreak/>
         <w:t>Spark</w:t>
       </w:r>
       <w:proofErr w:type="spellEnd"/>
@@ -2917,7 +2926,1101 @@
           <w:sz w:val="24"/>
           <w:szCs w:val="24"/>
         </w:rPr>
-        <w:t xml:space="preserve">, který je zdarma. Google zde </w:t>
+        <w:t xml:space="preserve">, který je zdarma. Google zde nenabízí žádné úlevy pro studenty, open source, s odvoláním na štědrost tarifu </w:t>
+      </w:r>
+      <w:proofErr w:type="spellStart"/>
+      <w:r>
+        <w:rPr>
+          <w:rFonts w:ascii="Times New Roman" w:hAnsi="Times New Roman" w:cs="Times New Roman"/>
+          <w:sz w:val="24"/>
+          <w:szCs w:val="24"/>
+        </w:rPr>
+        <w:t>Spark</w:t>
+      </w:r>
+      <w:proofErr w:type="spellEnd"/>
+      <w:r>
+        <w:rPr>
+          <w:rFonts w:ascii="Times New Roman" w:hAnsi="Times New Roman" w:cs="Times New Roman"/>
+          <w:sz w:val="24"/>
+          <w:szCs w:val="24"/>
+        </w:rPr>
+        <w:t xml:space="preserve">. Další tarif je </w:t>
+      </w:r>
+      <w:proofErr w:type="spellStart"/>
+      <w:r>
+        <w:rPr>
+          <w:rFonts w:ascii="Times New Roman" w:hAnsi="Times New Roman" w:cs="Times New Roman"/>
+          <w:sz w:val="24"/>
+          <w:szCs w:val="24"/>
+        </w:rPr>
+        <w:t>Flame</w:t>
+      </w:r>
+      <w:proofErr w:type="spellEnd"/>
+      <w:r>
+        <w:rPr>
+          <w:rFonts w:ascii="Times New Roman" w:hAnsi="Times New Roman" w:cs="Times New Roman"/>
+          <w:sz w:val="24"/>
+          <w:szCs w:val="24"/>
+        </w:rPr>
+        <w:t xml:space="preserve"> a pak následuje vlastní </w:t>
+      </w:r>
+      <w:proofErr w:type="spellStart"/>
+      <w:r>
+        <w:rPr>
+          <w:rFonts w:ascii="Times New Roman" w:hAnsi="Times New Roman" w:cs="Times New Roman"/>
+          <w:sz w:val="24"/>
+          <w:szCs w:val="24"/>
+        </w:rPr>
+        <w:t>customizovaný</w:t>
+      </w:r>
+      <w:proofErr w:type="spellEnd"/>
+      <w:r>
+        <w:rPr>
+          <w:rFonts w:ascii="Times New Roman" w:hAnsi="Times New Roman" w:cs="Times New Roman"/>
+          <w:sz w:val="24"/>
+          <w:szCs w:val="24"/>
+        </w:rPr>
+        <w:t xml:space="preserve"> tarif</w:t>
+      </w:r>
+      <w:r>
+        <w:rPr>
+          <w:rFonts w:ascii="Times New Roman" w:hAnsi="Times New Roman" w:cs="Times New Roman"/>
+          <w:sz w:val="24"/>
+          <w:szCs w:val="24"/>
+        </w:rPr>
+        <w:t xml:space="preserve"> Blaze</w:t>
+      </w:r>
+      <w:r>
+        <w:rPr>
+          <w:rFonts w:ascii="Times New Roman" w:hAnsi="Times New Roman" w:cs="Times New Roman"/>
+          <w:sz w:val="24"/>
+          <w:szCs w:val="24"/>
+        </w:rPr>
+        <w:t xml:space="preserve"> přesně na míru</w:t>
+      </w:r>
+      <w:r>
+        <w:rPr>
+          <w:rFonts w:ascii="Times New Roman" w:hAnsi="Times New Roman" w:cs="Times New Roman"/>
+          <w:sz w:val="24"/>
+          <w:szCs w:val="24"/>
+        </w:rPr>
+        <w:t xml:space="preserve"> uživatele</w:t>
+      </w:r>
+      <w:r>
+        <w:rPr>
+          <w:rFonts w:ascii="Times New Roman" w:hAnsi="Times New Roman" w:cs="Times New Roman"/>
+          <w:sz w:val="24"/>
+          <w:szCs w:val="24"/>
+        </w:rPr>
+        <w:t>.</w:t>
+      </w:r>
+    </w:p>
+    <w:p>
+      <w:pPr>
+        <w:spacing w:line="360" w:lineRule="auto"/>
+        <w:ind w:firstLine="709"/>
+        <w:jc w:val="both"/>
+        <w:rPr>
+          <w:rFonts w:ascii="Times New Roman" w:hAnsi="Times New Roman" w:cs="Times New Roman"/>
+          <w:sz w:val="24"/>
+          <w:szCs w:val="24"/>
+        </w:rPr>
+      </w:pPr>
+    </w:p>
+    <w:p>
+      <w:pPr>
+        <w:spacing w:line="360" w:lineRule="auto"/>
+        <w:ind w:firstLine="709"/>
+        <w:jc w:val="both"/>
+        <w:rPr>
+          <w:rFonts w:ascii="Times New Roman" w:hAnsi="Times New Roman" w:cs="Times New Roman"/>
+          <w:sz w:val="24"/>
+          <w:szCs w:val="24"/>
+        </w:rPr>
+      </w:pPr>
+      <w:proofErr w:type="spellStart"/>
+      <w:r>
+        <w:rPr>
+          <w:rFonts w:ascii="Times New Roman" w:hAnsi="Times New Roman" w:cs="Times New Roman"/>
+          <w:sz w:val="24"/>
+          <w:szCs w:val="24"/>
+        </w:rPr>
+        <w:t>Kinvey</w:t>
+      </w:r>
+      <w:proofErr w:type="spellEnd"/>
+    </w:p>
+    <w:p>
+      <w:pPr>
+        <w:spacing w:line="360" w:lineRule="auto"/>
+        <w:ind w:firstLine="709"/>
+        <w:jc w:val="both"/>
+        <w:rPr>
+          <w:rFonts w:ascii="Times New Roman" w:hAnsi="Times New Roman" w:cs="Times New Roman"/>
+          <w:sz w:val="24"/>
+          <w:szCs w:val="24"/>
+        </w:rPr>
+      </w:pPr>
+      <w:r>
+        <w:rPr>
+          <w:rFonts w:ascii="Times New Roman" w:hAnsi="Times New Roman" w:cs="Times New Roman"/>
+          <w:sz w:val="24"/>
+          <w:szCs w:val="24"/>
+        </w:rPr>
+        <w:t>Společnost byla z</w:t>
+      </w:r>
+      <w:r>
+        <w:rPr>
+          <w:rFonts w:ascii="Times New Roman" w:hAnsi="Times New Roman" w:cs="Times New Roman"/>
+          <w:sz w:val="24"/>
+          <w:szCs w:val="24"/>
+        </w:rPr>
+        <w:t xml:space="preserve">aložena roku </w:t>
+      </w:r>
+      <w:r>
+        <w:rPr>
+          <w:rFonts w:ascii="Times New Roman" w:hAnsi="Times New Roman" w:cs="Times New Roman"/>
+          <w:sz w:val="24"/>
+          <w:szCs w:val="24"/>
+        </w:rPr>
+        <w:t xml:space="preserve">2010. </w:t>
+      </w:r>
+      <w:r>
+        <w:rPr>
+          <w:rFonts w:ascii="Times New Roman" w:hAnsi="Times New Roman" w:cs="Times New Roman"/>
+          <w:sz w:val="24"/>
+          <w:szCs w:val="24"/>
+        </w:rPr>
+        <w:t xml:space="preserve">Platformy, které </w:t>
+      </w:r>
+      <w:proofErr w:type="spellStart"/>
+      <w:r>
+        <w:rPr>
+          <w:rFonts w:ascii="Times New Roman" w:hAnsi="Times New Roman" w:cs="Times New Roman"/>
+          <w:sz w:val="24"/>
+          <w:szCs w:val="24"/>
+        </w:rPr>
+        <w:t>Kinvey</w:t>
+      </w:r>
+      <w:proofErr w:type="spellEnd"/>
+      <w:r>
+        <w:rPr>
+          <w:rFonts w:ascii="Times New Roman" w:hAnsi="Times New Roman" w:cs="Times New Roman"/>
+          <w:sz w:val="24"/>
+          <w:szCs w:val="24"/>
+        </w:rPr>
+        <w:t xml:space="preserve"> nativně podporuje a jsou pro ně odpovídající SDK: </w:t>
+      </w:r>
+      <w:proofErr w:type="spellStart"/>
+      <w:r>
+        <w:rPr>
+          <w:rFonts w:ascii="Times New Roman" w:hAnsi="Times New Roman" w:cs="Times New Roman"/>
+          <w:sz w:val="24"/>
+          <w:szCs w:val="24"/>
+        </w:rPr>
+        <w:t>iOS</w:t>
+      </w:r>
+      <w:proofErr w:type="spellEnd"/>
+      <w:r>
+        <w:rPr>
+          <w:rFonts w:ascii="Times New Roman" w:hAnsi="Times New Roman" w:cs="Times New Roman"/>
+          <w:sz w:val="24"/>
+          <w:szCs w:val="24"/>
+        </w:rPr>
+        <w:t>, Android, Web (</w:t>
+      </w:r>
+      <w:proofErr w:type="spellStart"/>
+      <w:r>
+        <w:rPr>
+          <w:rFonts w:ascii="Times New Roman" w:hAnsi="Times New Roman" w:cs="Times New Roman"/>
+          <w:sz w:val="24"/>
+          <w:szCs w:val="24"/>
+        </w:rPr>
+        <w:t>Angular</w:t>
+      </w:r>
+      <w:proofErr w:type="spellEnd"/>
+      <w:r>
+        <w:rPr>
+          <w:rFonts w:ascii="Times New Roman" w:hAnsi="Times New Roman" w:cs="Times New Roman"/>
+          <w:sz w:val="24"/>
+          <w:szCs w:val="24"/>
+        </w:rPr>
+        <w:t xml:space="preserve">, </w:t>
+      </w:r>
+      <w:proofErr w:type="gramStart"/>
+      <w:r>
+        <w:rPr>
+          <w:rFonts w:ascii="Times New Roman" w:hAnsi="Times New Roman" w:cs="Times New Roman"/>
+          <w:sz w:val="24"/>
+          <w:szCs w:val="24"/>
+        </w:rPr>
+        <w:t>Node</w:t>
+      </w:r>
+      <w:proofErr w:type="gramEnd"/>
+      <w:r>
+        <w:rPr>
+          <w:rFonts w:ascii="Times New Roman" w:hAnsi="Times New Roman" w:cs="Times New Roman"/>
+          <w:sz w:val="24"/>
+          <w:szCs w:val="24"/>
+        </w:rPr>
+        <w:t>.</w:t>
+      </w:r>
+      <w:proofErr w:type="gramStart"/>
+      <w:r>
+        <w:rPr>
+          <w:rFonts w:ascii="Times New Roman" w:hAnsi="Times New Roman" w:cs="Times New Roman"/>
+          <w:sz w:val="24"/>
+          <w:szCs w:val="24"/>
+        </w:rPr>
+        <w:t>js</w:t>
+      </w:r>
+      <w:proofErr w:type="gramEnd"/>
+      <w:r>
+        <w:rPr>
+          <w:rFonts w:ascii="Times New Roman" w:hAnsi="Times New Roman" w:cs="Times New Roman"/>
+          <w:sz w:val="24"/>
+          <w:szCs w:val="24"/>
+        </w:rPr>
+        <w:t xml:space="preserve"> atd.)</w:t>
+      </w:r>
+      <w:r>
+        <w:rPr>
+          <w:rFonts w:ascii="Times New Roman" w:hAnsi="Times New Roman" w:cs="Times New Roman"/>
+          <w:sz w:val="24"/>
+          <w:szCs w:val="24"/>
+        </w:rPr>
+        <w:t>, Java. Databáze je zde realizována jako JSON objekt, který můžeme rozšiřovat přidáváním potomků.</w:t>
+      </w:r>
+      <w:r>
+        <w:rPr>
+          <w:rFonts w:ascii="Times New Roman" w:hAnsi="Times New Roman" w:cs="Times New Roman"/>
+          <w:sz w:val="24"/>
+          <w:szCs w:val="24"/>
+        </w:rPr>
+        <w:t xml:space="preserve"> Databáze používá </w:t>
+      </w:r>
+      <w:proofErr w:type="spellStart"/>
+      <w:r>
+        <w:rPr>
+          <w:rFonts w:ascii="Times New Roman" w:hAnsi="Times New Roman" w:cs="Times New Roman"/>
+          <w:sz w:val="24"/>
+          <w:szCs w:val="24"/>
+        </w:rPr>
+        <w:t>MongoDB</w:t>
+      </w:r>
+      <w:proofErr w:type="spellEnd"/>
+      <w:r>
+        <w:rPr>
+          <w:rFonts w:ascii="Times New Roman" w:hAnsi="Times New Roman" w:cs="Times New Roman"/>
+          <w:sz w:val="24"/>
+          <w:szCs w:val="24"/>
+        </w:rPr>
+        <w:t xml:space="preserve"> jako DBMS.</w:t>
+      </w:r>
+      <w:r>
+        <w:rPr>
+          <w:rFonts w:ascii="Times New Roman" w:hAnsi="Times New Roman" w:cs="Times New Roman"/>
+          <w:sz w:val="24"/>
+          <w:szCs w:val="24"/>
+        </w:rPr>
+        <w:t xml:space="preserve"> </w:t>
+      </w:r>
+      <w:proofErr w:type="spellStart"/>
+      <w:r>
+        <w:rPr>
+          <w:rFonts w:ascii="Times New Roman" w:hAnsi="Times New Roman" w:cs="Times New Roman"/>
+          <w:sz w:val="24"/>
+          <w:szCs w:val="24"/>
+        </w:rPr>
+        <w:t>Kinvey</w:t>
+      </w:r>
+      <w:proofErr w:type="spellEnd"/>
+      <w:r>
+        <w:rPr>
+          <w:rFonts w:ascii="Times New Roman" w:hAnsi="Times New Roman" w:cs="Times New Roman"/>
+          <w:sz w:val="24"/>
+          <w:szCs w:val="24"/>
+        </w:rPr>
+        <w:t xml:space="preserve"> také</w:t>
+      </w:r>
+      <w:r>
+        <w:rPr>
+          <w:rFonts w:ascii="Times New Roman" w:hAnsi="Times New Roman" w:cs="Times New Roman"/>
+          <w:sz w:val="24"/>
+          <w:szCs w:val="24"/>
+        </w:rPr>
+        <w:t xml:space="preserve"> neobsahuje </w:t>
+      </w:r>
+      <w:proofErr w:type="spellStart"/>
+      <w:r>
+        <w:rPr>
+          <w:rFonts w:ascii="Times New Roman" w:hAnsi="Times New Roman" w:cs="Times New Roman"/>
+          <w:sz w:val="24"/>
+          <w:szCs w:val="24"/>
+        </w:rPr>
+        <w:t>Geo</w:t>
+      </w:r>
+      <w:proofErr w:type="spellEnd"/>
+      <w:r>
+        <w:rPr>
+          <w:rFonts w:ascii="Times New Roman" w:hAnsi="Times New Roman" w:cs="Times New Roman"/>
+          <w:sz w:val="24"/>
+          <w:szCs w:val="24"/>
+        </w:rPr>
+        <w:t xml:space="preserve"> služby</w:t>
+      </w:r>
+      <w:r>
+        <w:rPr>
+          <w:rFonts w:ascii="Times New Roman" w:hAnsi="Times New Roman" w:cs="Times New Roman"/>
+          <w:sz w:val="24"/>
+          <w:szCs w:val="24"/>
+        </w:rPr>
+        <w:t xml:space="preserve">, avšak objekty mohou mít položku </w:t>
+      </w:r>
+      <w:proofErr w:type="spellStart"/>
+      <w:r>
+        <w:rPr>
+          <w:rFonts w:ascii="Times New Roman" w:hAnsi="Times New Roman" w:cs="Times New Roman"/>
+          <w:sz w:val="24"/>
+          <w:szCs w:val="24"/>
+        </w:rPr>
+        <w:t>geologic</w:t>
+      </w:r>
+      <w:proofErr w:type="spellEnd"/>
+      <w:r>
+        <w:rPr>
+          <w:rFonts w:ascii="Times New Roman" w:hAnsi="Times New Roman" w:cs="Times New Roman"/>
+          <w:sz w:val="24"/>
+          <w:szCs w:val="24"/>
+        </w:rPr>
+        <w:t xml:space="preserve"> </w:t>
+      </w:r>
+      <w:proofErr w:type="spellStart"/>
+      <w:r>
+        <w:rPr>
+          <w:rFonts w:ascii="Times New Roman" w:hAnsi="Times New Roman" w:cs="Times New Roman"/>
+          <w:sz w:val="24"/>
+          <w:szCs w:val="24"/>
+        </w:rPr>
+        <w:t>property</w:t>
+      </w:r>
+      <w:proofErr w:type="spellEnd"/>
+      <w:r>
+        <w:rPr>
+          <w:rFonts w:ascii="Times New Roman" w:hAnsi="Times New Roman" w:cs="Times New Roman"/>
+          <w:sz w:val="24"/>
+          <w:szCs w:val="24"/>
+        </w:rPr>
+        <w:t xml:space="preserve">. </w:t>
+      </w:r>
+      <w:proofErr w:type="spellStart"/>
+      <w:r>
+        <w:rPr>
+          <w:rFonts w:ascii="Times New Roman" w:hAnsi="Times New Roman" w:cs="Times New Roman"/>
+          <w:sz w:val="24"/>
+          <w:szCs w:val="24"/>
+        </w:rPr>
+        <w:t>Kinvey</w:t>
+      </w:r>
+      <w:proofErr w:type="spellEnd"/>
+      <w:r>
+        <w:rPr>
+          <w:rFonts w:ascii="Times New Roman" w:hAnsi="Times New Roman" w:cs="Times New Roman"/>
+          <w:sz w:val="24"/>
+          <w:szCs w:val="24"/>
+        </w:rPr>
+        <w:t xml:space="preserve"> </w:t>
+      </w:r>
+      <w:r>
+        <w:rPr>
+          <w:rFonts w:ascii="Times New Roman" w:hAnsi="Times New Roman" w:cs="Times New Roman"/>
+          <w:sz w:val="24"/>
+          <w:szCs w:val="24"/>
+        </w:rPr>
+        <w:t>umožňuje tvoření serverového kódu (</w:t>
+      </w:r>
+      <w:r>
+        <w:rPr>
+          <w:rFonts w:ascii="Times New Roman" w:hAnsi="Times New Roman" w:cs="Times New Roman"/>
+          <w:sz w:val="24"/>
+          <w:szCs w:val="24"/>
+        </w:rPr>
+        <w:t xml:space="preserve">PCC) v jazyku </w:t>
+      </w:r>
+      <w:proofErr w:type="spellStart"/>
+      <w:r>
+        <w:rPr>
+          <w:rFonts w:ascii="Times New Roman" w:hAnsi="Times New Roman" w:cs="Times New Roman"/>
+          <w:sz w:val="24"/>
+          <w:szCs w:val="24"/>
+        </w:rPr>
+        <w:t>JavaScript</w:t>
+      </w:r>
+      <w:proofErr w:type="spellEnd"/>
+      <w:r>
+        <w:rPr>
+          <w:rFonts w:ascii="Times New Roman" w:hAnsi="Times New Roman" w:cs="Times New Roman"/>
+          <w:sz w:val="24"/>
+          <w:szCs w:val="24"/>
+        </w:rPr>
+        <w:t xml:space="preserve">, pomocí </w:t>
+      </w:r>
+      <w:proofErr w:type="spellStart"/>
+      <w:r>
+        <w:rPr>
+          <w:rFonts w:ascii="Times New Roman" w:hAnsi="Times New Roman" w:cs="Times New Roman"/>
+          <w:sz w:val="24"/>
+          <w:szCs w:val="24"/>
+        </w:rPr>
+        <w:t>triggerů</w:t>
+      </w:r>
+      <w:proofErr w:type="spellEnd"/>
+      <w:r>
+        <w:rPr>
+          <w:rFonts w:ascii="Times New Roman" w:hAnsi="Times New Roman" w:cs="Times New Roman"/>
+          <w:sz w:val="24"/>
+          <w:szCs w:val="24"/>
+        </w:rPr>
+        <w:t xml:space="preserve"> či předdefinovaných funkcí. </w:t>
+      </w:r>
+      <w:proofErr w:type="spellStart"/>
+      <w:r>
+        <w:rPr>
+          <w:rFonts w:ascii="Times New Roman" w:hAnsi="Times New Roman" w:cs="Times New Roman"/>
+          <w:sz w:val="24"/>
+          <w:szCs w:val="24"/>
+        </w:rPr>
+        <w:t>Kinvey</w:t>
+      </w:r>
+      <w:proofErr w:type="spellEnd"/>
+      <w:r>
+        <w:rPr>
+          <w:rFonts w:ascii="Times New Roman" w:hAnsi="Times New Roman" w:cs="Times New Roman"/>
+          <w:sz w:val="24"/>
+          <w:szCs w:val="24"/>
+        </w:rPr>
+        <w:t xml:space="preserve"> má</w:t>
+      </w:r>
+      <w:r>
+        <w:rPr>
+          <w:rFonts w:ascii="Times New Roman" w:hAnsi="Times New Roman" w:cs="Times New Roman"/>
+          <w:sz w:val="24"/>
+          <w:szCs w:val="24"/>
+        </w:rPr>
+        <w:t xml:space="preserve"> vertikálně odstupňované oprávnění např.</w:t>
+      </w:r>
+      <w:r>
+        <w:rPr>
+          <w:rFonts w:ascii="Times New Roman" w:hAnsi="Times New Roman" w:cs="Times New Roman"/>
+          <w:sz w:val="24"/>
+          <w:szCs w:val="24"/>
+        </w:rPr>
+        <w:t xml:space="preserve"> pro databázové záznamy určené vlastnictví</w:t>
+      </w:r>
+      <w:r>
+        <w:rPr>
+          <w:rFonts w:ascii="Times New Roman" w:hAnsi="Times New Roman" w:cs="Times New Roman"/>
+          <w:sz w:val="24"/>
+          <w:szCs w:val="24"/>
+        </w:rPr>
+        <w:t>, pro celou třídu záznamů atd.</w:t>
+      </w:r>
+      <w:r>
+        <w:rPr>
+          <w:rFonts w:ascii="Times New Roman" w:hAnsi="Times New Roman" w:cs="Times New Roman"/>
+          <w:sz w:val="24"/>
+          <w:szCs w:val="24"/>
+        </w:rPr>
+        <w:t xml:space="preserve"> </w:t>
+      </w:r>
+      <w:proofErr w:type="spellStart"/>
+      <w:r>
+        <w:rPr>
+          <w:rFonts w:ascii="Times New Roman" w:hAnsi="Times New Roman" w:cs="Times New Roman"/>
+          <w:sz w:val="24"/>
+          <w:szCs w:val="24"/>
+        </w:rPr>
+        <w:t>Kinvey</w:t>
+      </w:r>
+      <w:proofErr w:type="spellEnd"/>
+      <w:r>
+        <w:rPr>
+          <w:rFonts w:ascii="Times New Roman" w:hAnsi="Times New Roman" w:cs="Times New Roman"/>
+          <w:sz w:val="24"/>
+          <w:szCs w:val="24"/>
+        </w:rPr>
+        <w:t xml:space="preserve"> také nabízí free tarif, který je v porovnání s </w:t>
+      </w:r>
+      <w:proofErr w:type="spellStart"/>
+      <w:r>
+        <w:rPr>
+          <w:rFonts w:ascii="Times New Roman" w:hAnsi="Times New Roman" w:cs="Times New Roman"/>
+          <w:sz w:val="24"/>
+          <w:szCs w:val="24"/>
+        </w:rPr>
+        <w:t>Firebase</w:t>
+      </w:r>
+      <w:proofErr w:type="spellEnd"/>
+      <w:r>
+        <w:rPr>
+          <w:rFonts w:ascii="Times New Roman" w:hAnsi="Times New Roman" w:cs="Times New Roman"/>
+          <w:sz w:val="24"/>
+          <w:szCs w:val="24"/>
+        </w:rPr>
+        <w:t xml:space="preserve"> poměrně střídmý a placené varianty se nedají </w:t>
+      </w:r>
+      <w:proofErr w:type="spellStart"/>
+      <w:r>
+        <w:rPr>
+          <w:rFonts w:ascii="Times New Roman" w:hAnsi="Times New Roman" w:cs="Times New Roman"/>
+          <w:sz w:val="24"/>
+          <w:szCs w:val="24"/>
+        </w:rPr>
+        <w:t>škálovat</w:t>
+      </w:r>
+      <w:proofErr w:type="spellEnd"/>
+      <w:r>
+        <w:rPr>
+          <w:rFonts w:ascii="Times New Roman" w:hAnsi="Times New Roman" w:cs="Times New Roman"/>
+          <w:sz w:val="24"/>
+          <w:szCs w:val="24"/>
+        </w:rPr>
+        <w:t xml:space="preserve"> dle potřeby.</w:t>
+      </w:r>
+    </w:p>
+    <w:p>
+      <w:pPr>
+        <w:spacing w:line="360" w:lineRule="auto"/>
+        <w:ind w:firstLine="709"/>
+        <w:jc w:val="both"/>
+        <w:rPr>
+          <w:rFonts w:ascii="Times New Roman" w:hAnsi="Times New Roman" w:cs="Times New Roman"/>
+          <w:sz w:val="24"/>
+          <w:szCs w:val="24"/>
+        </w:rPr>
+      </w:pPr>
+      <w:proofErr w:type="spellStart"/>
+      <w:r>
+        <w:rPr>
+          <w:rFonts w:ascii="Times New Roman" w:hAnsi="Times New Roman" w:cs="Times New Roman"/>
+          <w:sz w:val="24"/>
+          <w:szCs w:val="24"/>
+        </w:rPr>
+        <w:t>Backendless</w:t>
+      </w:r>
+      <w:proofErr w:type="spellEnd"/>
+      <w:r>
+        <w:rPr>
+          <w:rFonts w:ascii="Times New Roman" w:hAnsi="Times New Roman" w:cs="Times New Roman"/>
+          <w:sz w:val="24"/>
+          <w:szCs w:val="24"/>
+        </w:rPr>
+        <w:t xml:space="preserve"> </w:t>
+      </w:r>
+    </w:p>
+    <w:p>
+      <w:pPr>
+        <w:spacing w:line="360" w:lineRule="auto"/>
+        <w:ind w:firstLine="709"/>
+        <w:jc w:val="both"/>
+        <w:rPr>
+          <w:rFonts w:ascii="Times New Roman" w:hAnsi="Times New Roman" w:cs="Times New Roman"/>
+          <w:sz w:val="24"/>
+          <w:szCs w:val="24"/>
+        </w:rPr>
+      </w:pPr>
+      <w:r>
+        <w:rPr>
+          <w:rFonts w:ascii="Times New Roman" w:hAnsi="Times New Roman" w:cs="Times New Roman"/>
+          <w:sz w:val="24"/>
+          <w:szCs w:val="24"/>
+        </w:rPr>
+        <w:t>Společnost byla z</w:t>
+      </w:r>
+      <w:r>
+        <w:rPr>
+          <w:rFonts w:ascii="Times New Roman" w:hAnsi="Times New Roman" w:cs="Times New Roman"/>
+          <w:sz w:val="24"/>
+          <w:szCs w:val="24"/>
+        </w:rPr>
+        <w:t xml:space="preserve">aložena roku </w:t>
+      </w:r>
+      <w:r>
+        <w:rPr>
+          <w:rFonts w:ascii="Times New Roman" w:hAnsi="Times New Roman" w:cs="Times New Roman"/>
+          <w:sz w:val="24"/>
+          <w:szCs w:val="24"/>
+        </w:rPr>
+        <w:t>2012</w:t>
+      </w:r>
+      <w:r>
+        <w:rPr>
+          <w:rFonts w:ascii="Times New Roman" w:hAnsi="Times New Roman" w:cs="Times New Roman"/>
+          <w:sz w:val="24"/>
+          <w:szCs w:val="24"/>
+        </w:rPr>
+        <w:t xml:space="preserve">. Platformy, které </w:t>
+      </w:r>
+      <w:proofErr w:type="spellStart"/>
+      <w:r>
+        <w:rPr>
+          <w:rFonts w:ascii="Times New Roman" w:hAnsi="Times New Roman" w:cs="Times New Roman"/>
+          <w:sz w:val="24"/>
+          <w:szCs w:val="24"/>
+        </w:rPr>
+        <w:t>Backendless</w:t>
+      </w:r>
+      <w:proofErr w:type="spellEnd"/>
+      <w:r>
+        <w:rPr>
+          <w:rFonts w:ascii="Times New Roman" w:hAnsi="Times New Roman" w:cs="Times New Roman"/>
+          <w:sz w:val="24"/>
+          <w:szCs w:val="24"/>
+        </w:rPr>
+        <w:t xml:space="preserve"> nativně podporuje a jsou pro ně odp</w:t>
+      </w:r>
+      <w:r>
+        <w:rPr>
+          <w:rFonts w:ascii="Times New Roman" w:hAnsi="Times New Roman" w:cs="Times New Roman"/>
+          <w:sz w:val="24"/>
+          <w:szCs w:val="24"/>
+        </w:rPr>
+        <w:t xml:space="preserve">ovídající SDK: </w:t>
+      </w:r>
+      <w:proofErr w:type="spellStart"/>
+      <w:r>
+        <w:rPr>
+          <w:rFonts w:ascii="Times New Roman" w:hAnsi="Times New Roman" w:cs="Times New Roman"/>
+          <w:sz w:val="24"/>
+          <w:szCs w:val="24"/>
+        </w:rPr>
+        <w:t>iOS</w:t>
+      </w:r>
+      <w:proofErr w:type="spellEnd"/>
+      <w:r>
+        <w:rPr>
+          <w:rFonts w:ascii="Times New Roman" w:hAnsi="Times New Roman" w:cs="Times New Roman"/>
+          <w:sz w:val="24"/>
+          <w:szCs w:val="24"/>
+        </w:rPr>
+        <w:t xml:space="preserve">, Android, Java </w:t>
+      </w:r>
+      <w:proofErr w:type="spellStart"/>
+      <w:r>
+        <w:rPr>
+          <w:rFonts w:ascii="Times New Roman" w:hAnsi="Times New Roman" w:cs="Times New Roman"/>
+          <w:sz w:val="24"/>
+          <w:szCs w:val="24"/>
+        </w:rPr>
+        <w:t>Script</w:t>
+      </w:r>
+      <w:proofErr w:type="spellEnd"/>
+      <w:r>
+        <w:rPr>
+          <w:rFonts w:ascii="Times New Roman" w:hAnsi="Times New Roman" w:cs="Times New Roman"/>
+          <w:sz w:val="24"/>
+          <w:szCs w:val="24"/>
+        </w:rPr>
+        <w:t>, Java</w:t>
+      </w:r>
+      <w:r>
+        <w:rPr>
+          <w:rFonts w:ascii="Times New Roman" w:hAnsi="Times New Roman" w:cs="Times New Roman"/>
+          <w:sz w:val="24"/>
+          <w:szCs w:val="24"/>
+        </w:rPr>
+        <w:t xml:space="preserve"> a jako jediná z vybraných Windows </w:t>
+      </w:r>
+      <w:proofErr w:type="spellStart"/>
+      <w:proofErr w:type="gramStart"/>
+      <w:r>
+        <w:rPr>
+          <w:rFonts w:ascii="Times New Roman" w:hAnsi="Times New Roman" w:cs="Times New Roman"/>
+          <w:sz w:val="24"/>
+          <w:szCs w:val="24"/>
+        </w:rPr>
+        <w:t>Phone</w:t>
+      </w:r>
+      <w:proofErr w:type="spellEnd"/>
+      <w:r>
+        <w:rPr>
+          <w:rFonts w:ascii="Times New Roman" w:hAnsi="Times New Roman" w:cs="Times New Roman"/>
+          <w:sz w:val="24"/>
+          <w:szCs w:val="24"/>
+        </w:rPr>
+        <w:t xml:space="preserve"> (.NET</w:t>
+      </w:r>
+      <w:proofErr w:type="gramEnd"/>
+      <w:r>
+        <w:rPr>
+          <w:rFonts w:ascii="Times New Roman" w:hAnsi="Times New Roman" w:cs="Times New Roman"/>
+          <w:sz w:val="24"/>
+          <w:szCs w:val="24"/>
+        </w:rPr>
+        <w:t>)</w:t>
+      </w:r>
+      <w:r>
+        <w:rPr>
+          <w:rFonts w:ascii="Times New Roman" w:hAnsi="Times New Roman" w:cs="Times New Roman"/>
+          <w:sz w:val="24"/>
+          <w:szCs w:val="24"/>
+        </w:rPr>
+        <w:t xml:space="preserve">. Databáze je zde realizována jako </w:t>
+      </w:r>
+      <w:r>
+        <w:rPr>
+          <w:rFonts w:ascii="Times New Roman" w:hAnsi="Times New Roman" w:cs="Times New Roman"/>
+          <w:sz w:val="24"/>
+          <w:szCs w:val="24"/>
+        </w:rPr>
+        <w:t xml:space="preserve">klasická relační používající </w:t>
+      </w:r>
+      <w:proofErr w:type="spellStart"/>
+      <w:r>
+        <w:rPr>
+          <w:rFonts w:ascii="Times New Roman" w:hAnsi="Times New Roman" w:cs="Times New Roman"/>
+          <w:sz w:val="24"/>
+          <w:szCs w:val="24"/>
+        </w:rPr>
+        <w:t>MySQL</w:t>
+      </w:r>
+      <w:proofErr w:type="spellEnd"/>
+      <w:r>
+        <w:rPr>
+          <w:rFonts w:ascii="Times New Roman" w:hAnsi="Times New Roman" w:cs="Times New Roman"/>
+          <w:sz w:val="24"/>
+          <w:szCs w:val="24"/>
+        </w:rPr>
+        <w:t xml:space="preserve"> jako DBMS</w:t>
+      </w:r>
+      <w:r>
+        <w:rPr>
+          <w:rFonts w:ascii="Times New Roman" w:hAnsi="Times New Roman" w:cs="Times New Roman"/>
+          <w:sz w:val="24"/>
+          <w:szCs w:val="24"/>
+        </w:rPr>
+        <w:t xml:space="preserve">. </w:t>
+      </w:r>
+      <w:proofErr w:type="spellStart"/>
+      <w:r>
+        <w:rPr>
+          <w:rFonts w:ascii="Times New Roman" w:hAnsi="Times New Roman" w:cs="Times New Roman"/>
+          <w:sz w:val="24"/>
+          <w:szCs w:val="24"/>
+        </w:rPr>
+        <w:t>Backendless</w:t>
+      </w:r>
+      <w:proofErr w:type="spellEnd"/>
+      <w:r>
+        <w:rPr>
+          <w:rFonts w:ascii="Times New Roman" w:hAnsi="Times New Roman" w:cs="Times New Roman"/>
+          <w:sz w:val="24"/>
+          <w:szCs w:val="24"/>
+        </w:rPr>
+        <w:t xml:space="preserve"> </w:t>
+      </w:r>
+      <w:r>
+        <w:rPr>
+          <w:rFonts w:ascii="Times New Roman" w:hAnsi="Times New Roman" w:cs="Times New Roman"/>
+          <w:sz w:val="24"/>
+          <w:szCs w:val="24"/>
+        </w:rPr>
+        <w:t xml:space="preserve">obsahuje </w:t>
+      </w:r>
+      <w:proofErr w:type="spellStart"/>
+      <w:r>
+        <w:rPr>
+          <w:rFonts w:ascii="Times New Roman" w:hAnsi="Times New Roman" w:cs="Times New Roman"/>
+          <w:sz w:val="24"/>
+          <w:szCs w:val="24"/>
+        </w:rPr>
+        <w:t>Geo</w:t>
+      </w:r>
+      <w:proofErr w:type="spellEnd"/>
+      <w:r>
+        <w:rPr>
+          <w:rFonts w:ascii="Times New Roman" w:hAnsi="Times New Roman" w:cs="Times New Roman"/>
+          <w:sz w:val="24"/>
+          <w:szCs w:val="24"/>
+        </w:rPr>
+        <w:t xml:space="preserve"> služby</w:t>
+      </w:r>
+      <w:r>
+        <w:rPr>
+          <w:rFonts w:ascii="Times New Roman" w:hAnsi="Times New Roman" w:cs="Times New Roman"/>
+          <w:sz w:val="24"/>
+          <w:szCs w:val="24"/>
+        </w:rPr>
+        <w:t xml:space="preserve">, například jako relace </w:t>
+      </w:r>
+      <w:proofErr w:type="spellStart"/>
+      <w:r>
+        <w:rPr>
+          <w:rFonts w:ascii="Times New Roman" w:hAnsi="Times New Roman" w:cs="Times New Roman"/>
+          <w:sz w:val="24"/>
+          <w:szCs w:val="24"/>
+        </w:rPr>
+        <w:t>geopointů</w:t>
+      </w:r>
+      <w:proofErr w:type="spellEnd"/>
+      <w:r>
+        <w:rPr>
+          <w:rFonts w:ascii="Times New Roman" w:hAnsi="Times New Roman" w:cs="Times New Roman"/>
+          <w:sz w:val="24"/>
+          <w:szCs w:val="24"/>
+        </w:rPr>
+        <w:t xml:space="preserve"> a datových objektů</w:t>
+      </w:r>
+      <w:r>
+        <w:rPr>
+          <w:rFonts w:ascii="Times New Roman" w:hAnsi="Times New Roman" w:cs="Times New Roman"/>
+          <w:sz w:val="24"/>
+          <w:szCs w:val="24"/>
+        </w:rPr>
+        <w:t xml:space="preserve">. </w:t>
+      </w:r>
+      <w:proofErr w:type="spellStart"/>
+      <w:r>
+        <w:rPr>
+          <w:rFonts w:ascii="Times New Roman" w:hAnsi="Times New Roman" w:cs="Times New Roman"/>
+          <w:sz w:val="24"/>
+          <w:szCs w:val="24"/>
+        </w:rPr>
+        <w:t>Backendless</w:t>
+      </w:r>
+      <w:proofErr w:type="spellEnd"/>
+      <w:r>
+        <w:rPr>
+          <w:rFonts w:ascii="Times New Roman" w:hAnsi="Times New Roman" w:cs="Times New Roman"/>
+          <w:sz w:val="24"/>
+          <w:szCs w:val="24"/>
+        </w:rPr>
+        <w:t xml:space="preserve"> </w:t>
+      </w:r>
+      <w:r>
+        <w:rPr>
+          <w:rFonts w:ascii="Times New Roman" w:hAnsi="Times New Roman" w:cs="Times New Roman"/>
+          <w:sz w:val="24"/>
+          <w:szCs w:val="24"/>
+        </w:rPr>
+        <w:t>umožňuje tvoření serverového kódu</w:t>
+      </w:r>
+      <w:r>
+        <w:rPr>
+          <w:rFonts w:ascii="Times New Roman" w:hAnsi="Times New Roman" w:cs="Times New Roman"/>
+          <w:sz w:val="24"/>
+          <w:szCs w:val="24"/>
+        </w:rPr>
+        <w:t xml:space="preserve"> pomocí jazyka Java, případně se dají použít </w:t>
+      </w:r>
+      <w:proofErr w:type="spellStart"/>
+      <w:r>
+        <w:rPr>
+          <w:rFonts w:ascii="Times New Roman" w:hAnsi="Times New Roman" w:cs="Times New Roman"/>
+          <w:sz w:val="24"/>
+          <w:szCs w:val="24"/>
+        </w:rPr>
+        <w:t>triggery</w:t>
+      </w:r>
+      <w:proofErr w:type="spellEnd"/>
+      <w:r>
+        <w:rPr>
+          <w:rFonts w:ascii="Times New Roman" w:hAnsi="Times New Roman" w:cs="Times New Roman"/>
+          <w:sz w:val="24"/>
+          <w:szCs w:val="24"/>
+        </w:rPr>
+        <w:t xml:space="preserve">, předdefinované funkce či </w:t>
+      </w:r>
+      <w:proofErr w:type="spellStart"/>
+      <w:r>
+        <w:rPr>
+          <w:rFonts w:ascii="Times New Roman" w:hAnsi="Times New Roman" w:cs="Times New Roman"/>
+          <w:sz w:val="24"/>
+          <w:szCs w:val="24"/>
+        </w:rPr>
+        <w:t>timery</w:t>
+      </w:r>
+      <w:proofErr w:type="spellEnd"/>
+      <w:r>
+        <w:rPr>
+          <w:rFonts w:ascii="Times New Roman" w:hAnsi="Times New Roman" w:cs="Times New Roman"/>
+          <w:sz w:val="24"/>
+          <w:szCs w:val="24"/>
+        </w:rPr>
+        <w:t xml:space="preserve">. </w:t>
+      </w:r>
+      <w:proofErr w:type="spellStart"/>
+      <w:r>
+        <w:rPr>
+          <w:rFonts w:ascii="Times New Roman" w:hAnsi="Times New Roman" w:cs="Times New Roman"/>
+          <w:sz w:val="24"/>
+          <w:szCs w:val="24"/>
+        </w:rPr>
+        <w:t>Backendless</w:t>
+      </w:r>
+      <w:proofErr w:type="spellEnd"/>
+      <w:r>
+        <w:rPr>
+          <w:rFonts w:ascii="Times New Roman" w:hAnsi="Times New Roman" w:cs="Times New Roman"/>
+          <w:sz w:val="24"/>
+          <w:szCs w:val="24"/>
+        </w:rPr>
+        <w:t xml:space="preserve"> má řízení přístupů na úrovni uživatelských rolí a vlastnictví pro data a soubory. </w:t>
+      </w:r>
+      <w:proofErr w:type="spellStart"/>
+      <w:r>
+        <w:rPr>
+          <w:rFonts w:ascii="Times New Roman" w:hAnsi="Times New Roman" w:cs="Times New Roman"/>
+          <w:sz w:val="24"/>
+          <w:szCs w:val="24"/>
+        </w:rPr>
+        <w:t>Backendless</w:t>
+      </w:r>
+      <w:proofErr w:type="spellEnd"/>
+      <w:r>
+        <w:rPr>
+          <w:rFonts w:ascii="Times New Roman" w:hAnsi="Times New Roman" w:cs="Times New Roman"/>
+          <w:sz w:val="24"/>
+          <w:szCs w:val="24"/>
+        </w:rPr>
+        <w:t xml:space="preserve"> poskytuje poměrně </w:t>
+      </w:r>
+      <w:r>
+        <w:rPr>
+          <w:rFonts w:ascii="Times New Roman" w:hAnsi="Times New Roman" w:cs="Times New Roman"/>
+          <w:sz w:val="24"/>
+          <w:szCs w:val="24"/>
+        </w:rPr>
+        <w:t>složitou</w:t>
+      </w:r>
+      <w:r>
+        <w:rPr>
+          <w:rFonts w:ascii="Times New Roman" w:hAnsi="Times New Roman" w:cs="Times New Roman"/>
+          <w:sz w:val="24"/>
+          <w:szCs w:val="24"/>
+        </w:rPr>
+        <w:t xml:space="preserve"> cenovou politiku. </w:t>
+      </w:r>
+      <w:r>
+        <w:rPr>
+          <w:rFonts w:ascii="Times New Roman" w:hAnsi="Times New Roman" w:cs="Times New Roman"/>
+          <w:sz w:val="24"/>
+          <w:szCs w:val="24"/>
+        </w:rPr>
+        <w:t xml:space="preserve">Avšak na menší aplikace </w:t>
+      </w:r>
+      <w:r>
+        <w:rPr>
+          <w:rFonts w:ascii="Times New Roman" w:hAnsi="Times New Roman" w:cs="Times New Roman"/>
+          <w:sz w:val="24"/>
+          <w:szCs w:val="24"/>
+        </w:rPr>
+        <w:t>se lze vejít do Free limitu</w:t>
+      </w:r>
+      <w:r>
+        <w:rPr>
+          <w:rFonts w:ascii="Times New Roman" w:hAnsi="Times New Roman" w:cs="Times New Roman"/>
+          <w:sz w:val="24"/>
+          <w:szCs w:val="24"/>
+        </w:rPr>
+        <w:t>.</w:t>
+      </w:r>
+    </w:p>
+    <w:p>
+      <w:pPr>
+        <w:spacing w:line="360" w:lineRule="auto"/>
+        <w:ind w:firstLine="709"/>
+        <w:jc w:val="both"/>
+        <w:rPr>
+          <w:rFonts w:ascii="Times New Roman" w:hAnsi="Times New Roman" w:cs="Times New Roman"/>
+          <w:sz w:val="24"/>
+          <w:szCs w:val="24"/>
+        </w:rPr>
+      </w:pPr>
+    </w:p>
+    <w:p>
+      <w:pPr>
+        <w:spacing w:line="360" w:lineRule="auto"/>
+        <w:ind w:firstLine="709"/>
+        <w:jc w:val="both"/>
+        <w:rPr>
+          <w:rFonts w:ascii="Times New Roman" w:hAnsi="Times New Roman" w:cs="Times New Roman"/>
+          <w:sz w:val="24"/>
+          <w:szCs w:val="24"/>
+        </w:rPr>
+      </w:pPr>
+      <w:r>
+        <w:rPr>
+          <w:rFonts w:ascii="Times New Roman" w:hAnsi="Times New Roman" w:cs="Times New Roman"/>
+          <w:sz w:val="24"/>
+          <w:szCs w:val="24"/>
+        </w:rPr>
+        <w:t>Shrnutí</w:t>
+      </w:r>
+    </w:p>
+    <w:p>
+      <w:pPr>
+        <w:spacing w:line="360" w:lineRule="auto"/>
+        <w:ind w:firstLine="709"/>
+        <w:jc w:val="both"/>
+        <w:rPr>
+          <w:rFonts w:ascii="Times New Roman" w:hAnsi="Times New Roman" w:cs="Times New Roman"/>
+          <w:sz w:val="24"/>
+          <w:szCs w:val="24"/>
+        </w:rPr>
+      </w:pPr>
+      <w:proofErr w:type="spellStart"/>
+      <w:r>
+        <w:rPr>
+          <w:rFonts w:ascii="Times New Roman" w:hAnsi="Times New Roman" w:cs="Times New Roman"/>
+          <w:sz w:val="24"/>
+          <w:szCs w:val="24"/>
+        </w:rPr>
+        <w:t>Souhrně</w:t>
+      </w:r>
+      <w:proofErr w:type="spellEnd"/>
+      <w:r>
+        <w:rPr>
+          <w:rFonts w:ascii="Times New Roman" w:hAnsi="Times New Roman" w:cs="Times New Roman"/>
+          <w:sz w:val="24"/>
+          <w:szCs w:val="24"/>
+        </w:rPr>
+        <w:t xml:space="preserve"> lze říct, že každý poskytovatel </w:t>
+      </w:r>
+      <w:proofErr w:type="spellStart"/>
+      <w:r>
+        <w:rPr>
+          <w:rFonts w:ascii="Times New Roman" w:hAnsi="Times New Roman" w:cs="Times New Roman"/>
+          <w:sz w:val="24"/>
+          <w:szCs w:val="24"/>
+        </w:rPr>
+        <w:t>poskytovatel</w:t>
+      </w:r>
+      <w:proofErr w:type="spellEnd"/>
+      <w:r>
+        <w:rPr>
+          <w:rFonts w:ascii="Times New Roman" w:hAnsi="Times New Roman" w:cs="Times New Roman"/>
+          <w:sz w:val="24"/>
+          <w:szCs w:val="24"/>
+        </w:rPr>
+        <w:t xml:space="preserve"> má ve své řešení silné a slabé stránky. U </w:t>
+      </w:r>
+      <w:proofErr w:type="spellStart"/>
+      <w:r>
+        <w:rPr>
+          <w:rFonts w:ascii="Times New Roman" w:hAnsi="Times New Roman" w:cs="Times New Roman"/>
+          <w:sz w:val="24"/>
+          <w:szCs w:val="24"/>
+        </w:rPr>
+        <w:t>Firebase</w:t>
+      </w:r>
+      <w:proofErr w:type="spellEnd"/>
+      <w:r>
+        <w:rPr>
+          <w:rFonts w:ascii="Times New Roman" w:hAnsi="Times New Roman" w:cs="Times New Roman"/>
+          <w:sz w:val="24"/>
+          <w:szCs w:val="24"/>
+        </w:rPr>
+        <w:t xml:space="preserve"> je značná nevýhoda, že nepodporuje desktopové aplikace, jelikož SDK pro Javu je určeno pouze na serverovou aplikaci, díky přítomnosti privátního klíče v aplikaci. Další nevýhoda spočívá v nutnosti malé úpravy funkčnosti tvořit serverovou </w:t>
       </w:r>
       <w:r>
         <w:rPr>
@@ -2926,85 +4029,111 @@
           <w:szCs w:val="24"/>
         </w:rPr>
         <w:lastRenderedPageBreak/>
-        <w:t xml:space="preserve">nenabízí žádné úlevy pro studenty, open source, s odvoláním na štědrost tarifu </w:t>
-      </w:r>
-      <w:proofErr w:type="spellStart"/>
-      <w:r>
-        <w:rPr>
-          <w:rFonts w:ascii="Times New Roman" w:hAnsi="Times New Roman" w:cs="Times New Roman"/>
-          <w:sz w:val="24"/>
-          <w:szCs w:val="24"/>
-        </w:rPr>
-        <w:t>Spark</w:t>
-      </w:r>
-      <w:proofErr w:type="spellEnd"/>
-      <w:r>
-        <w:rPr>
-          <w:rFonts w:ascii="Times New Roman" w:hAnsi="Times New Roman" w:cs="Times New Roman"/>
-          <w:sz w:val="24"/>
-          <w:szCs w:val="24"/>
-        </w:rPr>
-        <w:t xml:space="preserve">. Další tarif je </w:t>
-      </w:r>
-      <w:proofErr w:type="spellStart"/>
-      <w:r>
-        <w:rPr>
-          <w:rFonts w:ascii="Times New Roman" w:hAnsi="Times New Roman" w:cs="Times New Roman"/>
-          <w:sz w:val="24"/>
-          <w:szCs w:val="24"/>
-        </w:rPr>
-        <w:t>Flame</w:t>
-      </w:r>
-      <w:proofErr w:type="spellEnd"/>
-      <w:r>
-        <w:rPr>
-          <w:rFonts w:ascii="Times New Roman" w:hAnsi="Times New Roman" w:cs="Times New Roman"/>
-          <w:sz w:val="24"/>
-          <w:szCs w:val="24"/>
-        </w:rPr>
-        <w:t xml:space="preserve"> a pak následuje vlastní </w:t>
-      </w:r>
-      <w:proofErr w:type="spellStart"/>
-      <w:r>
-        <w:rPr>
-          <w:rFonts w:ascii="Times New Roman" w:hAnsi="Times New Roman" w:cs="Times New Roman"/>
-          <w:sz w:val="24"/>
-          <w:szCs w:val="24"/>
-        </w:rPr>
-        <w:t>customizovaný</w:t>
-      </w:r>
-      <w:proofErr w:type="spellEnd"/>
-      <w:r>
-        <w:rPr>
-          <w:rFonts w:ascii="Times New Roman" w:hAnsi="Times New Roman" w:cs="Times New Roman"/>
-          <w:sz w:val="24"/>
-          <w:szCs w:val="24"/>
-        </w:rPr>
-        <w:t xml:space="preserve"> tarif</w:t>
-      </w:r>
-      <w:r>
-        <w:rPr>
-          <w:rFonts w:ascii="Times New Roman" w:hAnsi="Times New Roman" w:cs="Times New Roman"/>
-          <w:sz w:val="24"/>
-          <w:szCs w:val="24"/>
-        </w:rPr>
-        <w:t xml:space="preserve"> Blaze</w:t>
-      </w:r>
-      <w:r>
-        <w:rPr>
-          <w:rFonts w:ascii="Times New Roman" w:hAnsi="Times New Roman" w:cs="Times New Roman"/>
-          <w:sz w:val="24"/>
-          <w:szCs w:val="24"/>
-        </w:rPr>
-        <w:t xml:space="preserve"> přesně na míru</w:t>
-      </w:r>
-      <w:r>
-        <w:rPr>
-          <w:rFonts w:ascii="Times New Roman" w:hAnsi="Times New Roman" w:cs="Times New Roman"/>
-          <w:sz w:val="24"/>
-          <w:szCs w:val="24"/>
-        </w:rPr>
-        <w:t xml:space="preserve"> uživatele</w:t>
+        <w:t xml:space="preserve">aplikaci, ostatní služby mají podporu serverového kódu, kterým můžeme upravit jednoduše stávající funkčnost, s velmi malou náročností na zdroje. U ostatních problém spočíval v poměrně složité cenové politice, která je poměrně nepřehledná a částka se u složitější aplikace může poměrně rychle zvednout. Pro realizaci systému jsem si vybral </w:t>
+      </w:r>
+      <w:proofErr w:type="spellStart"/>
+      <w:r>
+        <w:rPr>
+          <w:rFonts w:ascii="Times New Roman" w:hAnsi="Times New Roman" w:cs="Times New Roman"/>
+          <w:sz w:val="24"/>
+          <w:szCs w:val="24"/>
+        </w:rPr>
+        <w:t>Firebase</w:t>
+      </w:r>
+      <w:proofErr w:type="spellEnd"/>
+      <w:r>
+        <w:rPr>
+          <w:rFonts w:ascii="Times New Roman" w:hAnsi="Times New Roman" w:cs="Times New Roman"/>
+          <w:sz w:val="24"/>
+          <w:szCs w:val="24"/>
+        </w:rPr>
+        <w:t xml:space="preserve">, který i přes zmíněné nevýhody poskytuje štědré free limity. </w:t>
+      </w:r>
+      <w:proofErr w:type="spellStart"/>
+      <w:r>
+        <w:rPr>
+          <w:rFonts w:ascii="Times New Roman" w:hAnsi="Times New Roman" w:cs="Times New Roman"/>
+          <w:sz w:val="24"/>
+          <w:szCs w:val="24"/>
+        </w:rPr>
+        <w:t>Firebase</w:t>
+      </w:r>
+      <w:proofErr w:type="spellEnd"/>
+      <w:r>
+        <w:rPr>
+          <w:rFonts w:ascii="Times New Roman" w:hAnsi="Times New Roman" w:cs="Times New Roman"/>
+          <w:sz w:val="24"/>
+          <w:szCs w:val="24"/>
+        </w:rPr>
+        <w:t xml:space="preserve"> má pod správou společnost Google, tudíž se dá očekávat dobrá dostupnost a poměrně jistota uložení dat. Mezi další výhody patří i to, že funkčnost se díky vlastnictví Googlem má tendenci rychle rozšiřovat, tudíž je zde oproti jiným poskytovatelům dlouhodobější perspektiva pro aplikaci.</w:t>
+      </w:r>
+    </w:p>
+    <w:p>
+      <w:pPr>
+        <w:spacing w:line="360" w:lineRule="auto"/>
+        <w:ind w:firstLine="709"/>
+        <w:jc w:val="both"/>
+        <w:rPr>
+          <w:rFonts w:ascii="Times New Roman" w:hAnsi="Times New Roman" w:cs="Times New Roman"/>
+          <w:sz w:val="24"/>
+          <w:szCs w:val="24"/>
+        </w:rPr>
+      </w:pPr>
+      <w:r>
+        <w:rPr>
+          <w:rFonts w:ascii="Times New Roman" w:hAnsi="Times New Roman" w:cs="Times New Roman"/>
+          <w:sz w:val="24"/>
+          <w:szCs w:val="24"/>
+        </w:rPr>
+        <w:t xml:space="preserve">Možnosti </w:t>
+      </w:r>
+      <w:proofErr w:type="spellStart"/>
+      <w:r>
+        <w:rPr>
+          <w:rFonts w:ascii="Times New Roman" w:hAnsi="Times New Roman" w:cs="Times New Roman"/>
+          <w:sz w:val="24"/>
+          <w:szCs w:val="24"/>
+        </w:rPr>
+        <w:t>Firebase</w:t>
+      </w:r>
+      <w:proofErr w:type="spellEnd"/>
+    </w:p>
+    <w:p>
+      <w:pPr>
+        <w:spacing w:line="360" w:lineRule="auto"/>
+        <w:ind w:firstLine="709"/>
+        <w:jc w:val="both"/>
+        <w:rPr>
+          <w:rFonts w:ascii="Times New Roman" w:hAnsi="Times New Roman" w:cs="Times New Roman"/>
+          <w:sz w:val="24"/>
+          <w:szCs w:val="24"/>
+        </w:rPr>
+      </w:pPr>
+      <w:r>
+        <w:rPr>
+          <w:rFonts w:ascii="Times New Roman" w:hAnsi="Times New Roman" w:cs="Times New Roman"/>
+          <w:sz w:val="24"/>
+          <w:szCs w:val="24"/>
+        </w:rPr>
+        <w:t xml:space="preserve">V této části práce bude představena funkčnost </w:t>
+      </w:r>
+      <w:proofErr w:type="spellStart"/>
+      <w:r>
+        <w:rPr>
+          <w:rFonts w:ascii="Times New Roman" w:hAnsi="Times New Roman" w:cs="Times New Roman"/>
+          <w:sz w:val="24"/>
+          <w:szCs w:val="24"/>
+        </w:rPr>
+        <w:t>Firebase</w:t>
+      </w:r>
+      <w:proofErr w:type="spellEnd"/>
+      <w:r>
+        <w:rPr>
+          <w:rFonts w:ascii="Times New Roman" w:hAnsi="Times New Roman" w:cs="Times New Roman"/>
+          <w:sz w:val="24"/>
+          <w:szCs w:val="24"/>
+        </w:rPr>
+        <w:t>, která se vztahuje nějakým způsobem k realizované aplikaci</w:t>
       </w:r>
       <w:r>
         <w:rPr>
@@ -3014,142 +4143,38 @@
         </w:rPr>
         <w:t>.</w:t>
       </w:r>
-    </w:p>
-    <w:p>
-      <w:pPr>
-        <w:spacing w:line="360" w:lineRule="auto"/>
-        <w:ind w:firstLine="709"/>
-        <w:jc w:val="both"/>
-        <w:rPr>
-          <w:rFonts w:ascii="Times New Roman" w:hAnsi="Times New Roman" w:cs="Times New Roman"/>
-          <w:sz w:val="24"/>
-          <w:szCs w:val="24"/>
-        </w:rPr>
-      </w:pPr>
-    </w:p>
-    <w:p>
-      <w:pPr>
-        <w:spacing w:line="360" w:lineRule="auto"/>
-        <w:ind w:firstLine="709"/>
-        <w:jc w:val="both"/>
-        <w:rPr>
-          <w:rFonts w:ascii="Times New Roman" w:hAnsi="Times New Roman" w:cs="Times New Roman"/>
-          <w:sz w:val="24"/>
-          <w:szCs w:val="24"/>
-        </w:rPr>
-      </w:pPr>
-      <w:proofErr w:type="spellStart"/>
-      <w:r>
-        <w:rPr>
-          <w:rFonts w:ascii="Times New Roman" w:hAnsi="Times New Roman" w:cs="Times New Roman"/>
-          <w:sz w:val="24"/>
-          <w:szCs w:val="24"/>
-        </w:rPr>
-        <w:t>Kinvey</w:t>
-      </w:r>
-      <w:proofErr w:type="spellEnd"/>
-    </w:p>
-    <w:p>
-      <w:pPr>
-        <w:spacing w:line="360" w:lineRule="auto"/>
-        <w:ind w:firstLine="709"/>
-        <w:jc w:val="both"/>
-        <w:rPr>
-          <w:rFonts w:ascii="Times New Roman" w:hAnsi="Times New Roman" w:cs="Times New Roman"/>
-          <w:sz w:val="24"/>
-          <w:szCs w:val="24"/>
-        </w:rPr>
-      </w:pPr>
-      <w:r>
-        <w:rPr>
-          <w:rFonts w:ascii="Times New Roman" w:hAnsi="Times New Roman" w:cs="Times New Roman"/>
-          <w:sz w:val="24"/>
-          <w:szCs w:val="24"/>
-        </w:rPr>
-        <w:t xml:space="preserve">Založena roku 2011, od roku 2014 ji provozuje společnost Google. Platformy, které Firebase nativně podporuje a jsou pro ně odpovídající SDK: </w:t>
-      </w:r>
-      <w:proofErr w:type="spellStart"/>
-      <w:r>
-        <w:rPr>
-          <w:rFonts w:ascii="Times New Roman" w:hAnsi="Times New Roman" w:cs="Times New Roman"/>
-          <w:sz w:val="24"/>
-          <w:szCs w:val="24"/>
-        </w:rPr>
-        <w:t>iOS</w:t>
-      </w:r>
-      <w:proofErr w:type="spellEnd"/>
-      <w:r>
-        <w:rPr>
-          <w:rFonts w:ascii="Times New Roman" w:hAnsi="Times New Roman" w:cs="Times New Roman"/>
-          <w:sz w:val="24"/>
-          <w:szCs w:val="24"/>
-        </w:rPr>
-        <w:t>, Android, Web (</w:t>
-      </w:r>
-      <w:proofErr w:type="spellStart"/>
-      <w:r>
-        <w:rPr>
-          <w:rFonts w:ascii="Times New Roman" w:hAnsi="Times New Roman" w:cs="Times New Roman"/>
-          <w:sz w:val="24"/>
-          <w:szCs w:val="24"/>
-        </w:rPr>
-        <w:t>Angular</w:t>
-      </w:r>
-      <w:proofErr w:type="spellEnd"/>
-      <w:r>
-        <w:rPr>
-          <w:rFonts w:ascii="Times New Roman" w:hAnsi="Times New Roman" w:cs="Times New Roman"/>
-          <w:sz w:val="24"/>
-          <w:szCs w:val="24"/>
-        </w:rPr>
-        <w:t xml:space="preserve">, Java </w:t>
-      </w:r>
-      <w:proofErr w:type="spellStart"/>
-      <w:r>
-        <w:rPr>
-          <w:rFonts w:ascii="Times New Roman" w:hAnsi="Times New Roman" w:cs="Times New Roman"/>
-          <w:sz w:val="24"/>
-          <w:szCs w:val="24"/>
-        </w:rPr>
-        <w:t>Script</w:t>
-      </w:r>
-      <w:proofErr w:type="spellEnd"/>
-      <w:r>
-        <w:rPr>
-          <w:rFonts w:ascii="Times New Roman" w:hAnsi="Times New Roman" w:cs="Times New Roman"/>
-          <w:sz w:val="24"/>
-          <w:szCs w:val="24"/>
-        </w:rPr>
-        <w:t xml:space="preserve"> atd.), C++, Unity, Java (pouze Server). Databáze je zde realizována jako JSON objekt, který můžeme rozšiřovat přidáváním potomků. Firebase neobsahuje </w:t>
-      </w:r>
-      <w:proofErr w:type="spellStart"/>
-      <w:r>
-        <w:rPr>
-          <w:rFonts w:ascii="Times New Roman" w:hAnsi="Times New Roman" w:cs="Times New Roman"/>
-          <w:sz w:val="24"/>
-          <w:szCs w:val="24"/>
-        </w:rPr>
-        <w:t>Geo</w:t>
-      </w:r>
-      <w:proofErr w:type="spellEnd"/>
-      <w:r>
-        <w:rPr>
-          <w:rFonts w:ascii="Times New Roman" w:hAnsi="Times New Roman" w:cs="Times New Roman"/>
-          <w:sz w:val="24"/>
-          <w:szCs w:val="24"/>
-        </w:rPr>
-        <w:t xml:space="preserve"> služby. Firebase neumožňuje tvoření serverového kódu (známé také jako </w:t>
-      </w:r>
-      <w:proofErr w:type="spellStart"/>
-      <w:r>
-        <w:rPr>
-          <w:rFonts w:ascii="Times New Roman" w:hAnsi="Times New Roman" w:cs="Times New Roman"/>
-          <w:sz w:val="24"/>
-          <w:szCs w:val="24"/>
-        </w:rPr>
-        <w:t>Parse</w:t>
-      </w:r>
-      <w:proofErr w:type="spellEnd"/>
+      <w:r>
+        <w:rPr>
+          <w:rFonts w:ascii="Times New Roman" w:hAnsi="Times New Roman" w:cs="Times New Roman"/>
+          <w:sz w:val="24"/>
+          <w:szCs w:val="24"/>
+        </w:rPr>
+        <w:t xml:space="preserve"> Funkce se dělí do </w:t>
+      </w:r>
+      <w:r>
+        <w:rPr>
+          <w:rFonts w:ascii="Times New Roman" w:hAnsi="Times New Roman" w:cs="Times New Roman"/>
+          <w:sz w:val="24"/>
+          <w:szCs w:val="24"/>
+        </w:rPr>
+        <w:t>čtyřech</w:t>
+      </w:r>
+      <w:r>
+        <w:rPr>
+          <w:rFonts w:ascii="Times New Roman" w:hAnsi="Times New Roman" w:cs="Times New Roman"/>
+          <w:sz w:val="24"/>
+          <w:szCs w:val="24"/>
+        </w:rPr>
+        <w:t xml:space="preserve"> skupin</w:t>
+      </w:r>
+      <w:r>
+        <w:rPr>
+          <w:rFonts w:ascii="Times New Roman" w:hAnsi="Times New Roman" w:cs="Times New Roman"/>
+          <w:sz w:val="24"/>
+          <w:szCs w:val="24"/>
+        </w:rPr>
+        <w:t>:</w:t>
+      </w:r>
       <w:r>
         <w:rPr>
           <w:rFonts w:ascii="Times New Roman" w:hAnsi="Times New Roman" w:cs="Times New Roman"/>
@@ -3165,6 +4190,428 @@
           <w:sz w:val="24"/>
           <w:szCs w:val="24"/>
         </w:rPr>
+        <w:t>Analytics</w:t>
+      </w:r>
+      <w:proofErr w:type="spellEnd"/>
+      <w:r>
+        <w:rPr>
+          <w:rFonts w:ascii="Times New Roman" w:hAnsi="Times New Roman" w:cs="Times New Roman"/>
+          <w:sz w:val="24"/>
+          <w:szCs w:val="24"/>
+        </w:rPr>
+        <w:t xml:space="preserve">, která poskytuje data o používání aplikace, druhou je </w:t>
+      </w:r>
+      <w:proofErr w:type="spellStart"/>
+      <w:r>
+        <w:rPr>
+          <w:rFonts w:ascii="Times New Roman" w:hAnsi="Times New Roman" w:cs="Times New Roman"/>
+          <w:sz w:val="24"/>
+          <w:szCs w:val="24"/>
+        </w:rPr>
+        <w:t>Develop</w:t>
+      </w:r>
+      <w:proofErr w:type="spellEnd"/>
+      <w:r>
+        <w:rPr>
+          <w:rFonts w:ascii="Times New Roman" w:hAnsi="Times New Roman" w:cs="Times New Roman"/>
+          <w:sz w:val="24"/>
+          <w:szCs w:val="24"/>
+        </w:rPr>
+        <w:t xml:space="preserve">, která poskytuje funkce především vývojářům. </w:t>
+      </w:r>
+      <w:r>
+        <w:rPr>
+          <w:rFonts w:ascii="Times New Roman" w:hAnsi="Times New Roman" w:cs="Times New Roman"/>
+          <w:sz w:val="24"/>
+          <w:szCs w:val="24"/>
+        </w:rPr>
+        <w:t>Třetí</w:t>
+      </w:r>
+      <w:r>
+        <w:rPr>
+          <w:rFonts w:ascii="Times New Roman" w:hAnsi="Times New Roman" w:cs="Times New Roman"/>
+          <w:sz w:val="24"/>
+          <w:szCs w:val="24"/>
+        </w:rPr>
+        <w:t xml:space="preserve"> skupina </w:t>
+      </w:r>
+      <w:proofErr w:type="spellStart"/>
+      <w:r>
+        <w:rPr>
+          <w:rFonts w:ascii="Times New Roman" w:hAnsi="Times New Roman" w:cs="Times New Roman"/>
+          <w:sz w:val="24"/>
+          <w:szCs w:val="24"/>
+        </w:rPr>
+        <w:t>Grow</w:t>
+      </w:r>
+      <w:proofErr w:type="spellEnd"/>
+      <w:r>
+        <w:rPr>
+          <w:rFonts w:ascii="Times New Roman" w:hAnsi="Times New Roman" w:cs="Times New Roman"/>
+          <w:sz w:val="24"/>
+          <w:szCs w:val="24"/>
+        </w:rPr>
+        <w:t xml:space="preserve"> poskytuje funkce pro podporu </w:t>
+      </w:r>
+      <w:proofErr w:type="spellStart"/>
+      <w:r>
+        <w:rPr>
+          <w:rFonts w:ascii="Times New Roman" w:hAnsi="Times New Roman" w:cs="Times New Roman"/>
+          <w:sz w:val="24"/>
+          <w:szCs w:val="24"/>
+        </w:rPr>
+        <w:t>virálnosti</w:t>
+      </w:r>
+      <w:proofErr w:type="spellEnd"/>
+      <w:r>
+        <w:rPr>
+          <w:rFonts w:ascii="Times New Roman" w:hAnsi="Times New Roman" w:cs="Times New Roman"/>
+          <w:sz w:val="24"/>
+          <w:szCs w:val="24"/>
+        </w:rPr>
+        <w:t xml:space="preserve"> aplikace. </w:t>
+      </w:r>
+      <w:r>
+        <w:rPr>
+          <w:rFonts w:ascii="Times New Roman" w:hAnsi="Times New Roman" w:cs="Times New Roman"/>
+          <w:sz w:val="24"/>
+          <w:szCs w:val="24"/>
+        </w:rPr>
+        <w:t>Čtvrtá</w:t>
+      </w:r>
+      <w:r>
+        <w:rPr>
+          <w:rFonts w:ascii="Times New Roman" w:hAnsi="Times New Roman" w:cs="Times New Roman"/>
+          <w:sz w:val="24"/>
+          <w:szCs w:val="24"/>
+        </w:rPr>
+        <w:t xml:space="preserve"> skupina </w:t>
+      </w:r>
+      <w:proofErr w:type="spellStart"/>
+      <w:r>
+        <w:rPr>
+          <w:rFonts w:ascii="Times New Roman" w:hAnsi="Times New Roman" w:cs="Times New Roman"/>
+          <w:sz w:val="24"/>
+          <w:szCs w:val="24"/>
+        </w:rPr>
+        <w:t>Earn</w:t>
+      </w:r>
+      <w:proofErr w:type="spellEnd"/>
+      <w:r>
+        <w:rPr>
+          <w:rFonts w:ascii="Times New Roman" w:hAnsi="Times New Roman" w:cs="Times New Roman"/>
+          <w:sz w:val="24"/>
+          <w:szCs w:val="24"/>
+        </w:rPr>
+        <w:t xml:space="preserve"> poskytuje prostředky pro monetizaci aplikace, například pomocí reklamy v aplikaci.</w:t>
+      </w:r>
+      <w:r>
+        <w:rPr>
+          <w:rFonts w:ascii="Times New Roman" w:hAnsi="Times New Roman" w:cs="Times New Roman"/>
+          <w:sz w:val="24"/>
+          <w:szCs w:val="24"/>
+        </w:rPr>
+        <w:t xml:space="preserve"> </w:t>
+      </w:r>
+    </w:p>
+    <w:p>
+      <w:pPr>
+        <w:spacing w:line="360" w:lineRule="auto"/>
+        <w:jc w:val="both"/>
+        <w:rPr>
+          <w:rFonts w:ascii="Times New Roman" w:hAnsi="Times New Roman" w:cs="Times New Roman"/>
+          <w:sz w:val="24"/>
+          <w:szCs w:val="24"/>
+        </w:rPr>
+      </w:pPr>
+      <w:r>
+        <w:rPr>
+          <w:rFonts w:ascii="Times New Roman" w:hAnsi="Times New Roman" w:cs="Times New Roman"/>
+          <w:sz w:val="24"/>
+          <w:szCs w:val="24"/>
+        </w:rPr>
+        <w:tab/>
+      </w:r>
+      <w:proofErr w:type="spellStart"/>
+      <w:r>
+        <w:rPr>
+          <w:rFonts w:ascii="Times New Roman" w:hAnsi="Times New Roman" w:cs="Times New Roman"/>
+          <w:sz w:val="24"/>
+          <w:szCs w:val="24"/>
+        </w:rPr>
+        <w:t>Analytics</w:t>
+      </w:r>
+      <w:proofErr w:type="spellEnd"/>
+    </w:p>
+    <w:p>
+      <w:pPr>
+        <w:spacing w:line="360" w:lineRule="auto"/>
+        <w:jc w:val="both"/>
+        <w:rPr>
+          <w:rFonts w:ascii="Times New Roman" w:hAnsi="Times New Roman" w:cs="Times New Roman"/>
+          <w:sz w:val="24"/>
+          <w:szCs w:val="24"/>
+        </w:rPr>
+      </w:pPr>
+      <w:r>
+        <w:rPr>
+          <w:rFonts w:ascii="Times New Roman" w:hAnsi="Times New Roman" w:cs="Times New Roman"/>
+          <w:sz w:val="24"/>
+          <w:szCs w:val="24"/>
+        </w:rPr>
+        <w:tab/>
+        <w:t xml:space="preserve">Základní modul, který musí být vždy přítomný v aplikaci, byť se analytické funkce nepoužívají. Tvoří totiž jádro </w:t>
+      </w:r>
+      <w:proofErr w:type="spellStart"/>
+      <w:r>
+        <w:rPr>
+          <w:rFonts w:ascii="Times New Roman" w:hAnsi="Times New Roman" w:cs="Times New Roman"/>
+          <w:sz w:val="24"/>
+          <w:szCs w:val="24"/>
+        </w:rPr>
+        <w:t>Firbease</w:t>
+      </w:r>
+      <w:proofErr w:type="spellEnd"/>
+      <w:r>
+        <w:rPr>
+          <w:rFonts w:ascii="Times New Roman" w:hAnsi="Times New Roman" w:cs="Times New Roman"/>
+          <w:sz w:val="24"/>
+          <w:szCs w:val="24"/>
+        </w:rPr>
+        <w:t xml:space="preserve">. </w:t>
+      </w:r>
+      <w:proofErr w:type="spellStart"/>
+      <w:r>
+        <w:rPr>
+          <w:rFonts w:ascii="Times New Roman" w:hAnsi="Times New Roman" w:cs="Times New Roman"/>
+          <w:sz w:val="24"/>
+          <w:szCs w:val="24"/>
+        </w:rPr>
+        <w:t>Analytics</w:t>
+      </w:r>
+      <w:proofErr w:type="spellEnd"/>
+      <w:r>
+        <w:rPr>
+          <w:rFonts w:ascii="Times New Roman" w:hAnsi="Times New Roman" w:cs="Times New Roman"/>
+          <w:sz w:val="24"/>
+          <w:szCs w:val="24"/>
+        </w:rPr>
+        <w:t xml:space="preserve"> umožňuje odesílat až 500 různých událostí z</w:t>
+      </w:r>
+      <w:r>
+        <w:rPr>
+          <w:rFonts w:ascii="Times New Roman" w:hAnsi="Times New Roman" w:cs="Times New Roman"/>
+          <w:sz w:val="24"/>
+          <w:szCs w:val="24"/>
+        </w:rPr>
+        <w:t xml:space="preserve"> aplikace, každá událost může obsahovat až 25 doplňujících atributů. </w:t>
+      </w:r>
+      <w:r>
+        <w:rPr>
+          <w:rFonts w:ascii="Times New Roman" w:hAnsi="Times New Roman" w:cs="Times New Roman"/>
+          <w:sz w:val="24"/>
+          <w:szCs w:val="24"/>
+        </w:rPr>
+        <w:t>V </w:t>
+      </w:r>
+      <w:proofErr w:type="spellStart"/>
+      <w:r>
+        <w:rPr>
+          <w:rFonts w:ascii="Times New Roman" w:hAnsi="Times New Roman" w:cs="Times New Roman"/>
+          <w:sz w:val="24"/>
+          <w:szCs w:val="24"/>
+        </w:rPr>
+        <w:t>základou</w:t>
+      </w:r>
+      <w:proofErr w:type="spellEnd"/>
+      <w:r>
+        <w:rPr>
+          <w:rFonts w:ascii="Times New Roman" w:hAnsi="Times New Roman" w:cs="Times New Roman"/>
+          <w:sz w:val="24"/>
+          <w:szCs w:val="24"/>
+        </w:rPr>
+        <w:t xml:space="preserve"> jsou některé běžné události předdefinovány. </w:t>
+      </w:r>
+      <w:proofErr w:type="spellStart"/>
+      <w:r>
+        <w:rPr>
+          <w:rFonts w:ascii="Times New Roman" w:hAnsi="Times New Roman" w:cs="Times New Roman"/>
+          <w:sz w:val="24"/>
+          <w:szCs w:val="24"/>
+        </w:rPr>
+        <w:t>Analytics</w:t>
+      </w:r>
+      <w:proofErr w:type="spellEnd"/>
+      <w:r>
+        <w:rPr>
+          <w:rFonts w:ascii="Times New Roman" w:hAnsi="Times New Roman" w:cs="Times New Roman"/>
+          <w:sz w:val="24"/>
+          <w:szCs w:val="24"/>
+        </w:rPr>
+        <w:t xml:space="preserve"> nefunguje </w:t>
+      </w:r>
+      <w:proofErr w:type="spellStart"/>
+      <w:r>
+        <w:rPr>
+          <w:rFonts w:ascii="Times New Roman" w:hAnsi="Times New Roman" w:cs="Times New Roman"/>
+          <w:sz w:val="24"/>
+          <w:szCs w:val="24"/>
+        </w:rPr>
+        <w:t>realtime</w:t>
+      </w:r>
+      <w:proofErr w:type="spellEnd"/>
+      <w:r>
+        <w:rPr>
+          <w:rFonts w:ascii="Times New Roman" w:hAnsi="Times New Roman" w:cs="Times New Roman"/>
+          <w:sz w:val="24"/>
+          <w:szCs w:val="24"/>
+        </w:rPr>
+        <w:t xml:space="preserve">, ale v rámci úspory baterie zařízení, odesílá data v dávkách zhruba po jedné hodině. Služba má poměrně propracované možnosti analýzy dat v konzoli aplikace. </w:t>
+      </w:r>
+      <w:proofErr w:type="spellStart"/>
+      <w:r>
+        <w:rPr>
+          <w:rFonts w:ascii="Times New Roman" w:hAnsi="Times New Roman" w:cs="Times New Roman"/>
+          <w:sz w:val="24"/>
+          <w:szCs w:val="24"/>
+        </w:rPr>
+        <w:t>Analytics</w:t>
+      </w:r>
+      <w:proofErr w:type="spellEnd"/>
+      <w:r>
+        <w:rPr>
+          <w:rFonts w:ascii="Times New Roman" w:hAnsi="Times New Roman" w:cs="Times New Roman"/>
+          <w:sz w:val="24"/>
+          <w:szCs w:val="24"/>
+        </w:rPr>
+        <w:t xml:space="preserve"> jako takové jsou bez omezení, co se týče kapacity uchovávaných dat, avšak takzvané </w:t>
+      </w:r>
+      <w:proofErr w:type="spellStart"/>
+      <w:r>
+        <w:rPr>
+          <w:rFonts w:ascii="Times New Roman" w:hAnsi="Times New Roman" w:cs="Times New Roman"/>
+          <w:sz w:val="24"/>
+          <w:szCs w:val="24"/>
+        </w:rPr>
+        <w:t>BigQuery</w:t>
+      </w:r>
+      <w:proofErr w:type="spellEnd"/>
+      <w:r>
+        <w:rPr>
+          <w:rFonts w:ascii="Times New Roman" w:hAnsi="Times New Roman" w:cs="Times New Roman"/>
+          <w:sz w:val="24"/>
+          <w:szCs w:val="24"/>
+        </w:rPr>
+        <w:t xml:space="preserve"> pro </w:t>
+      </w:r>
+      <w:proofErr w:type="spellStart"/>
+      <w:r>
+        <w:rPr>
+          <w:rFonts w:ascii="Times New Roman" w:hAnsi="Times New Roman" w:cs="Times New Roman"/>
+          <w:sz w:val="24"/>
+          <w:szCs w:val="24"/>
+        </w:rPr>
+        <w:t>customizované</w:t>
+      </w:r>
+      <w:proofErr w:type="spellEnd"/>
+      <w:r>
+        <w:rPr>
+          <w:rFonts w:ascii="Times New Roman" w:hAnsi="Times New Roman" w:cs="Times New Roman"/>
+          <w:sz w:val="24"/>
+          <w:szCs w:val="24"/>
+        </w:rPr>
+        <w:t xml:space="preserve"> dotazování již zdarma provádět nelze. V naší aplikaci budeme sledovat zájem uživatelů o jednotlivé části a četnost používání aplikace.</w:t>
+      </w:r>
+    </w:p>
+    <w:p>
+      <w:pPr>
+        <w:spacing w:line="360" w:lineRule="auto"/>
+        <w:ind w:firstLine="709"/>
+        <w:jc w:val="both"/>
+        <w:rPr>
+          <w:rFonts w:ascii="Times New Roman" w:hAnsi="Times New Roman" w:cs="Times New Roman"/>
+          <w:sz w:val="24"/>
+          <w:szCs w:val="24"/>
+        </w:rPr>
+      </w:pPr>
+      <w:proofErr w:type="spellStart"/>
+      <w:r>
+        <w:rPr>
+          <w:rFonts w:ascii="Times New Roman" w:hAnsi="Times New Roman" w:cs="Times New Roman"/>
+          <w:sz w:val="24"/>
+          <w:szCs w:val="24"/>
+        </w:rPr>
+        <w:t>Develop</w:t>
+      </w:r>
+      <w:proofErr w:type="spellEnd"/>
+    </w:p>
+    <w:p>
+      <w:pPr>
+        <w:spacing w:line="360" w:lineRule="auto"/>
+        <w:ind w:firstLine="709"/>
+        <w:jc w:val="both"/>
+        <w:rPr>
+          <w:rFonts w:ascii="Times New Roman" w:hAnsi="Times New Roman" w:cs="Times New Roman"/>
+          <w:sz w:val="24"/>
+          <w:szCs w:val="24"/>
+        </w:rPr>
+      </w:pPr>
+      <w:r>
+        <w:rPr>
+          <w:rFonts w:ascii="Times New Roman" w:hAnsi="Times New Roman" w:cs="Times New Roman"/>
+          <w:sz w:val="24"/>
+          <w:szCs w:val="24"/>
+        </w:rPr>
+        <w:t xml:space="preserve">Tato </w:t>
+      </w:r>
+      <w:r>
+        <w:rPr>
+          <w:rFonts w:ascii="Times New Roman" w:hAnsi="Times New Roman" w:cs="Times New Roman"/>
+          <w:sz w:val="24"/>
+          <w:szCs w:val="24"/>
+        </w:rPr>
+        <w:t>skupina funkcí</w:t>
+      </w:r>
+      <w:r>
+        <w:rPr>
+          <w:rFonts w:ascii="Times New Roman" w:hAnsi="Times New Roman" w:cs="Times New Roman"/>
+          <w:sz w:val="24"/>
+          <w:szCs w:val="24"/>
+        </w:rPr>
+        <w:t xml:space="preserve"> bude pro naši aplikaci stěžejní, jelikož nám jde primárně o funkčnost aplikace.  </w:t>
+      </w:r>
+    </w:p>
+    <w:p>
+      <w:pPr>
+        <w:spacing w:line="360" w:lineRule="auto"/>
+        <w:ind w:left="708" w:firstLine="709"/>
+        <w:jc w:val="both"/>
+        <w:rPr>
+          <w:rFonts w:ascii="Times New Roman" w:hAnsi="Times New Roman" w:cs="Times New Roman"/>
+          <w:sz w:val="24"/>
+          <w:szCs w:val="24"/>
+        </w:rPr>
+      </w:pPr>
+    </w:p>
+    <w:p>
+      <w:pPr>
+        <w:spacing w:line="360" w:lineRule="auto"/>
+        <w:ind w:left="708" w:firstLine="709"/>
+        <w:jc w:val="both"/>
+        <w:rPr>
+          <w:rFonts w:ascii="Times New Roman" w:hAnsi="Times New Roman" w:cs="Times New Roman"/>
+          <w:sz w:val="24"/>
+          <w:szCs w:val="24"/>
+        </w:rPr>
+      </w:pPr>
+      <w:proofErr w:type="spellStart"/>
+      <w:r>
+        <w:rPr>
+          <w:rFonts w:ascii="Times New Roman" w:hAnsi="Times New Roman" w:cs="Times New Roman"/>
+          <w:sz w:val="24"/>
+          <w:szCs w:val="24"/>
+        </w:rPr>
+        <w:lastRenderedPageBreak/>
         <w:t>Cloud</w:t>
       </w:r>
       <w:proofErr w:type="spellEnd"/>
@@ -3183,107 +4630,21 @@
           <w:sz w:val="24"/>
           <w:szCs w:val="24"/>
         </w:rPr>
-        <w:t>Code</w:t>
-      </w:r>
-      <w:proofErr w:type="spellEnd"/>
-      <w:r>
-        <w:rPr>
-          <w:rFonts w:ascii="Times New Roman" w:hAnsi="Times New Roman" w:cs="Times New Roman"/>
-          <w:sz w:val="24"/>
-          <w:szCs w:val="24"/>
-        </w:rPr>
-        <w:t xml:space="preserve">), k tomu slouží Java knihovna pomocí již, můžeme implementovat server k rozšíření funkčnosti Firebase. Firebase má možnost definovat uživatelské role pro </w:t>
-      </w:r>
-      <w:proofErr w:type="spellStart"/>
-      <w:r>
-        <w:rPr>
-          <w:rFonts w:ascii="Times New Roman" w:hAnsi="Times New Roman" w:cs="Times New Roman"/>
-          <w:sz w:val="24"/>
-          <w:szCs w:val="24"/>
-        </w:rPr>
-        <w:t>realtime</w:t>
-      </w:r>
-      <w:proofErr w:type="spellEnd"/>
-      <w:r>
-        <w:rPr>
-          <w:rFonts w:ascii="Times New Roman" w:hAnsi="Times New Roman" w:cs="Times New Roman"/>
-          <w:sz w:val="24"/>
-          <w:szCs w:val="24"/>
-        </w:rPr>
-        <w:t xml:space="preserve"> databázi a rolím přiřazovat oprávnění. Firebase poskytuje poměrně příznivou cenovou politiku. Většina aplikací si vystačí s tarifem </w:t>
-      </w:r>
-      <w:proofErr w:type="spellStart"/>
-      <w:r>
-        <w:rPr>
-          <w:rFonts w:ascii="Times New Roman" w:hAnsi="Times New Roman" w:cs="Times New Roman"/>
-          <w:sz w:val="24"/>
-          <w:szCs w:val="24"/>
-        </w:rPr>
-        <w:t>Spark</w:t>
-      </w:r>
-      <w:proofErr w:type="spellEnd"/>
-      <w:r>
-        <w:rPr>
-          <w:rFonts w:ascii="Times New Roman" w:hAnsi="Times New Roman" w:cs="Times New Roman"/>
-          <w:sz w:val="24"/>
-          <w:szCs w:val="24"/>
-        </w:rPr>
-        <w:t xml:space="preserve">, který je zdarma. Google zde nenabízí žádné úlevy pro studenty, open source, s odvoláním na štědrost tarifu </w:t>
-      </w:r>
-      <w:proofErr w:type="spellStart"/>
-      <w:r>
-        <w:rPr>
-          <w:rFonts w:ascii="Times New Roman" w:hAnsi="Times New Roman" w:cs="Times New Roman"/>
-          <w:sz w:val="24"/>
-          <w:szCs w:val="24"/>
-        </w:rPr>
-        <w:t>Spark</w:t>
-      </w:r>
-      <w:proofErr w:type="spellEnd"/>
-      <w:r>
-        <w:rPr>
-          <w:rFonts w:ascii="Times New Roman" w:hAnsi="Times New Roman" w:cs="Times New Roman"/>
-          <w:sz w:val="24"/>
-          <w:szCs w:val="24"/>
-        </w:rPr>
-        <w:t xml:space="preserve">. Další tarif je </w:t>
-      </w:r>
-      <w:proofErr w:type="spellStart"/>
-      <w:r>
-        <w:rPr>
-          <w:rFonts w:ascii="Times New Roman" w:hAnsi="Times New Roman" w:cs="Times New Roman"/>
-          <w:sz w:val="24"/>
-          <w:szCs w:val="24"/>
-        </w:rPr>
-        <w:t>Flame</w:t>
-      </w:r>
-      <w:proofErr w:type="spellEnd"/>
-      <w:r>
-        <w:rPr>
-          <w:rFonts w:ascii="Times New Roman" w:hAnsi="Times New Roman" w:cs="Times New Roman"/>
-          <w:sz w:val="24"/>
-          <w:szCs w:val="24"/>
-        </w:rPr>
-        <w:t xml:space="preserve"> a pak následuje vlastní </w:t>
-      </w:r>
-      <w:proofErr w:type="spellStart"/>
-      <w:r>
-        <w:rPr>
-          <w:rFonts w:ascii="Times New Roman" w:hAnsi="Times New Roman" w:cs="Times New Roman"/>
-          <w:sz w:val="24"/>
-          <w:szCs w:val="24"/>
-        </w:rPr>
-        <w:t>customizovaný</w:t>
-      </w:r>
-      <w:proofErr w:type="spellEnd"/>
-      <w:r>
-        <w:rPr>
-          <w:rFonts w:ascii="Times New Roman" w:hAnsi="Times New Roman" w:cs="Times New Roman"/>
-          <w:sz w:val="24"/>
-          <w:szCs w:val="24"/>
-        </w:rPr>
-        <w:t xml:space="preserve"> tarif Blaze přesně na míru uživatele.</w:t>
-      </w:r>
+        <w:t>Messaging</w:t>
+      </w:r>
+      <w:proofErr w:type="spellEnd"/>
+    </w:p>
+    <w:p>
+      <w:pPr>
+        <w:spacing w:line="360" w:lineRule="auto"/>
+        <w:ind w:left="708" w:firstLine="709"/>
+        <w:jc w:val="both"/>
+        <w:rPr>
+          <w:rFonts w:ascii="Times New Roman" w:hAnsi="Times New Roman" w:cs="Times New Roman"/>
+          <w:sz w:val="24"/>
+          <w:szCs w:val="24"/>
+        </w:rPr>
+      </w:pPr>
       <w:r>
         <w:rPr>
           <w:rFonts w:ascii="Times New Roman" w:hAnsi="Times New Roman" w:cs="Times New Roman"/>
@@ -3292,293 +4653,452 @@
         </w:rPr>
         <w:tab/>
       </w:r>
-      <w:r>
-        <w:rPr>
-          <w:rFonts w:ascii="Times New Roman" w:hAnsi="Times New Roman" w:cs="Times New Roman"/>
-          <w:sz w:val="24"/>
-          <w:szCs w:val="24"/>
-        </w:rPr>
-        <w:tab/>
-      </w:r>
-    </w:p>
-    <w:p>
-      <w:pPr>
-        <w:spacing w:line="360" w:lineRule="auto"/>
-        <w:ind w:firstLine="709"/>
-        <w:jc w:val="both"/>
-        <w:rPr>
-          <w:rFonts w:ascii="Times New Roman" w:hAnsi="Times New Roman" w:cs="Times New Roman"/>
-          <w:sz w:val="24"/>
-          <w:szCs w:val="24"/>
-        </w:rPr>
-      </w:pPr>
-      <w:proofErr w:type="spellStart"/>
-      <w:r>
-        <w:rPr>
-          <w:rFonts w:ascii="Times New Roman" w:hAnsi="Times New Roman" w:cs="Times New Roman"/>
-          <w:sz w:val="24"/>
-          <w:szCs w:val="24"/>
-        </w:rPr>
-        <w:t>Backendless</w:t>
-      </w:r>
-      <w:proofErr w:type="spellEnd"/>
-      <w:r>
-        <w:rPr>
-          <w:rFonts w:ascii="Times New Roman" w:hAnsi="Times New Roman" w:cs="Times New Roman"/>
-          <w:sz w:val="24"/>
-          <w:szCs w:val="24"/>
-        </w:rPr>
-        <w:t xml:space="preserve"> </w:t>
-      </w:r>
-    </w:p>
-    <w:p>
-      <w:pPr>
-        <w:spacing w:line="360" w:lineRule="auto"/>
-        <w:ind w:firstLine="709"/>
-        <w:jc w:val="both"/>
-        <w:rPr>
-          <w:rFonts w:ascii="Times New Roman" w:hAnsi="Times New Roman" w:cs="Times New Roman"/>
-          <w:sz w:val="24"/>
-          <w:szCs w:val="24"/>
-          <w:lang w:val="en-GB"/>
-        </w:rPr>
-      </w:pPr>
-      <w:r>
-        <w:rPr>
-          <w:rFonts w:ascii="Times New Roman" w:hAnsi="Times New Roman" w:cs="Times New Roman"/>
-          <w:sz w:val="24"/>
-          <w:szCs w:val="24"/>
-        </w:rPr>
-        <w:t xml:space="preserve">Založena roku 2011, od roku 2014 ji provozuje společnost Google. Platformy, které Firebase nativně podporuje a jsou pro ně odpovídající SDK: </w:t>
-      </w:r>
-      <w:proofErr w:type="spellStart"/>
-      <w:r>
-        <w:rPr>
-          <w:rFonts w:ascii="Times New Roman" w:hAnsi="Times New Roman" w:cs="Times New Roman"/>
-          <w:sz w:val="24"/>
-          <w:szCs w:val="24"/>
-        </w:rPr>
-        <w:t>iOS</w:t>
-      </w:r>
-      <w:proofErr w:type="spellEnd"/>
-      <w:r>
-        <w:rPr>
-          <w:rFonts w:ascii="Times New Roman" w:hAnsi="Times New Roman" w:cs="Times New Roman"/>
-          <w:sz w:val="24"/>
-          <w:szCs w:val="24"/>
-        </w:rPr>
-        <w:t>, Android, Web (</w:t>
-      </w:r>
-      <w:proofErr w:type="spellStart"/>
-      <w:r>
-        <w:rPr>
-          <w:rFonts w:ascii="Times New Roman" w:hAnsi="Times New Roman" w:cs="Times New Roman"/>
-          <w:sz w:val="24"/>
-          <w:szCs w:val="24"/>
-        </w:rPr>
-        <w:t>Angular</w:t>
-      </w:r>
-      <w:proofErr w:type="spellEnd"/>
-      <w:r>
-        <w:rPr>
-          <w:rFonts w:ascii="Times New Roman" w:hAnsi="Times New Roman" w:cs="Times New Roman"/>
-          <w:sz w:val="24"/>
-          <w:szCs w:val="24"/>
-        </w:rPr>
-        <w:t xml:space="preserve">, Java </w:t>
-      </w:r>
-      <w:proofErr w:type="spellStart"/>
-      <w:r>
-        <w:rPr>
-          <w:rFonts w:ascii="Times New Roman" w:hAnsi="Times New Roman" w:cs="Times New Roman"/>
-          <w:sz w:val="24"/>
-          <w:szCs w:val="24"/>
-        </w:rPr>
-        <w:t>Script</w:t>
-      </w:r>
-      <w:proofErr w:type="spellEnd"/>
-      <w:r>
-        <w:rPr>
-          <w:rFonts w:ascii="Times New Roman" w:hAnsi="Times New Roman" w:cs="Times New Roman"/>
-          <w:sz w:val="24"/>
-          <w:szCs w:val="24"/>
-        </w:rPr>
-        <w:t xml:space="preserve"> atd.), C++, Unity, Java (pouze Server). Databáze je zde realizována jako JSON objekt, který můžeme rozšiřovat přidáváním potomků. Firebase neobsahuje </w:t>
-      </w:r>
-      <w:proofErr w:type="spellStart"/>
-      <w:r>
-        <w:rPr>
-          <w:rFonts w:ascii="Times New Roman" w:hAnsi="Times New Roman" w:cs="Times New Roman"/>
-          <w:sz w:val="24"/>
-          <w:szCs w:val="24"/>
-        </w:rPr>
-        <w:t>Geo</w:t>
-      </w:r>
-      <w:proofErr w:type="spellEnd"/>
-      <w:r>
-        <w:rPr>
-          <w:rFonts w:ascii="Times New Roman" w:hAnsi="Times New Roman" w:cs="Times New Roman"/>
-          <w:sz w:val="24"/>
-          <w:szCs w:val="24"/>
-        </w:rPr>
-        <w:t xml:space="preserve"> služby. Firebase neumožňuje tvoření serverového kódu (známé také jako </w:t>
-      </w:r>
-      <w:proofErr w:type="spellStart"/>
-      <w:r>
-        <w:rPr>
-          <w:rFonts w:ascii="Times New Roman" w:hAnsi="Times New Roman" w:cs="Times New Roman"/>
-          <w:sz w:val="24"/>
-          <w:szCs w:val="24"/>
-        </w:rPr>
-        <w:t>Parse</w:t>
-      </w:r>
-      <w:proofErr w:type="spellEnd"/>
-      <w:r>
-        <w:rPr>
-          <w:rFonts w:ascii="Times New Roman" w:hAnsi="Times New Roman" w:cs="Times New Roman"/>
-          <w:sz w:val="24"/>
-          <w:szCs w:val="24"/>
-        </w:rPr>
-        <w:t xml:space="preserve"> </w:t>
-      </w:r>
-      <w:proofErr w:type="spellStart"/>
-      <w:r>
-        <w:rPr>
-          <w:rFonts w:ascii="Times New Roman" w:hAnsi="Times New Roman" w:cs="Times New Roman"/>
-          <w:sz w:val="24"/>
-          <w:szCs w:val="24"/>
-        </w:rPr>
-        <w:t>Cloud</w:t>
-      </w:r>
-      <w:proofErr w:type="spellEnd"/>
-      <w:r>
-        <w:rPr>
-          <w:rFonts w:ascii="Times New Roman" w:hAnsi="Times New Roman" w:cs="Times New Roman"/>
-          <w:sz w:val="24"/>
-          <w:szCs w:val="24"/>
-        </w:rPr>
-        <w:t xml:space="preserve"> </w:t>
-      </w:r>
-      <w:proofErr w:type="spellStart"/>
-      <w:r>
-        <w:rPr>
-          <w:rFonts w:ascii="Times New Roman" w:hAnsi="Times New Roman" w:cs="Times New Roman"/>
-          <w:sz w:val="24"/>
-          <w:szCs w:val="24"/>
-        </w:rPr>
-        <w:t>Code</w:t>
-      </w:r>
-      <w:proofErr w:type="spellEnd"/>
-      <w:r>
-        <w:rPr>
-          <w:rFonts w:ascii="Times New Roman" w:hAnsi="Times New Roman" w:cs="Times New Roman"/>
-          <w:sz w:val="24"/>
-          <w:szCs w:val="24"/>
-        </w:rPr>
-        <w:t xml:space="preserve">), k tomu slouží Java knihovna pomocí již, můžeme implementovat server k rozšíření funkčnosti Firebase. Firebase má možnost definovat uživatelské role pro </w:t>
-      </w:r>
-      <w:proofErr w:type="spellStart"/>
-      <w:r>
-        <w:rPr>
-          <w:rFonts w:ascii="Times New Roman" w:hAnsi="Times New Roman" w:cs="Times New Roman"/>
-          <w:sz w:val="24"/>
-          <w:szCs w:val="24"/>
-        </w:rPr>
-        <w:t>realtime</w:t>
-      </w:r>
-      <w:proofErr w:type="spellEnd"/>
-      <w:r>
-        <w:rPr>
-          <w:rFonts w:ascii="Times New Roman" w:hAnsi="Times New Roman" w:cs="Times New Roman"/>
-          <w:sz w:val="24"/>
-          <w:szCs w:val="24"/>
-        </w:rPr>
-        <w:t xml:space="preserve"> databázi a rolím přiřazovat oprávnění. Firebase poskytuje poměrně příznivou cenovou politiku. Většina aplikací si vystačí s tarifem </w:t>
-      </w:r>
-      <w:proofErr w:type="spellStart"/>
-      <w:r>
-        <w:rPr>
-          <w:rFonts w:ascii="Times New Roman" w:hAnsi="Times New Roman" w:cs="Times New Roman"/>
-          <w:sz w:val="24"/>
-          <w:szCs w:val="24"/>
-        </w:rPr>
-        <w:t>Spark</w:t>
-      </w:r>
-      <w:proofErr w:type="spellEnd"/>
-      <w:r>
-        <w:rPr>
-          <w:rFonts w:ascii="Times New Roman" w:hAnsi="Times New Roman" w:cs="Times New Roman"/>
-          <w:sz w:val="24"/>
-          <w:szCs w:val="24"/>
-        </w:rPr>
-        <w:t xml:space="preserve">, který je zdarma. Google zde nenabízí žádné úlevy pro studenty, open source, s odvoláním na štědrost tarifu </w:t>
-      </w:r>
-      <w:proofErr w:type="spellStart"/>
-      <w:r>
-        <w:rPr>
-          <w:rFonts w:ascii="Times New Roman" w:hAnsi="Times New Roman" w:cs="Times New Roman"/>
-          <w:sz w:val="24"/>
-          <w:szCs w:val="24"/>
-        </w:rPr>
-        <w:t>Spark</w:t>
-      </w:r>
-      <w:proofErr w:type="spellEnd"/>
-      <w:r>
-        <w:rPr>
-          <w:rFonts w:ascii="Times New Roman" w:hAnsi="Times New Roman" w:cs="Times New Roman"/>
-          <w:sz w:val="24"/>
-          <w:szCs w:val="24"/>
-        </w:rPr>
-        <w:t xml:space="preserve">. Další tarif je </w:t>
-      </w:r>
-      <w:proofErr w:type="spellStart"/>
-      <w:r>
-        <w:rPr>
-          <w:rFonts w:ascii="Times New Roman" w:hAnsi="Times New Roman" w:cs="Times New Roman"/>
-          <w:sz w:val="24"/>
-          <w:szCs w:val="24"/>
-        </w:rPr>
-        <w:t>Flame</w:t>
-      </w:r>
-      <w:proofErr w:type="spellEnd"/>
-      <w:r>
-        <w:rPr>
-          <w:rFonts w:ascii="Times New Roman" w:hAnsi="Times New Roman" w:cs="Times New Roman"/>
-          <w:sz w:val="24"/>
-          <w:szCs w:val="24"/>
-        </w:rPr>
-        <w:t xml:space="preserve"> a pak následuje vlastní </w:t>
-      </w:r>
-      <w:proofErr w:type="spellStart"/>
-      <w:r>
-        <w:rPr>
-          <w:rFonts w:ascii="Times New Roman" w:hAnsi="Times New Roman" w:cs="Times New Roman"/>
-          <w:sz w:val="24"/>
-          <w:szCs w:val="24"/>
-        </w:rPr>
-        <w:t>customizovaný</w:t>
-      </w:r>
-      <w:proofErr w:type="spellEnd"/>
-      <w:r>
-        <w:rPr>
-          <w:rFonts w:ascii="Times New Roman" w:hAnsi="Times New Roman" w:cs="Times New Roman"/>
-          <w:sz w:val="24"/>
-          <w:szCs w:val="24"/>
-        </w:rPr>
-        <w:t xml:space="preserve"> tarif Blaze přesně na míru uživatele.</w:t>
-      </w:r>
-      <w:r>
-        <w:rPr>
-          <w:rFonts w:ascii="Times New Roman" w:hAnsi="Times New Roman" w:cs="Times New Roman"/>
-          <w:sz w:val="24"/>
-          <w:szCs w:val="24"/>
-        </w:rPr>
-        <w:tab/>
-      </w:r>
-    </w:p>
-    <w:p>
       <w:bookmarkStart w:id="0" w:name="_GoBack"/>
       <w:bookmarkEnd w:id="0"/>
+    </w:p>
+    <w:p>
+      <w:pPr>
+        <w:spacing w:line="360" w:lineRule="auto"/>
+        <w:ind w:left="708" w:firstLine="709"/>
+        <w:jc w:val="both"/>
+        <w:rPr>
+          <w:rFonts w:ascii="Times New Roman" w:hAnsi="Times New Roman" w:cs="Times New Roman"/>
+          <w:sz w:val="24"/>
+          <w:szCs w:val="24"/>
+        </w:rPr>
+      </w:pPr>
+      <w:proofErr w:type="spellStart"/>
+      <w:r>
+        <w:rPr>
+          <w:rFonts w:ascii="Times New Roman" w:hAnsi="Times New Roman" w:cs="Times New Roman"/>
+          <w:sz w:val="24"/>
+          <w:szCs w:val="24"/>
+        </w:rPr>
+        <w:t>Authentication</w:t>
+      </w:r>
+      <w:proofErr w:type="spellEnd"/>
+    </w:p>
+    <w:p>
+      <w:pPr>
+        <w:spacing w:line="360" w:lineRule="auto"/>
+        <w:ind w:left="708" w:firstLine="709"/>
+        <w:jc w:val="both"/>
+        <w:rPr>
+          <w:rFonts w:ascii="Times New Roman" w:hAnsi="Times New Roman" w:cs="Times New Roman"/>
+          <w:sz w:val="24"/>
+          <w:szCs w:val="24"/>
+        </w:rPr>
+      </w:pPr>
+      <w:proofErr w:type="spellStart"/>
+      <w:r>
+        <w:rPr>
+          <w:rFonts w:ascii="Times New Roman" w:hAnsi="Times New Roman" w:cs="Times New Roman"/>
+          <w:sz w:val="24"/>
+          <w:szCs w:val="24"/>
+        </w:rPr>
+        <w:t>Realtime</w:t>
+      </w:r>
+      <w:proofErr w:type="spellEnd"/>
+      <w:r>
+        <w:rPr>
+          <w:rFonts w:ascii="Times New Roman" w:hAnsi="Times New Roman" w:cs="Times New Roman"/>
+          <w:sz w:val="24"/>
+          <w:szCs w:val="24"/>
+        </w:rPr>
+        <w:t xml:space="preserve"> Database</w:t>
+      </w:r>
+    </w:p>
+    <w:p>
+      <w:pPr>
+        <w:spacing w:line="360" w:lineRule="auto"/>
+        <w:ind w:left="708" w:firstLine="709"/>
+        <w:jc w:val="both"/>
+        <w:rPr>
+          <w:rFonts w:ascii="Times New Roman" w:hAnsi="Times New Roman" w:cs="Times New Roman"/>
+          <w:sz w:val="24"/>
+          <w:szCs w:val="24"/>
+        </w:rPr>
+      </w:pPr>
+      <w:proofErr w:type="spellStart"/>
+      <w:r>
+        <w:rPr>
+          <w:rFonts w:ascii="Times New Roman" w:hAnsi="Times New Roman" w:cs="Times New Roman"/>
+          <w:sz w:val="24"/>
+          <w:szCs w:val="24"/>
+        </w:rPr>
+        <w:t>Storage</w:t>
+      </w:r>
+      <w:proofErr w:type="spellEnd"/>
+    </w:p>
+    <w:p>
+      <w:pPr>
+        <w:spacing w:line="360" w:lineRule="auto"/>
+        <w:ind w:left="708" w:firstLine="709"/>
+        <w:jc w:val="both"/>
+        <w:rPr>
+          <w:rFonts w:ascii="Times New Roman" w:hAnsi="Times New Roman" w:cs="Times New Roman"/>
+          <w:sz w:val="24"/>
+          <w:szCs w:val="24"/>
+        </w:rPr>
+      </w:pPr>
+      <w:proofErr w:type="spellStart"/>
+      <w:r>
+        <w:rPr>
+          <w:rFonts w:ascii="Times New Roman" w:hAnsi="Times New Roman" w:cs="Times New Roman"/>
+          <w:sz w:val="24"/>
+          <w:szCs w:val="24"/>
+        </w:rPr>
+        <w:t>Hosting</w:t>
+      </w:r>
+      <w:proofErr w:type="spellEnd"/>
+    </w:p>
+    <w:p>
+      <w:pPr>
+        <w:spacing w:line="360" w:lineRule="auto"/>
+        <w:ind w:left="708" w:firstLine="709"/>
+        <w:jc w:val="both"/>
+        <w:rPr>
+          <w:rFonts w:ascii="Times New Roman" w:hAnsi="Times New Roman" w:cs="Times New Roman"/>
+          <w:sz w:val="24"/>
+          <w:szCs w:val="24"/>
+        </w:rPr>
+      </w:pPr>
+      <w:r>
+        <w:rPr>
+          <w:rFonts w:ascii="Times New Roman" w:hAnsi="Times New Roman" w:cs="Times New Roman"/>
+          <w:sz w:val="24"/>
+          <w:szCs w:val="24"/>
+        </w:rPr>
+        <w:t xml:space="preserve">Test </w:t>
+      </w:r>
+      <w:proofErr w:type="spellStart"/>
+      <w:r>
+        <w:rPr>
+          <w:rFonts w:ascii="Times New Roman" w:hAnsi="Times New Roman" w:cs="Times New Roman"/>
+          <w:sz w:val="24"/>
+          <w:szCs w:val="24"/>
+        </w:rPr>
+        <w:t>Lab</w:t>
+      </w:r>
+      <w:proofErr w:type="spellEnd"/>
+    </w:p>
+    <w:p>
+      <w:pPr>
+        <w:spacing w:line="360" w:lineRule="auto"/>
+        <w:ind w:left="708" w:firstLine="709"/>
+        <w:jc w:val="both"/>
+        <w:rPr>
+          <w:rFonts w:ascii="Times New Roman" w:hAnsi="Times New Roman" w:cs="Times New Roman"/>
+          <w:sz w:val="24"/>
+          <w:szCs w:val="24"/>
+        </w:rPr>
+      </w:pPr>
+      <w:proofErr w:type="spellStart"/>
+      <w:r>
+        <w:rPr>
+          <w:rFonts w:ascii="Times New Roman" w:hAnsi="Times New Roman" w:cs="Times New Roman"/>
+          <w:sz w:val="24"/>
+          <w:szCs w:val="24"/>
+        </w:rPr>
+        <w:t>Crash</w:t>
+      </w:r>
+      <w:proofErr w:type="spellEnd"/>
+      <w:r>
+        <w:rPr>
+          <w:rFonts w:ascii="Times New Roman" w:hAnsi="Times New Roman" w:cs="Times New Roman"/>
+          <w:sz w:val="24"/>
+          <w:szCs w:val="24"/>
+        </w:rPr>
+        <w:t xml:space="preserve"> Reporting</w:t>
+      </w:r>
+    </w:p>
+    <w:p>
+      <w:pPr>
+        <w:spacing w:line="360" w:lineRule="auto"/>
+        <w:ind w:firstLine="709"/>
+        <w:jc w:val="both"/>
+        <w:rPr>
+          <w:rFonts w:ascii="Times New Roman" w:hAnsi="Times New Roman" w:cs="Times New Roman"/>
+          <w:sz w:val="24"/>
+          <w:szCs w:val="24"/>
+        </w:rPr>
+      </w:pPr>
+      <w:proofErr w:type="spellStart"/>
+      <w:r>
+        <w:rPr>
+          <w:rFonts w:ascii="Times New Roman" w:hAnsi="Times New Roman" w:cs="Times New Roman"/>
+          <w:sz w:val="24"/>
+          <w:szCs w:val="24"/>
+        </w:rPr>
+        <w:t>Grow</w:t>
+      </w:r>
+      <w:proofErr w:type="spellEnd"/>
+    </w:p>
+    <w:p>
+      <w:pPr>
+        <w:spacing w:line="360" w:lineRule="auto"/>
+        <w:ind w:firstLine="709"/>
+        <w:jc w:val="both"/>
+        <w:rPr>
+          <w:rFonts w:ascii="Times New Roman" w:hAnsi="Times New Roman" w:cs="Times New Roman"/>
+          <w:sz w:val="24"/>
+          <w:szCs w:val="24"/>
+        </w:rPr>
+      </w:pPr>
+      <w:r>
+        <w:rPr>
+          <w:rFonts w:ascii="Times New Roman" w:hAnsi="Times New Roman" w:cs="Times New Roman"/>
+          <w:sz w:val="24"/>
+          <w:szCs w:val="24"/>
+        </w:rPr>
+        <w:tab/>
+      </w:r>
+      <w:proofErr w:type="spellStart"/>
+      <w:r>
+        <w:rPr>
+          <w:rFonts w:ascii="Times New Roman" w:hAnsi="Times New Roman" w:cs="Times New Roman"/>
+          <w:sz w:val="24"/>
+          <w:szCs w:val="24"/>
+        </w:rPr>
+        <w:t>Notifications</w:t>
+      </w:r>
+      <w:proofErr w:type="spellEnd"/>
+    </w:p>
+    <w:p>
+      <w:pPr>
+        <w:spacing w:line="360" w:lineRule="auto"/>
+        <w:ind w:firstLine="709"/>
+        <w:jc w:val="both"/>
+        <w:rPr>
+          <w:rFonts w:ascii="Times New Roman" w:hAnsi="Times New Roman" w:cs="Times New Roman"/>
+          <w:sz w:val="24"/>
+          <w:szCs w:val="24"/>
+        </w:rPr>
+      </w:pPr>
+      <w:r>
+        <w:rPr>
+          <w:rFonts w:ascii="Times New Roman" w:hAnsi="Times New Roman" w:cs="Times New Roman"/>
+          <w:sz w:val="24"/>
+          <w:szCs w:val="24"/>
+        </w:rPr>
+        <w:tab/>
+      </w:r>
+      <w:proofErr w:type="spellStart"/>
+      <w:r>
+        <w:rPr>
+          <w:rFonts w:ascii="Times New Roman" w:hAnsi="Times New Roman" w:cs="Times New Roman"/>
+          <w:sz w:val="24"/>
+          <w:szCs w:val="24"/>
+        </w:rPr>
+        <w:t>Remote</w:t>
+      </w:r>
+      <w:proofErr w:type="spellEnd"/>
+      <w:r>
+        <w:rPr>
+          <w:rFonts w:ascii="Times New Roman" w:hAnsi="Times New Roman" w:cs="Times New Roman"/>
+          <w:sz w:val="24"/>
+          <w:szCs w:val="24"/>
+        </w:rPr>
+        <w:t xml:space="preserve"> </w:t>
+      </w:r>
+      <w:proofErr w:type="spellStart"/>
+      <w:r>
+        <w:rPr>
+          <w:rFonts w:ascii="Times New Roman" w:hAnsi="Times New Roman" w:cs="Times New Roman"/>
+          <w:sz w:val="24"/>
+          <w:szCs w:val="24"/>
+        </w:rPr>
+        <w:t>Config</w:t>
+      </w:r>
+      <w:proofErr w:type="spellEnd"/>
+    </w:p>
+    <w:p>
+      <w:pPr>
+        <w:spacing w:line="360" w:lineRule="auto"/>
+        <w:ind w:left="708" w:firstLine="709"/>
+        <w:jc w:val="both"/>
+        <w:rPr>
+          <w:rFonts w:ascii="Times New Roman" w:hAnsi="Times New Roman" w:cs="Times New Roman"/>
+          <w:sz w:val="24"/>
+          <w:szCs w:val="24"/>
+        </w:rPr>
+      </w:pPr>
+      <w:proofErr w:type="spellStart"/>
+      <w:r>
+        <w:rPr>
+          <w:rFonts w:ascii="Times New Roman" w:hAnsi="Times New Roman" w:cs="Times New Roman"/>
+          <w:sz w:val="24"/>
+          <w:szCs w:val="24"/>
+        </w:rPr>
+        <w:t>App</w:t>
+      </w:r>
+      <w:proofErr w:type="spellEnd"/>
+      <w:r>
+        <w:rPr>
+          <w:rFonts w:ascii="Times New Roman" w:hAnsi="Times New Roman" w:cs="Times New Roman"/>
+          <w:sz w:val="24"/>
+          <w:szCs w:val="24"/>
+        </w:rPr>
+        <w:t xml:space="preserve"> </w:t>
+      </w:r>
+      <w:proofErr w:type="spellStart"/>
+      <w:r>
+        <w:rPr>
+          <w:rFonts w:ascii="Times New Roman" w:hAnsi="Times New Roman" w:cs="Times New Roman"/>
+          <w:sz w:val="24"/>
+          <w:szCs w:val="24"/>
+        </w:rPr>
+        <w:t>Indexing</w:t>
+      </w:r>
+      <w:proofErr w:type="spellEnd"/>
+    </w:p>
+    <w:p>
+      <w:pPr>
+        <w:spacing w:line="360" w:lineRule="auto"/>
+        <w:ind w:left="708" w:firstLine="709"/>
+        <w:jc w:val="both"/>
+        <w:rPr>
+          <w:rFonts w:ascii="Times New Roman" w:hAnsi="Times New Roman" w:cs="Times New Roman"/>
+          <w:sz w:val="24"/>
+          <w:szCs w:val="24"/>
+        </w:rPr>
+      </w:pPr>
+      <w:proofErr w:type="spellStart"/>
+      <w:r>
+        <w:rPr>
+          <w:rFonts w:ascii="Times New Roman" w:hAnsi="Times New Roman" w:cs="Times New Roman"/>
+          <w:sz w:val="24"/>
+          <w:szCs w:val="24"/>
+        </w:rPr>
+        <w:t>Dynamic</w:t>
+      </w:r>
+      <w:proofErr w:type="spellEnd"/>
+      <w:r>
+        <w:rPr>
+          <w:rFonts w:ascii="Times New Roman" w:hAnsi="Times New Roman" w:cs="Times New Roman"/>
+          <w:sz w:val="24"/>
+          <w:szCs w:val="24"/>
+        </w:rPr>
+        <w:t xml:space="preserve"> </w:t>
+      </w:r>
+      <w:proofErr w:type="spellStart"/>
+      <w:r>
+        <w:rPr>
+          <w:rFonts w:ascii="Times New Roman" w:hAnsi="Times New Roman" w:cs="Times New Roman"/>
+          <w:sz w:val="24"/>
+          <w:szCs w:val="24"/>
+        </w:rPr>
+        <w:t>Links</w:t>
+      </w:r>
+      <w:proofErr w:type="spellEnd"/>
+    </w:p>
+    <w:p>
+      <w:pPr>
+        <w:spacing w:line="360" w:lineRule="auto"/>
+        <w:ind w:left="708" w:firstLine="709"/>
+        <w:jc w:val="both"/>
+        <w:rPr>
+          <w:rFonts w:ascii="Times New Roman" w:hAnsi="Times New Roman" w:cs="Times New Roman"/>
+          <w:sz w:val="24"/>
+          <w:szCs w:val="24"/>
+        </w:rPr>
+      </w:pPr>
+      <w:proofErr w:type="spellStart"/>
+      <w:r>
+        <w:rPr>
+          <w:rFonts w:ascii="Times New Roman" w:hAnsi="Times New Roman" w:cs="Times New Roman"/>
+          <w:sz w:val="24"/>
+          <w:szCs w:val="24"/>
+        </w:rPr>
+        <w:t>Invites</w:t>
+      </w:r>
+      <w:proofErr w:type="spellEnd"/>
+    </w:p>
+    <w:p>
+      <w:pPr>
+        <w:spacing w:line="360" w:lineRule="auto"/>
+        <w:ind w:left="708" w:firstLine="709"/>
+        <w:jc w:val="both"/>
+        <w:rPr>
+          <w:rFonts w:ascii="Times New Roman" w:hAnsi="Times New Roman" w:cs="Times New Roman"/>
+          <w:sz w:val="24"/>
+          <w:szCs w:val="24"/>
+        </w:rPr>
+      </w:pPr>
+      <w:proofErr w:type="spellStart"/>
+      <w:r>
+        <w:rPr>
+          <w:rFonts w:ascii="Times New Roman" w:hAnsi="Times New Roman" w:cs="Times New Roman"/>
+          <w:sz w:val="24"/>
+          <w:szCs w:val="24"/>
+        </w:rPr>
+        <w:t>AdWords</w:t>
+      </w:r>
+      <w:proofErr w:type="spellEnd"/>
+    </w:p>
+    <w:p>
+      <w:pPr>
+        <w:spacing w:line="360" w:lineRule="auto"/>
+        <w:ind w:firstLine="709"/>
+        <w:jc w:val="both"/>
+        <w:rPr>
+          <w:rFonts w:ascii="Times New Roman" w:hAnsi="Times New Roman" w:cs="Times New Roman"/>
+          <w:sz w:val="24"/>
+          <w:szCs w:val="24"/>
+        </w:rPr>
+      </w:pPr>
+      <w:proofErr w:type="spellStart"/>
+      <w:r>
+        <w:rPr>
+          <w:rFonts w:ascii="Times New Roman" w:hAnsi="Times New Roman" w:cs="Times New Roman"/>
+          <w:sz w:val="24"/>
+          <w:szCs w:val="24"/>
+        </w:rPr>
+        <w:t>Earn</w:t>
+      </w:r>
+      <w:proofErr w:type="spellEnd"/>
+    </w:p>
+    <w:p>
+      <w:pPr>
+        <w:spacing w:line="360" w:lineRule="auto"/>
+        <w:ind w:firstLine="709"/>
+        <w:jc w:val="both"/>
+        <w:rPr>
+          <w:rFonts w:ascii="Times New Roman" w:hAnsi="Times New Roman" w:cs="Times New Roman"/>
+          <w:sz w:val="24"/>
+          <w:szCs w:val="24"/>
+        </w:rPr>
+      </w:pPr>
+      <w:r>
+        <w:rPr>
+          <w:rFonts w:ascii="Times New Roman" w:hAnsi="Times New Roman" w:cs="Times New Roman"/>
+          <w:sz w:val="24"/>
+          <w:szCs w:val="24"/>
+        </w:rPr>
+        <w:tab/>
+      </w:r>
+      <w:proofErr w:type="spellStart"/>
+      <w:r>
+        <w:rPr>
+          <w:rFonts w:ascii="Times New Roman" w:hAnsi="Times New Roman" w:cs="Times New Roman"/>
+          <w:sz w:val="24"/>
+          <w:szCs w:val="24"/>
+        </w:rPr>
+        <w:t>AdMob</w:t>
+      </w:r>
+      <w:proofErr w:type="spellEnd"/>
+    </w:p>
+    <w:p>
+      <w:pPr>
+        <w:spacing w:line="360" w:lineRule="auto"/>
+        <w:ind w:firstLine="709"/>
+        <w:jc w:val="both"/>
+        <w:rPr>
+          <w:rFonts w:ascii="Times New Roman" w:hAnsi="Times New Roman" w:cs="Times New Roman"/>
+          <w:sz w:val="24"/>
+          <w:szCs w:val="24"/>
+        </w:rPr>
+      </w:pPr>
     </w:p>
     <w:sectPr>
       <w:pgSz w:w="11906" w:h="16838"/>
@@ -4310,7 +5830,7 @@
 </file>
 
 <file path=customXml/itemProps1.xml><?xml version="1.0" encoding="utf-8"?>
-<ds:datastoreItem xmlns:ds="http://schemas.openxmlformats.org/officeDocument/2006/customXml" ds:itemID="{A1C56CD1-D0C3-42A5-8527-0150E38E62C3}">
+<ds:datastoreItem xmlns:ds="http://schemas.openxmlformats.org/officeDocument/2006/customXml" ds:itemID="{0BF9C420-CC34-4434-A94E-0115505623B5}">
   <ds:schemaRefs>
     <ds:schemaRef ds:uri="http://schemas.openxmlformats.org/officeDocument/2006/bibliography"/>
   </ds:schemaRefs>

--- a/BP.docx
+++ b/BP.docx
@@ -4612,6 +4612,24 @@
           <w:szCs w:val="24"/>
         </w:rPr>
         <w:lastRenderedPageBreak/>
+        <w:t>Firebase</w:t>
+      </w:r>
+      <w:proofErr w:type="spellEnd"/>
+      <w:r>
+        <w:rPr>
+          <w:rFonts w:ascii="Times New Roman" w:hAnsi="Times New Roman" w:cs="Times New Roman"/>
+          <w:sz w:val="24"/>
+          <w:szCs w:val="24"/>
+        </w:rPr>
+        <w:t xml:space="preserve"> </w:t>
+      </w:r>
+      <w:proofErr w:type="spellStart"/>
+      <w:r>
+        <w:rPr>
+          <w:rFonts w:ascii="Times New Roman" w:hAnsi="Times New Roman" w:cs="Times New Roman"/>
+          <w:sz w:val="24"/>
+          <w:szCs w:val="24"/>
+        </w:rPr>
         <w:t>Cloud</w:t>
       </w:r>
       <w:proofErr w:type="spellEnd"/>
@@ -4652,165 +4670,1210 @@
           <w:szCs w:val="24"/>
         </w:rPr>
         <w:tab/>
+      </w:r>
+      <w:r>
+        <w:rPr>
+          <w:rFonts w:ascii="Times New Roman" w:hAnsi="Times New Roman" w:cs="Times New Roman"/>
+          <w:sz w:val="24"/>
+          <w:szCs w:val="24"/>
+        </w:rPr>
+        <w:t xml:space="preserve">Funkce umožňující zasílání zpráv do mobilních zařízení z webového rozhraní </w:t>
+      </w:r>
+      <w:proofErr w:type="spellStart"/>
+      <w:r>
+        <w:rPr>
+          <w:rFonts w:ascii="Times New Roman" w:hAnsi="Times New Roman" w:cs="Times New Roman"/>
+          <w:sz w:val="24"/>
+          <w:szCs w:val="24"/>
+        </w:rPr>
+        <w:t>Firebase</w:t>
+      </w:r>
+      <w:proofErr w:type="spellEnd"/>
+      <w:r>
+        <w:rPr>
+          <w:rFonts w:ascii="Times New Roman" w:hAnsi="Times New Roman" w:cs="Times New Roman"/>
+          <w:sz w:val="24"/>
+          <w:szCs w:val="24"/>
+        </w:rPr>
+        <w:t xml:space="preserve">, nebo FCM serveru. </w:t>
+      </w:r>
+      <w:r>
+        <w:rPr>
+          <w:rFonts w:ascii="Times New Roman" w:hAnsi="Times New Roman" w:cs="Times New Roman"/>
+          <w:sz w:val="24"/>
+          <w:szCs w:val="24"/>
+        </w:rPr>
+        <w:t>Zprávy se dělí na notifikační</w:t>
+      </w:r>
+      <w:r>
+        <w:rPr>
+          <w:rFonts w:ascii="Times New Roman" w:hAnsi="Times New Roman" w:cs="Times New Roman"/>
+          <w:sz w:val="24"/>
+          <w:szCs w:val="24"/>
+        </w:rPr>
+        <w:t xml:space="preserve"> (limit 2kB) a </w:t>
+      </w:r>
+      <w:proofErr w:type="spellStart"/>
+      <w:r>
+        <w:rPr>
+          <w:rFonts w:ascii="Times New Roman" w:hAnsi="Times New Roman" w:cs="Times New Roman"/>
+          <w:sz w:val="24"/>
+          <w:szCs w:val="24"/>
+        </w:rPr>
+        <w:t>datove</w:t>
+      </w:r>
+      <w:proofErr w:type="spellEnd"/>
+      <w:r>
+        <w:rPr>
+          <w:rFonts w:ascii="Times New Roman" w:hAnsi="Times New Roman" w:cs="Times New Roman"/>
+          <w:sz w:val="24"/>
+          <w:szCs w:val="24"/>
+        </w:rPr>
+        <w:t xml:space="preserve"> (limit 4kB) zprávy. Zprávy lze posílat na jednotli</w:t>
+      </w:r>
+      <w:r>
+        <w:rPr>
+          <w:rFonts w:ascii="Times New Roman" w:hAnsi="Times New Roman" w:cs="Times New Roman"/>
+          <w:sz w:val="24"/>
+          <w:szCs w:val="24"/>
+        </w:rPr>
+        <w:t>vá zařízení, skupiny zařízení, nebo zařízení zapsaná k odběru určitého tématu.</w:t>
+      </w:r>
+      <w:r>
+        <w:rPr>
+          <w:rFonts w:ascii="Times New Roman" w:hAnsi="Times New Roman" w:cs="Times New Roman"/>
+          <w:sz w:val="24"/>
+          <w:szCs w:val="24"/>
+        </w:rPr>
+        <w:t xml:space="preserve"> </w:t>
+      </w:r>
+      <w:r>
+        <w:rPr>
+          <w:rFonts w:ascii="Times New Roman" w:hAnsi="Times New Roman" w:cs="Times New Roman"/>
+          <w:sz w:val="24"/>
+          <w:szCs w:val="24"/>
+        </w:rPr>
+        <w:t>V aplikaci tato funkčnost může být použita při zasílání hromadných informací a upozornění na novou zprávu.</w:t>
+      </w:r>
+    </w:p>
+    <w:p>
+      <w:pPr>
+        <w:keepNext/>
+        <w:spacing w:line="360" w:lineRule="auto"/>
+        <w:ind w:left="708" w:firstLine="709"/>
+        <w:jc w:val="center"/>
+      </w:pPr>
+      <w:r>
+        <w:rPr>
+          <w:noProof/>
+          <w:lang w:eastAsia="cs-CZ"/>
+        </w:rPr>
+        <w:drawing>
+          <wp:inline distT="0" distB="0" distL="0" distR="0" wp14:anchorId="14FD2E6C" wp14:editId="4FEA90B1">
+            <wp:extent cx="2414016" cy="2988782"/>
+            <wp:effectExtent l="0" t="0" r="5715" b="2540"/>
+            <wp:docPr id="6" name="Obrázek 6" descr="Firebase Cloud Messaging architecture diagram"/>
+            <wp:cNvGraphicFramePr>
+              <a:graphicFrameLocks xmlns:a="http://schemas.openxmlformats.org/drawingml/2006/main" noChangeAspect="1"/>
+            </wp:cNvGraphicFramePr>
+            <a:graphic xmlns:a="http://schemas.openxmlformats.org/drawingml/2006/main">
+              <a:graphicData uri="http://schemas.openxmlformats.org/drawingml/2006/picture">
+                <pic:pic xmlns:pic="http://schemas.openxmlformats.org/drawingml/2006/picture">
+                  <pic:nvPicPr>
+                    <pic:cNvPr id="0" name="Picture 1" descr="Firebase Cloud Messaging architecture diagram"/>
+                    <pic:cNvPicPr>
+                      <a:picLocks noChangeAspect="1" noChangeArrowheads="1"/>
+                    </pic:cNvPicPr>
+                  </pic:nvPicPr>
+                  <pic:blipFill>
+                    <a:blip r:embed="rId15" cstate="print">
+                      <a:extLst>
+                        <a:ext uri="{28A0092B-C50C-407E-A947-70E740481C1C}">
+                          <a14:useLocalDpi xmlns:a14="http://schemas.microsoft.com/office/drawing/2010/main" val="0"/>
+                        </a:ext>
+                      </a:extLst>
+                    </a:blip>
+                    <a:srcRect/>
+                    <a:stretch>
+                      <a:fillRect/>
+                    </a:stretch>
+                  </pic:blipFill>
+                  <pic:spPr bwMode="auto">
+                    <a:xfrm>
+                      <a:off x="0" y="0"/>
+                      <a:ext cx="2418234" cy="2994005"/>
+                    </a:xfrm>
+                    <a:prstGeom prst="rect">
+                      <a:avLst/>
+                    </a:prstGeom>
+                    <a:noFill/>
+                    <a:ln>
+                      <a:noFill/>
+                    </a:ln>
+                  </pic:spPr>
+                </pic:pic>
+              </a:graphicData>
+            </a:graphic>
+          </wp:inline>
+        </w:drawing>
+      </w:r>
+    </w:p>
+    <w:p>
+      <w:pPr>
+        <w:pStyle w:val="Titulek"/>
+        <w:jc w:val="center"/>
+      </w:pPr>
+      <w:r>
+        <w:t xml:space="preserve">Obrázek </w:t>
+      </w:r>
+      <w:r>
+        <w:fldChar w:fldCharType="begin"/>
+      </w:r>
+      <w:r>
+        <w:instrText xml:space="preserve"> SEQ Obrázek \* ARABIC </w:instrText>
+      </w:r>
+      <w:r>
+        <w:fldChar w:fldCharType="separate"/>
+      </w:r>
+      <w:r>
+        <w:rPr>
+          <w:noProof/>
+        </w:rPr>
+        <w:t>6</w:t>
+      </w:r>
+      <w:r>
+        <w:rPr>
+          <w:noProof/>
+        </w:rPr>
+        <w:fldChar w:fldCharType="end"/>
+      </w:r>
+      <w:r>
+        <w:t xml:space="preserve"> Schéma FCM</w:t>
+      </w:r>
+    </w:p>
+    <w:p>
+      <w:pPr>
+        <w:jc w:val="center"/>
+      </w:pPr>
+      <w:r>
+        <w:t xml:space="preserve">Zdroj: </w:t>
+      </w:r>
+      <w:r>
+        <w:t>https://firebase.google.com</w:t>
+      </w:r>
+    </w:p>
+    <w:p>
+      <w:pPr>
+        <w:spacing w:line="360" w:lineRule="auto"/>
+        <w:ind w:left="708" w:firstLine="709"/>
+        <w:jc w:val="both"/>
+        <w:rPr>
+          <w:rFonts w:ascii="Times New Roman" w:hAnsi="Times New Roman" w:cs="Times New Roman"/>
+          <w:sz w:val="24"/>
+          <w:szCs w:val="24"/>
+        </w:rPr>
+      </w:pPr>
+      <w:proofErr w:type="spellStart"/>
+      <w:r>
+        <w:rPr>
+          <w:rFonts w:ascii="Times New Roman" w:hAnsi="Times New Roman" w:cs="Times New Roman"/>
+          <w:sz w:val="24"/>
+          <w:szCs w:val="24"/>
+        </w:rPr>
+        <w:t>Authentication</w:t>
+      </w:r>
+      <w:proofErr w:type="spellEnd"/>
+    </w:p>
+    <w:p>
+      <w:pPr>
+        <w:spacing w:line="360" w:lineRule="auto"/>
+        <w:ind w:left="708" w:firstLine="709"/>
+        <w:jc w:val="both"/>
+        <w:rPr>
+          <w:rFonts w:ascii="Times New Roman" w:hAnsi="Times New Roman" w:cs="Times New Roman"/>
+          <w:sz w:val="24"/>
+          <w:szCs w:val="24"/>
+        </w:rPr>
+      </w:pPr>
+      <w:r>
+        <w:rPr>
+          <w:rFonts w:ascii="Times New Roman" w:hAnsi="Times New Roman" w:cs="Times New Roman"/>
+          <w:sz w:val="24"/>
+          <w:szCs w:val="24"/>
+        </w:rPr>
+        <w:tab/>
+      </w:r>
+      <w:r>
+        <w:rPr>
+          <w:rFonts w:ascii="Times New Roman" w:hAnsi="Times New Roman" w:cs="Times New Roman"/>
+          <w:sz w:val="24"/>
+          <w:szCs w:val="24"/>
+        </w:rPr>
+        <w:t xml:space="preserve">Tato funkčnost umožňuje integraci přihlašování, která podporuje i přihlašování z jiných sítí. Momentálně podporuje </w:t>
+      </w:r>
+      <w:proofErr w:type="spellStart"/>
+      <w:r>
+        <w:rPr>
+          <w:rFonts w:ascii="Times New Roman" w:hAnsi="Times New Roman" w:cs="Times New Roman"/>
+          <w:sz w:val="24"/>
+          <w:szCs w:val="24"/>
+        </w:rPr>
+        <w:t>Firebase</w:t>
+      </w:r>
+      <w:proofErr w:type="spellEnd"/>
+      <w:r>
+        <w:rPr>
+          <w:rFonts w:ascii="Times New Roman" w:hAnsi="Times New Roman" w:cs="Times New Roman"/>
+          <w:sz w:val="24"/>
+          <w:szCs w:val="24"/>
+        </w:rPr>
+        <w:t xml:space="preserve"> Google, </w:t>
+      </w:r>
+      <w:proofErr w:type="spellStart"/>
+      <w:r>
+        <w:rPr>
+          <w:rFonts w:ascii="Times New Roman" w:hAnsi="Times New Roman" w:cs="Times New Roman"/>
+          <w:sz w:val="24"/>
+          <w:szCs w:val="24"/>
+        </w:rPr>
+        <w:t>Facebook</w:t>
+      </w:r>
+      <w:proofErr w:type="spellEnd"/>
+      <w:r>
+        <w:rPr>
+          <w:rFonts w:ascii="Times New Roman" w:hAnsi="Times New Roman" w:cs="Times New Roman"/>
+          <w:sz w:val="24"/>
+          <w:szCs w:val="24"/>
+        </w:rPr>
+        <w:t xml:space="preserve">, </w:t>
+      </w:r>
+      <w:proofErr w:type="spellStart"/>
+      <w:r>
+        <w:rPr>
+          <w:rFonts w:ascii="Times New Roman" w:hAnsi="Times New Roman" w:cs="Times New Roman"/>
+          <w:sz w:val="24"/>
+          <w:szCs w:val="24"/>
+        </w:rPr>
+        <w:t>Github</w:t>
+      </w:r>
+      <w:proofErr w:type="spellEnd"/>
+      <w:r>
+        <w:rPr>
+          <w:rFonts w:ascii="Times New Roman" w:hAnsi="Times New Roman" w:cs="Times New Roman"/>
+          <w:sz w:val="24"/>
+          <w:szCs w:val="24"/>
+        </w:rPr>
+        <w:t xml:space="preserve">, </w:t>
+      </w:r>
+      <w:proofErr w:type="spellStart"/>
+      <w:r>
+        <w:rPr>
+          <w:rFonts w:ascii="Times New Roman" w:hAnsi="Times New Roman" w:cs="Times New Roman"/>
+          <w:sz w:val="24"/>
+          <w:szCs w:val="24"/>
+        </w:rPr>
+        <w:t>Twitter</w:t>
+      </w:r>
+      <w:proofErr w:type="spellEnd"/>
+      <w:r>
+        <w:rPr>
+          <w:rFonts w:ascii="Times New Roman" w:hAnsi="Times New Roman" w:cs="Times New Roman"/>
+          <w:sz w:val="24"/>
+          <w:szCs w:val="24"/>
+        </w:rPr>
+        <w:t xml:space="preserve"> účty, případně lze poskytnout uživatelům i anonymní učet podle potřeby. Autentizaci provádí </w:t>
+      </w:r>
+      <w:proofErr w:type="spellStart"/>
+      <w:r>
+        <w:rPr>
+          <w:rFonts w:ascii="Times New Roman" w:hAnsi="Times New Roman" w:cs="Times New Roman"/>
+          <w:sz w:val="24"/>
+          <w:szCs w:val="24"/>
+        </w:rPr>
+        <w:t>Firebase</w:t>
+      </w:r>
+      <w:proofErr w:type="spellEnd"/>
+      <w:r>
+        <w:rPr>
+          <w:rFonts w:ascii="Times New Roman" w:hAnsi="Times New Roman" w:cs="Times New Roman"/>
+          <w:sz w:val="24"/>
+          <w:szCs w:val="24"/>
+        </w:rPr>
+        <w:t xml:space="preserve">, který poskytuje vývojáři stejný přístup k údajům, z různých sítí. Po </w:t>
+      </w:r>
+      <w:proofErr w:type="spellStart"/>
+      <w:r>
+        <w:rPr>
+          <w:rFonts w:ascii="Times New Roman" w:hAnsi="Times New Roman" w:cs="Times New Roman"/>
+          <w:sz w:val="24"/>
+          <w:szCs w:val="24"/>
+        </w:rPr>
+        <w:t>přihlašení</w:t>
+      </w:r>
+      <w:proofErr w:type="spellEnd"/>
+      <w:r>
+        <w:rPr>
+          <w:rFonts w:ascii="Times New Roman" w:hAnsi="Times New Roman" w:cs="Times New Roman"/>
+          <w:sz w:val="24"/>
+          <w:szCs w:val="24"/>
+        </w:rPr>
+        <w:t xml:space="preserve"> je k dispozici jméno, email, </w:t>
+      </w:r>
+      <w:proofErr w:type="spellStart"/>
+      <w:r>
+        <w:rPr>
+          <w:rFonts w:ascii="Times New Roman" w:hAnsi="Times New Roman" w:cs="Times New Roman"/>
+          <w:sz w:val="24"/>
+          <w:szCs w:val="24"/>
+        </w:rPr>
+        <w:t>url</w:t>
+      </w:r>
+      <w:proofErr w:type="spellEnd"/>
+      <w:r>
+        <w:rPr>
+          <w:rFonts w:ascii="Times New Roman" w:hAnsi="Times New Roman" w:cs="Times New Roman"/>
+          <w:sz w:val="24"/>
+          <w:szCs w:val="24"/>
+        </w:rPr>
+        <w:t xml:space="preserve"> profilového obrázku uživatele, či identifikátor sítě ze které se uživatel přihlásil. Každému uživateli </w:t>
+      </w:r>
+      <w:proofErr w:type="spellStart"/>
+      <w:r>
+        <w:rPr>
+          <w:rFonts w:ascii="Times New Roman" w:hAnsi="Times New Roman" w:cs="Times New Roman"/>
+          <w:sz w:val="24"/>
+          <w:szCs w:val="24"/>
+        </w:rPr>
+        <w:t>Firebase</w:t>
+      </w:r>
+      <w:proofErr w:type="spellEnd"/>
+      <w:r>
+        <w:rPr>
+          <w:rFonts w:ascii="Times New Roman" w:hAnsi="Times New Roman" w:cs="Times New Roman"/>
+          <w:sz w:val="24"/>
+          <w:szCs w:val="24"/>
+        </w:rPr>
+        <w:t xml:space="preserve"> přid</w:t>
+      </w:r>
+      <w:r>
+        <w:rPr>
+          <w:rFonts w:ascii="Times New Roman" w:hAnsi="Times New Roman" w:cs="Times New Roman"/>
+          <w:sz w:val="24"/>
+          <w:szCs w:val="24"/>
+        </w:rPr>
+        <w:t xml:space="preserve">ělí jedinečný user-id. Po úspěšném přihlášení se údaje o uživateli uloží do databáze. </w:t>
+      </w:r>
+      <w:proofErr w:type="spellStart"/>
+      <w:r>
+        <w:rPr>
+          <w:rFonts w:ascii="Times New Roman" w:hAnsi="Times New Roman" w:cs="Times New Roman"/>
+          <w:sz w:val="24"/>
+          <w:szCs w:val="24"/>
+        </w:rPr>
+        <w:t>Firebase</w:t>
+      </w:r>
+      <w:proofErr w:type="spellEnd"/>
+      <w:r>
+        <w:rPr>
+          <w:rFonts w:ascii="Times New Roman" w:hAnsi="Times New Roman" w:cs="Times New Roman"/>
+          <w:sz w:val="24"/>
+          <w:szCs w:val="24"/>
+        </w:rPr>
+        <w:t xml:space="preserve"> také umožňuje správu uživatelských session napříč webem a mobilními aplikacemi. V naší aplikaci bude funkce využita pro přihlašování, pomocí emailu a hesla, </w:t>
+      </w:r>
+      <w:proofErr w:type="spellStart"/>
+      <w:r>
+        <w:rPr>
+          <w:rFonts w:ascii="Times New Roman" w:hAnsi="Times New Roman" w:cs="Times New Roman"/>
+          <w:sz w:val="24"/>
+          <w:szCs w:val="24"/>
+        </w:rPr>
+        <w:t>Facebooku</w:t>
+      </w:r>
+      <w:proofErr w:type="spellEnd"/>
+      <w:r>
+        <w:rPr>
+          <w:rFonts w:ascii="Times New Roman" w:hAnsi="Times New Roman" w:cs="Times New Roman"/>
+          <w:sz w:val="24"/>
+          <w:szCs w:val="24"/>
+        </w:rPr>
+        <w:t xml:space="preserve"> a sítě Google. </w:t>
+      </w:r>
+    </w:p>
+    <w:p>
+      <w:pPr>
+        <w:spacing w:line="360" w:lineRule="auto"/>
+        <w:ind w:left="708" w:firstLine="709"/>
+        <w:jc w:val="both"/>
+        <w:rPr>
+          <w:rFonts w:ascii="Times New Roman" w:hAnsi="Times New Roman" w:cs="Times New Roman"/>
+          <w:sz w:val="24"/>
+          <w:szCs w:val="24"/>
+        </w:rPr>
+      </w:pPr>
+      <w:proofErr w:type="spellStart"/>
+      <w:r>
+        <w:rPr>
+          <w:rFonts w:ascii="Times New Roman" w:hAnsi="Times New Roman" w:cs="Times New Roman"/>
+          <w:sz w:val="24"/>
+          <w:szCs w:val="24"/>
+        </w:rPr>
+        <w:lastRenderedPageBreak/>
+        <w:t>Realtime</w:t>
+      </w:r>
+      <w:proofErr w:type="spellEnd"/>
+      <w:r>
+        <w:rPr>
+          <w:rFonts w:ascii="Times New Roman" w:hAnsi="Times New Roman" w:cs="Times New Roman"/>
+          <w:sz w:val="24"/>
+          <w:szCs w:val="24"/>
+        </w:rPr>
+        <w:t xml:space="preserve"> Database</w:t>
+      </w:r>
+    </w:p>
+    <w:p>
+      <w:pPr>
+        <w:spacing w:line="360" w:lineRule="auto"/>
+        <w:ind w:left="708" w:firstLine="709"/>
+        <w:jc w:val="both"/>
+        <w:rPr>
+          <w:rFonts w:ascii="Times New Roman" w:hAnsi="Times New Roman" w:cs="Times New Roman"/>
+          <w:sz w:val="24"/>
+          <w:szCs w:val="24"/>
+        </w:rPr>
+      </w:pPr>
+      <w:r>
+        <w:rPr>
+          <w:rFonts w:ascii="Times New Roman" w:hAnsi="Times New Roman" w:cs="Times New Roman"/>
+          <w:sz w:val="24"/>
+          <w:szCs w:val="24"/>
+        </w:rPr>
+        <w:tab/>
+        <w:t xml:space="preserve">Tuto funkčnost bych se nebál označit jako vlajkovou loď celého systému </w:t>
+      </w:r>
+      <w:proofErr w:type="spellStart"/>
+      <w:r>
+        <w:rPr>
+          <w:rFonts w:ascii="Times New Roman" w:hAnsi="Times New Roman" w:cs="Times New Roman"/>
+          <w:sz w:val="24"/>
+          <w:szCs w:val="24"/>
+        </w:rPr>
+        <w:t>Firebase</w:t>
+      </w:r>
+      <w:proofErr w:type="spellEnd"/>
+      <w:r>
+        <w:rPr>
+          <w:rFonts w:ascii="Times New Roman" w:hAnsi="Times New Roman" w:cs="Times New Roman"/>
+          <w:sz w:val="24"/>
+          <w:szCs w:val="24"/>
+        </w:rPr>
+        <w:t>. Jedná se o poměrně sofistikovaný systém</w:t>
+      </w:r>
+      <w:r>
+        <w:rPr>
+          <w:rFonts w:ascii="Times New Roman" w:hAnsi="Times New Roman" w:cs="Times New Roman"/>
+          <w:sz w:val="24"/>
+          <w:szCs w:val="24"/>
+        </w:rPr>
+        <w:t xml:space="preserve"> </w:t>
+      </w:r>
+      <w:proofErr w:type="spellStart"/>
+      <w:r>
+        <w:rPr>
+          <w:rFonts w:ascii="Times New Roman" w:hAnsi="Times New Roman" w:cs="Times New Roman"/>
+          <w:sz w:val="24"/>
+          <w:szCs w:val="24"/>
+        </w:rPr>
+        <w:t>NoSQL</w:t>
+      </w:r>
+      <w:proofErr w:type="spellEnd"/>
+      <w:r>
+        <w:rPr>
+          <w:rFonts w:ascii="Times New Roman" w:hAnsi="Times New Roman" w:cs="Times New Roman"/>
+          <w:sz w:val="24"/>
+          <w:szCs w:val="24"/>
+        </w:rPr>
+        <w:t xml:space="preserve"> databáze</w:t>
+      </w:r>
+      <w:r>
+        <w:rPr>
+          <w:rFonts w:ascii="Times New Roman" w:hAnsi="Times New Roman" w:cs="Times New Roman"/>
+          <w:sz w:val="24"/>
+          <w:szCs w:val="24"/>
+        </w:rPr>
+        <w:t xml:space="preserve">, který umožňuje synchronizaci dat mezi zařízeními v reálném čase. Například změna či přidání záznamu se okamžitě projeví v okně webového prohlížeče i na mobilní aplikaci, bez </w:t>
+      </w:r>
+      <w:r>
+        <w:rPr>
+          <w:rFonts w:ascii="Times New Roman" w:hAnsi="Times New Roman" w:cs="Times New Roman"/>
+          <w:sz w:val="24"/>
+          <w:szCs w:val="24"/>
+        </w:rPr>
+        <w:t>jakékoliv implementaci navíc, ze strany vývojáře. Databáze je také optimalizována pro práci v </w:t>
+      </w:r>
+      <w:proofErr w:type="spellStart"/>
+      <w:r>
+        <w:rPr>
+          <w:rFonts w:ascii="Times New Roman" w:hAnsi="Times New Roman" w:cs="Times New Roman"/>
+          <w:sz w:val="24"/>
+          <w:szCs w:val="24"/>
+        </w:rPr>
+        <w:t>offline</w:t>
+      </w:r>
+      <w:proofErr w:type="spellEnd"/>
+      <w:r>
+        <w:rPr>
+          <w:rFonts w:ascii="Times New Roman" w:hAnsi="Times New Roman" w:cs="Times New Roman"/>
+          <w:sz w:val="24"/>
+          <w:szCs w:val="24"/>
+        </w:rPr>
+        <w:t xml:space="preserve"> režimu, který u mobilních zařízení nastává poměrně často, data se ukládají na lokální </w:t>
+      </w:r>
+      <w:proofErr w:type="spellStart"/>
+      <w:r>
+        <w:rPr>
+          <w:rFonts w:ascii="Times New Roman" w:hAnsi="Times New Roman" w:cs="Times New Roman"/>
+          <w:sz w:val="24"/>
+          <w:szCs w:val="24"/>
+        </w:rPr>
+        <w:t>cache</w:t>
+      </w:r>
+      <w:proofErr w:type="spellEnd"/>
+      <w:r>
+        <w:rPr>
+          <w:rFonts w:ascii="Times New Roman" w:hAnsi="Times New Roman" w:cs="Times New Roman"/>
+          <w:sz w:val="24"/>
+          <w:szCs w:val="24"/>
+        </w:rPr>
+        <w:t xml:space="preserve"> a po získání připojení se automaticky se synchronizují. Databáze umožňuje řízení přístupu jednotlivým u</w:t>
+      </w:r>
+      <w:r>
+        <w:rPr>
+          <w:rFonts w:ascii="Times New Roman" w:hAnsi="Times New Roman" w:cs="Times New Roman"/>
+          <w:sz w:val="24"/>
+          <w:szCs w:val="24"/>
+        </w:rPr>
+        <w:t>živatelů, či skupinám uživatelů pomocí pravidel, umožňující reflektovat uživatelské parametry (např. user-id) a jiné proměnné v databázi. Byť je databáze koncipována jako JSON objekt, můžeme ovlivňovat strukturu ukládaných dat pomocí širokého spektra podmínek. V realizované aplikaci bude databáze hrát klíčovou roli a bude se o ni opírat většina částí systému.</w:t>
+      </w:r>
+      <w:r>
+        <w:rPr>
+          <w:rFonts w:ascii="Times New Roman" w:hAnsi="Times New Roman" w:cs="Times New Roman"/>
+          <w:sz w:val="24"/>
+          <w:szCs w:val="24"/>
+        </w:rPr>
+        <w:t xml:space="preserve"> Databáze v naší aplikaci bude provozována na tarifu </w:t>
+      </w:r>
+      <w:proofErr w:type="spellStart"/>
+      <w:r>
+        <w:rPr>
+          <w:rFonts w:ascii="Times New Roman" w:hAnsi="Times New Roman" w:cs="Times New Roman"/>
+          <w:sz w:val="24"/>
+          <w:szCs w:val="24"/>
+        </w:rPr>
+        <w:t>Spark</w:t>
+      </w:r>
+      <w:proofErr w:type="spellEnd"/>
+      <w:r>
+        <w:rPr>
+          <w:rFonts w:ascii="Times New Roman" w:hAnsi="Times New Roman" w:cs="Times New Roman"/>
+          <w:sz w:val="24"/>
+          <w:szCs w:val="24"/>
+        </w:rPr>
+        <w:t xml:space="preserve">, tudíž se na ní vztahují určitá omezení. Databáze může mít maximálně 100 současně běžících připojení, 1GB velikost uložiště, </w:t>
+      </w:r>
+      <w:proofErr w:type="spellStart"/>
+      <w:r>
+        <w:rPr>
+          <w:rFonts w:ascii="Times New Roman" w:hAnsi="Times New Roman" w:cs="Times New Roman"/>
+          <w:sz w:val="24"/>
+          <w:szCs w:val="24"/>
+        </w:rPr>
+        <w:t>traffic</w:t>
+      </w:r>
+      <w:proofErr w:type="spellEnd"/>
+      <w:r>
+        <w:rPr>
+          <w:rFonts w:ascii="Times New Roman" w:hAnsi="Times New Roman" w:cs="Times New Roman"/>
+          <w:sz w:val="24"/>
+          <w:szCs w:val="24"/>
+        </w:rPr>
+        <w:t xml:space="preserve"> 10GB měsíčně, databáze také neumožňuje automatickou záloh. Žádný z těchto limitů se naší aplikace zásadně nedotkne.</w:t>
+      </w:r>
+    </w:p>
+    <w:p>
+      <w:pPr>
+        <w:spacing w:line="360" w:lineRule="auto"/>
+        <w:ind w:left="708" w:firstLine="709"/>
+        <w:jc w:val="both"/>
+        <w:rPr>
+          <w:rFonts w:ascii="Times New Roman" w:hAnsi="Times New Roman" w:cs="Times New Roman"/>
+          <w:sz w:val="24"/>
+          <w:szCs w:val="24"/>
+        </w:rPr>
+      </w:pPr>
+      <w:proofErr w:type="spellStart"/>
+      <w:r>
+        <w:rPr>
+          <w:rFonts w:ascii="Times New Roman" w:hAnsi="Times New Roman" w:cs="Times New Roman"/>
+          <w:sz w:val="24"/>
+          <w:szCs w:val="24"/>
+        </w:rPr>
+        <w:t>Storage</w:t>
+      </w:r>
+      <w:proofErr w:type="spellEnd"/>
+    </w:p>
+    <w:p>
+      <w:pPr>
+        <w:spacing w:line="360" w:lineRule="auto"/>
+        <w:ind w:left="708" w:firstLine="709"/>
+        <w:jc w:val="both"/>
+        <w:rPr>
+          <w:rFonts w:ascii="Times New Roman" w:hAnsi="Times New Roman" w:cs="Times New Roman"/>
+          <w:sz w:val="24"/>
+          <w:szCs w:val="24"/>
+        </w:rPr>
+      </w:pPr>
+      <w:r>
+        <w:rPr>
+          <w:rFonts w:ascii="Times New Roman" w:hAnsi="Times New Roman" w:cs="Times New Roman"/>
+          <w:sz w:val="24"/>
+          <w:szCs w:val="24"/>
+        </w:rPr>
+        <w:tab/>
+        <w:t xml:space="preserve">Uložiště, které slouží pro </w:t>
+      </w:r>
+      <w:proofErr w:type="spellStart"/>
+      <w:r>
+        <w:rPr>
+          <w:rFonts w:ascii="Times New Roman" w:hAnsi="Times New Roman" w:cs="Times New Roman"/>
+          <w:sz w:val="24"/>
+          <w:szCs w:val="24"/>
+        </w:rPr>
+        <w:t>ukládní</w:t>
+      </w:r>
+      <w:proofErr w:type="spellEnd"/>
+      <w:r>
+        <w:rPr>
+          <w:rFonts w:ascii="Times New Roman" w:hAnsi="Times New Roman" w:cs="Times New Roman"/>
+          <w:sz w:val="24"/>
+          <w:szCs w:val="24"/>
+        </w:rPr>
+        <w:t xml:space="preserve"> uživatelského obsahu. Oproti klasickému </w:t>
+      </w:r>
+      <w:proofErr w:type="spellStart"/>
+      <w:r>
+        <w:rPr>
+          <w:rFonts w:ascii="Times New Roman" w:hAnsi="Times New Roman" w:cs="Times New Roman"/>
+          <w:sz w:val="24"/>
+          <w:szCs w:val="24"/>
+        </w:rPr>
+        <w:t>cloudovému</w:t>
+      </w:r>
+      <w:proofErr w:type="spellEnd"/>
+      <w:r>
+        <w:rPr>
+          <w:rFonts w:ascii="Times New Roman" w:hAnsi="Times New Roman" w:cs="Times New Roman"/>
+          <w:sz w:val="24"/>
+          <w:szCs w:val="24"/>
+        </w:rPr>
+        <w:t xml:space="preserve"> úložišti má několik výhod. Umožňuje ochranu před neoprávněným přístupem </w:t>
+      </w:r>
+      <w:proofErr w:type="spellStart"/>
+      <w:r>
+        <w:rPr>
+          <w:rFonts w:ascii="Times New Roman" w:hAnsi="Times New Roman" w:cs="Times New Roman"/>
+          <w:sz w:val="24"/>
+          <w:szCs w:val="24"/>
+        </w:rPr>
+        <w:t>npř</w:t>
+      </w:r>
+      <w:proofErr w:type="spellEnd"/>
+      <w:r>
+        <w:rPr>
+          <w:rFonts w:ascii="Times New Roman" w:hAnsi="Times New Roman" w:cs="Times New Roman"/>
+          <w:sz w:val="24"/>
+          <w:szCs w:val="24"/>
+        </w:rPr>
+        <w:t xml:space="preserve">. nepřihlášenému uživateli aplikace. Všechny přenosy, které probíhají mezi uložištěm a zařízením jsou zabezpečené. Stejně jako u databáze je zde ošetřeno chování při výpadku připojení, tak aby po opětovném připojení pokračovalo stahování dále. </w:t>
+      </w:r>
+      <w:proofErr w:type="spellStart"/>
+      <w:r>
+        <w:rPr>
+          <w:rFonts w:ascii="Times New Roman" w:hAnsi="Times New Roman" w:cs="Times New Roman"/>
+          <w:sz w:val="24"/>
+          <w:szCs w:val="24"/>
+        </w:rPr>
+        <w:t>Storage</w:t>
+      </w:r>
+      <w:proofErr w:type="spellEnd"/>
+      <w:r>
+        <w:rPr>
+          <w:rFonts w:ascii="Times New Roman" w:hAnsi="Times New Roman" w:cs="Times New Roman"/>
+          <w:sz w:val="24"/>
+          <w:szCs w:val="24"/>
+        </w:rPr>
+        <w:t xml:space="preserve"> podobně jako databáze obsahuje v našem tarifu určitá omezení. Velikost uložiště je 5GB, denní </w:t>
+      </w:r>
+      <w:proofErr w:type="spellStart"/>
+      <w:r>
+        <w:rPr>
+          <w:rFonts w:ascii="Times New Roman" w:hAnsi="Times New Roman" w:cs="Times New Roman"/>
+          <w:sz w:val="24"/>
+          <w:szCs w:val="24"/>
+        </w:rPr>
+        <w:t>traffic</w:t>
+      </w:r>
+      <w:proofErr w:type="spellEnd"/>
+      <w:r>
+        <w:rPr>
+          <w:rFonts w:ascii="Times New Roman" w:hAnsi="Times New Roman" w:cs="Times New Roman"/>
+          <w:sz w:val="24"/>
+          <w:szCs w:val="24"/>
+        </w:rPr>
+        <w:t xml:space="preserve"> je 1GB a jsme limitování i počtem operací 20k </w:t>
+      </w:r>
+      <w:proofErr w:type="spellStart"/>
+      <w:r>
+        <w:rPr>
+          <w:rFonts w:ascii="Times New Roman" w:hAnsi="Times New Roman" w:cs="Times New Roman"/>
+          <w:sz w:val="24"/>
+          <w:szCs w:val="24"/>
+        </w:rPr>
+        <w:t>upload</w:t>
+      </w:r>
+      <w:proofErr w:type="spellEnd"/>
+      <w:r>
+        <w:rPr>
+          <w:rFonts w:ascii="Times New Roman" w:hAnsi="Times New Roman" w:cs="Times New Roman"/>
+          <w:sz w:val="24"/>
+          <w:szCs w:val="24"/>
+        </w:rPr>
+        <w:t xml:space="preserve"> a 50k </w:t>
+      </w:r>
+      <w:proofErr w:type="spellStart"/>
+      <w:r>
+        <w:rPr>
+          <w:rFonts w:ascii="Times New Roman" w:hAnsi="Times New Roman" w:cs="Times New Roman"/>
+          <w:sz w:val="24"/>
+          <w:szCs w:val="24"/>
+        </w:rPr>
+        <w:t>download</w:t>
+      </w:r>
+      <w:proofErr w:type="spellEnd"/>
+      <w:r>
+        <w:rPr>
+          <w:rFonts w:ascii="Times New Roman" w:hAnsi="Times New Roman" w:cs="Times New Roman"/>
+          <w:sz w:val="24"/>
+          <w:szCs w:val="24"/>
+        </w:rPr>
+        <w:t xml:space="preserve">. Žádné z těchto omezení by se nemělo dotknout aplikace. </w:t>
+      </w:r>
+      <w:proofErr w:type="spellStart"/>
+      <w:r>
+        <w:rPr>
+          <w:rFonts w:ascii="Times New Roman" w:hAnsi="Times New Roman" w:cs="Times New Roman"/>
+          <w:sz w:val="24"/>
+          <w:szCs w:val="24"/>
+        </w:rPr>
+        <w:t>Storage</w:t>
+      </w:r>
+      <w:proofErr w:type="spellEnd"/>
+      <w:r>
+        <w:rPr>
+          <w:rFonts w:ascii="Times New Roman" w:hAnsi="Times New Roman" w:cs="Times New Roman"/>
+          <w:sz w:val="24"/>
+          <w:szCs w:val="24"/>
+        </w:rPr>
+        <w:t xml:space="preserve"> může být použita </w:t>
+      </w:r>
+      <w:r>
+        <w:rPr>
+          <w:rFonts w:ascii="Times New Roman" w:hAnsi="Times New Roman" w:cs="Times New Roman"/>
+          <w:sz w:val="24"/>
+          <w:szCs w:val="24"/>
+        </w:rPr>
+        <w:t xml:space="preserve">v </w:t>
+      </w:r>
+      <w:proofErr w:type="gramStart"/>
+      <w:r>
+        <w:rPr>
+          <w:rFonts w:ascii="Times New Roman" w:hAnsi="Times New Roman" w:cs="Times New Roman"/>
+          <w:sz w:val="24"/>
+          <w:szCs w:val="24"/>
+        </w:rPr>
+        <w:t>aplikaci</w:t>
+      </w:r>
+      <w:r>
+        <w:rPr>
+          <w:rFonts w:ascii="Times New Roman" w:hAnsi="Times New Roman" w:cs="Times New Roman"/>
+          <w:sz w:val="24"/>
+          <w:szCs w:val="24"/>
+        </w:rPr>
+        <w:t xml:space="preserve">  jako</w:t>
+      </w:r>
+      <w:proofErr w:type="gramEnd"/>
+      <w:r>
+        <w:rPr>
+          <w:rFonts w:ascii="Times New Roman" w:hAnsi="Times New Roman" w:cs="Times New Roman"/>
+          <w:sz w:val="24"/>
+          <w:szCs w:val="24"/>
+        </w:rPr>
+        <w:t xml:space="preserve"> uložiště pro multimediální zprávy mezi uživateli.</w:t>
+      </w:r>
+    </w:p>
+    <w:p>
+      <w:pPr>
+        <w:spacing w:line="360" w:lineRule="auto"/>
+        <w:ind w:left="708" w:firstLine="709"/>
+        <w:jc w:val="both"/>
+        <w:rPr>
+          <w:rFonts w:ascii="Times New Roman" w:hAnsi="Times New Roman" w:cs="Times New Roman"/>
+          <w:sz w:val="24"/>
+          <w:szCs w:val="24"/>
+        </w:rPr>
+      </w:pPr>
+      <w:proofErr w:type="spellStart"/>
+      <w:r>
+        <w:rPr>
+          <w:rFonts w:ascii="Times New Roman" w:hAnsi="Times New Roman" w:cs="Times New Roman"/>
+          <w:sz w:val="24"/>
+          <w:szCs w:val="24"/>
+        </w:rPr>
+        <w:t>Hosting</w:t>
+      </w:r>
+      <w:proofErr w:type="spellEnd"/>
+    </w:p>
+    <w:p>
+      <w:pPr>
+        <w:spacing w:line="360" w:lineRule="auto"/>
+        <w:ind w:left="708" w:firstLine="709"/>
+        <w:jc w:val="both"/>
+        <w:rPr>
+          <w:rFonts w:ascii="Times New Roman" w:hAnsi="Times New Roman" w:cs="Times New Roman"/>
+          <w:sz w:val="24"/>
+          <w:szCs w:val="24"/>
+        </w:rPr>
+      </w:pPr>
+      <w:r>
+        <w:rPr>
+          <w:rFonts w:ascii="Times New Roman" w:hAnsi="Times New Roman" w:cs="Times New Roman"/>
+          <w:sz w:val="24"/>
+          <w:szCs w:val="24"/>
+        </w:rPr>
+        <w:lastRenderedPageBreak/>
+        <w:tab/>
+      </w:r>
+      <w:proofErr w:type="spellStart"/>
+      <w:r>
+        <w:rPr>
+          <w:rFonts w:ascii="Times New Roman" w:hAnsi="Times New Roman" w:cs="Times New Roman"/>
+          <w:sz w:val="24"/>
+          <w:szCs w:val="24"/>
+        </w:rPr>
+        <w:t>Hosting</w:t>
+      </w:r>
+      <w:proofErr w:type="spellEnd"/>
+      <w:r>
+        <w:rPr>
+          <w:rFonts w:ascii="Times New Roman" w:hAnsi="Times New Roman" w:cs="Times New Roman"/>
+          <w:sz w:val="24"/>
+          <w:szCs w:val="24"/>
+        </w:rPr>
+        <w:t xml:space="preserve"> představuje klasi</w:t>
+      </w:r>
+      <w:r>
+        <w:rPr>
+          <w:rFonts w:ascii="Times New Roman" w:hAnsi="Times New Roman" w:cs="Times New Roman"/>
+          <w:sz w:val="24"/>
+          <w:szCs w:val="24"/>
+        </w:rPr>
+        <w:t xml:space="preserve">cký </w:t>
+      </w:r>
+      <w:proofErr w:type="spellStart"/>
+      <w:r>
+        <w:rPr>
+          <w:rFonts w:ascii="Times New Roman" w:hAnsi="Times New Roman" w:cs="Times New Roman"/>
+          <w:sz w:val="24"/>
+          <w:szCs w:val="24"/>
+        </w:rPr>
+        <w:t>webhosting</w:t>
+      </w:r>
+      <w:proofErr w:type="spellEnd"/>
+      <w:r>
+        <w:rPr>
+          <w:rFonts w:ascii="Times New Roman" w:hAnsi="Times New Roman" w:cs="Times New Roman"/>
+          <w:sz w:val="24"/>
+          <w:szCs w:val="24"/>
+        </w:rPr>
+        <w:t xml:space="preserve">, který neobsahuje žádnou specifickou vlastnost, která by zde stála za zmínku. V aplikaci </w:t>
+      </w:r>
+      <w:proofErr w:type="spellStart"/>
+      <w:r>
+        <w:rPr>
+          <w:rFonts w:ascii="Times New Roman" w:hAnsi="Times New Roman" w:cs="Times New Roman"/>
+          <w:sz w:val="24"/>
+          <w:szCs w:val="24"/>
+        </w:rPr>
+        <w:t>Hosting</w:t>
+      </w:r>
+      <w:proofErr w:type="spellEnd"/>
+      <w:r>
+        <w:rPr>
+          <w:rFonts w:ascii="Times New Roman" w:hAnsi="Times New Roman" w:cs="Times New Roman"/>
+          <w:sz w:val="24"/>
+          <w:szCs w:val="24"/>
+        </w:rPr>
+        <w:t xml:space="preserve"> nebude použit. </w:t>
+      </w:r>
+      <w:proofErr w:type="spellStart"/>
+      <w:r>
+        <w:rPr>
+          <w:rFonts w:ascii="Times New Roman" w:hAnsi="Times New Roman" w:cs="Times New Roman"/>
+          <w:sz w:val="24"/>
+          <w:szCs w:val="24"/>
+        </w:rPr>
+        <w:t>Hosting</w:t>
+      </w:r>
+      <w:proofErr w:type="spellEnd"/>
+      <w:r>
+        <w:rPr>
+          <w:rFonts w:ascii="Times New Roman" w:hAnsi="Times New Roman" w:cs="Times New Roman"/>
+          <w:sz w:val="24"/>
+          <w:szCs w:val="24"/>
+        </w:rPr>
+        <w:t xml:space="preserve"> je limitován 1GB uložiště a </w:t>
+      </w:r>
+      <w:proofErr w:type="spellStart"/>
+      <w:r>
+        <w:rPr>
+          <w:rFonts w:ascii="Times New Roman" w:hAnsi="Times New Roman" w:cs="Times New Roman"/>
+          <w:sz w:val="24"/>
+          <w:szCs w:val="24"/>
+        </w:rPr>
+        <w:t>trafficem</w:t>
+      </w:r>
+      <w:proofErr w:type="spellEnd"/>
+      <w:r>
+        <w:rPr>
+          <w:rFonts w:ascii="Times New Roman" w:hAnsi="Times New Roman" w:cs="Times New Roman"/>
+          <w:sz w:val="24"/>
+          <w:szCs w:val="24"/>
+        </w:rPr>
+        <w:t xml:space="preserve"> 10GB za měsíc.</w:t>
+      </w:r>
+    </w:p>
+    <w:p>
+      <w:pPr>
+        <w:spacing w:line="360" w:lineRule="auto"/>
+        <w:ind w:left="708" w:firstLine="709"/>
+        <w:jc w:val="both"/>
+        <w:rPr>
+          <w:rFonts w:ascii="Times New Roman" w:hAnsi="Times New Roman" w:cs="Times New Roman"/>
+          <w:sz w:val="24"/>
+          <w:szCs w:val="24"/>
+        </w:rPr>
+      </w:pPr>
+      <w:r>
+        <w:rPr>
+          <w:rFonts w:ascii="Times New Roman" w:hAnsi="Times New Roman" w:cs="Times New Roman"/>
+          <w:sz w:val="24"/>
+          <w:szCs w:val="24"/>
+        </w:rPr>
+        <w:t xml:space="preserve">Test </w:t>
+      </w:r>
+      <w:proofErr w:type="spellStart"/>
+      <w:r>
+        <w:rPr>
+          <w:rFonts w:ascii="Times New Roman" w:hAnsi="Times New Roman" w:cs="Times New Roman"/>
+          <w:sz w:val="24"/>
+          <w:szCs w:val="24"/>
+        </w:rPr>
+        <w:t>Lab</w:t>
+      </w:r>
+      <w:proofErr w:type="spellEnd"/>
+    </w:p>
+    <w:p>
+      <w:pPr>
+        <w:spacing w:line="360" w:lineRule="auto"/>
+        <w:ind w:left="708" w:firstLine="709"/>
+        <w:jc w:val="both"/>
+        <w:rPr>
+          <w:rFonts w:ascii="Times New Roman" w:hAnsi="Times New Roman" w:cs="Times New Roman"/>
+          <w:sz w:val="24"/>
+          <w:szCs w:val="24"/>
+        </w:rPr>
+      </w:pPr>
+      <w:r>
+        <w:rPr>
+          <w:rFonts w:ascii="Times New Roman" w:hAnsi="Times New Roman" w:cs="Times New Roman"/>
+          <w:sz w:val="24"/>
+          <w:szCs w:val="24"/>
+        </w:rPr>
+        <w:tab/>
+        <w:t xml:space="preserve">Funkce umožňující otestování naší aplikace na různých zařízení. Testy mohou být robotické, kdy </w:t>
+      </w:r>
+      <w:proofErr w:type="spellStart"/>
+      <w:r>
+        <w:rPr>
+          <w:rFonts w:ascii="Times New Roman" w:hAnsi="Times New Roman" w:cs="Times New Roman"/>
+          <w:sz w:val="24"/>
+          <w:szCs w:val="24"/>
+        </w:rPr>
+        <w:t>Firebase</w:t>
+      </w:r>
+      <w:proofErr w:type="spellEnd"/>
+      <w:r>
+        <w:rPr>
+          <w:rFonts w:ascii="Times New Roman" w:hAnsi="Times New Roman" w:cs="Times New Roman"/>
+          <w:sz w:val="24"/>
+          <w:szCs w:val="24"/>
+        </w:rPr>
+        <w:t xml:space="preserve"> objevuje jednotlivé části aplikace a testuje</w:t>
+      </w:r>
+      <w:r>
+        <w:rPr>
+          <w:rFonts w:ascii="Times New Roman" w:hAnsi="Times New Roman" w:cs="Times New Roman"/>
+          <w:sz w:val="24"/>
+          <w:szCs w:val="24"/>
+        </w:rPr>
+        <w:t xml:space="preserve"> je</w:t>
+      </w:r>
+      <w:r>
+        <w:rPr>
+          <w:rFonts w:ascii="Times New Roman" w:hAnsi="Times New Roman" w:cs="Times New Roman"/>
+          <w:sz w:val="24"/>
+          <w:szCs w:val="24"/>
+        </w:rPr>
+        <w:t xml:space="preserve"> náhodným způsobem, nebo můžeme dodat vlastní testovací scénáře. Výsledky </w:t>
+      </w:r>
+      <w:r>
+        <w:rPr>
+          <w:rFonts w:ascii="Times New Roman" w:hAnsi="Times New Roman" w:cs="Times New Roman"/>
+          <w:sz w:val="24"/>
+          <w:szCs w:val="24"/>
+        </w:rPr>
+        <w:t xml:space="preserve">testů jsou podloženy logy, videem a snímky obrazovky. </w:t>
+      </w:r>
+      <w:r>
+        <w:rPr>
+          <w:rFonts w:ascii="Times New Roman" w:hAnsi="Times New Roman" w:cs="Times New Roman"/>
+          <w:sz w:val="24"/>
+          <w:szCs w:val="24"/>
+        </w:rPr>
+        <w:t>Aplikace bude využívat základní robotické testování, které by mohlo objevit chyby a snížit čas potřebný na manuální testování aplikace, které by se soustředilo pouze na testování běžného chování uživatele. V našem tarifu jsme omezeni 15 testy denně.</w:t>
+      </w:r>
+    </w:p>
+    <w:p>
+      <w:pPr>
+        <w:spacing w:line="360" w:lineRule="auto"/>
+        <w:ind w:left="708" w:firstLine="709"/>
+        <w:jc w:val="both"/>
+        <w:rPr>
+          <w:rFonts w:ascii="Times New Roman" w:hAnsi="Times New Roman" w:cs="Times New Roman"/>
+          <w:sz w:val="24"/>
+          <w:szCs w:val="24"/>
+        </w:rPr>
+      </w:pPr>
+      <w:proofErr w:type="spellStart"/>
+      <w:r>
+        <w:rPr>
+          <w:rFonts w:ascii="Times New Roman" w:hAnsi="Times New Roman" w:cs="Times New Roman"/>
+          <w:sz w:val="24"/>
+          <w:szCs w:val="24"/>
+        </w:rPr>
+        <w:t>Crash</w:t>
+      </w:r>
+      <w:proofErr w:type="spellEnd"/>
+      <w:r>
+        <w:rPr>
+          <w:rFonts w:ascii="Times New Roman" w:hAnsi="Times New Roman" w:cs="Times New Roman"/>
+          <w:sz w:val="24"/>
+          <w:szCs w:val="24"/>
+        </w:rPr>
+        <w:t xml:space="preserve"> Reporting</w:t>
+      </w:r>
+    </w:p>
+    <w:p>
+      <w:pPr>
+        <w:spacing w:line="360" w:lineRule="auto"/>
+        <w:ind w:left="708" w:firstLine="709"/>
+        <w:jc w:val="both"/>
+        <w:rPr>
+          <w:rFonts w:ascii="Times New Roman" w:hAnsi="Times New Roman" w:cs="Times New Roman"/>
+          <w:sz w:val="24"/>
+          <w:szCs w:val="24"/>
+        </w:rPr>
+      </w:pPr>
+      <w:r>
+        <w:rPr>
+          <w:rFonts w:ascii="Times New Roman" w:hAnsi="Times New Roman" w:cs="Times New Roman"/>
+          <w:sz w:val="24"/>
+          <w:szCs w:val="24"/>
+        </w:rPr>
+        <w:tab/>
+      </w:r>
+      <w:r>
+        <w:rPr>
+          <w:rFonts w:ascii="Times New Roman" w:hAnsi="Times New Roman" w:cs="Times New Roman"/>
+          <w:sz w:val="24"/>
+          <w:szCs w:val="24"/>
+        </w:rPr>
+        <w:t xml:space="preserve">Umožňuje reportovat pády aplikace v reálném provozu a shromažďovat je do webové konzole aplikace. Součástí reportu je kompletní výpis </w:t>
+      </w:r>
+      <w:proofErr w:type="spellStart"/>
+      <w:r>
+        <w:rPr>
+          <w:rFonts w:ascii="Times New Roman" w:hAnsi="Times New Roman" w:cs="Times New Roman"/>
+          <w:sz w:val="24"/>
+          <w:szCs w:val="24"/>
+        </w:rPr>
+        <w:t>stack</w:t>
+      </w:r>
+      <w:proofErr w:type="spellEnd"/>
+      <w:r>
+        <w:rPr>
+          <w:rFonts w:ascii="Times New Roman" w:hAnsi="Times New Roman" w:cs="Times New Roman"/>
+          <w:sz w:val="24"/>
+          <w:szCs w:val="24"/>
+        </w:rPr>
+        <w:t xml:space="preserve"> </w:t>
+      </w:r>
+      <w:proofErr w:type="spellStart"/>
+      <w:r>
+        <w:rPr>
+          <w:rFonts w:ascii="Times New Roman" w:hAnsi="Times New Roman" w:cs="Times New Roman"/>
+          <w:sz w:val="24"/>
+          <w:szCs w:val="24"/>
+        </w:rPr>
+        <w:t>trace</w:t>
+      </w:r>
+      <w:proofErr w:type="spellEnd"/>
+      <w:r>
+        <w:rPr>
+          <w:rFonts w:ascii="Times New Roman" w:hAnsi="Times New Roman" w:cs="Times New Roman"/>
+          <w:sz w:val="24"/>
+          <w:szCs w:val="24"/>
+        </w:rPr>
+        <w:t xml:space="preserve">, tudíž můžeme lépe lokalizovat pád a jeho příčinu. Do aplikace si také můžeme přidat naše vlastní podpůrné logy, které případně uvidíme při pádu.  Tato </w:t>
+      </w:r>
+      <w:r>
+        <w:rPr>
+          <w:rFonts w:ascii="Times New Roman" w:hAnsi="Times New Roman" w:cs="Times New Roman"/>
+          <w:sz w:val="24"/>
+          <w:szCs w:val="24"/>
+        </w:rPr>
+        <w:t xml:space="preserve">celá </w:t>
+      </w:r>
+      <w:r>
+        <w:rPr>
+          <w:rFonts w:ascii="Times New Roman" w:hAnsi="Times New Roman" w:cs="Times New Roman"/>
+          <w:sz w:val="24"/>
+          <w:szCs w:val="24"/>
+        </w:rPr>
+        <w:t>funkčnost je plně zdarma.</w:t>
       </w:r>
       <w:bookmarkStart w:id="0" w:name="_GoBack"/>
       <w:bookmarkEnd w:id="0"/>
-    </w:p>
-    <w:p>
-      <w:pPr>
-        <w:spacing w:line="360" w:lineRule="auto"/>
-        <w:ind w:left="708" w:firstLine="709"/>
-        <w:jc w:val="both"/>
-        <w:rPr>
-          <w:rFonts w:ascii="Times New Roman" w:hAnsi="Times New Roman" w:cs="Times New Roman"/>
-          <w:sz w:val="24"/>
-          <w:szCs w:val="24"/>
-        </w:rPr>
-      </w:pPr>
-      <w:proofErr w:type="spellStart"/>
-      <w:r>
-        <w:rPr>
-          <w:rFonts w:ascii="Times New Roman" w:hAnsi="Times New Roman" w:cs="Times New Roman"/>
-          <w:sz w:val="24"/>
-          <w:szCs w:val="24"/>
-        </w:rPr>
-        <w:t>Authentication</w:t>
-      </w:r>
-      <w:proofErr w:type="spellEnd"/>
-    </w:p>
-    <w:p>
-      <w:pPr>
-        <w:spacing w:line="360" w:lineRule="auto"/>
-        <w:ind w:left="708" w:firstLine="709"/>
-        <w:jc w:val="both"/>
-        <w:rPr>
-          <w:rFonts w:ascii="Times New Roman" w:hAnsi="Times New Roman" w:cs="Times New Roman"/>
-          <w:sz w:val="24"/>
-          <w:szCs w:val="24"/>
-        </w:rPr>
-      </w:pPr>
-      <w:proofErr w:type="spellStart"/>
-      <w:r>
-        <w:rPr>
-          <w:rFonts w:ascii="Times New Roman" w:hAnsi="Times New Roman" w:cs="Times New Roman"/>
-          <w:sz w:val="24"/>
-          <w:szCs w:val="24"/>
-        </w:rPr>
-        <w:t>Realtime</w:t>
-      </w:r>
-      <w:proofErr w:type="spellEnd"/>
-      <w:r>
-        <w:rPr>
-          <w:rFonts w:ascii="Times New Roman" w:hAnsi="Times New Roman" w:cs="Times New Roman"/>
-          <w:sz w:val="24"/>
-          <w:szCs w:val="24"/>
-        </w:rPr>
-        <w:t xml:space="preserve"> Database</w:t>
-      </w:r>
-    </w:p>
-    <w:p>
-      <w:pPr>
-        <w:spacing w:line="360" w:lineRule="auto"/>
-        <w:ind w:left="708" w:firstLine="709"/>
-        <w:jc w:val="both"/>
-        <w:rPr>
-          <w:rFonts w:ascii="Times New Roman" w:hAnsi="Times New Roman" w:cs="Times New Roman"/>
-          <w:sz w:val="24"/>
-          <w:szCs w:val="24"/>
-        </w:rPr>
-      </w:pPr>
-      <w:proofErr w:type="spellStart"/>
-      <w:r>
-        <w:rPr>
-          <w:rFonts w:ascii="Times New Roman" w:hAnsi="Times New Roman" w:cs="Times New Roman"/>
-          <w:sz w:val="24"/>
-          <w:szCs w:val="24"/>
-        </w:rPr>
-        <w:t>Storage</w:t>
-      </w:r>
-      <w:proofErr w:type="spellEnd"/>
-    </w:p>
-    <w:p>
-      <w:pPr>
-        <w:spacing w:line="360" w:lineRule="auto"/>
-        <w:ind w:left="708" w:firstLine="709"/>
-        <w:jc w:val="both"/>
-        <w:rPr>
-          <w:rFonts w:ascii="Times New Roman" w:hAnsi="Times New Roman" w:cs="Times New Roman"/>
-          <w:sz w:val="24"/>
-          <w:szCs w:val="24"/>
-        </w:rPr>
-      </w:pPr>
-      <w:proofErr w:type="spellStart"/>
-      <w:r>
-        <w:rPr>
-          <w:rFonts w:ascii="Times New Roman" w:hAnsi="Times New Roman" w:cs="Times New Roman"/>
-          <w:sz w:val="24"/>
-          <w:szCs w:val="24"/>
-        </w:rPr>
-        <w:t>Hosting</w:t>
-      </w:r>
-      <w:proofErr w:type="spellEnd"/>
-    </w:p>
-    <w:p>
-      <w:pPr>
-        <w:spacing w:line="360" w:lineRule="auto"/>
-        <w:ind w:left="708" w:firstLine="709"/>
-        <w:jc w:val="both"/>
-        <w:rPr>
-          <w:rFonts w:ascii="Times New Roman" w:hAnsi="Times New Roman" w:cs="Times New Roman"/>
-          <w:sz w:val="24"/>
-          <w:szCs w:val="24"/>
-        </w:rPr>
-      </w:pPr>
-      <w:r>
-        <w:rPr>
-          <w:rFonts w:ascii="Times New Roman" w:hAnsi="Times New Roman" w:cs="Times New Roman"/>
-          <w:sz w:val="24"/>
-          <w:szCs w:val="24"/>
-        </w:rPr>
-        <w:t xml:space="preserve">Test </w:t>
-      </w:r>
-      <w:proofErr w:type="spellStart"/>
-      <w:r>
-        <w:rPr>
-          <w:rFonts w:ascii="Times New Roman" w:hAnsi="Times New Roman" w:cs="Times New Roman"/>
-          <w:sz w:val="24"/>
-          <w:szCs w:val="24"/>
-        </w:rPr>
-        <w:t>Lab</w:t>
-      </w:r>
-      <w:proofErr w:type="spellEnd"/>
-    </w:p>
-    <w:p>
-      <w:pPr>
-        <w:spacing w:line="360" w:lineRule="auto"/>
-        <w:ind w:left="708" w:firstLine="709"/>
-        <w:jc w:val="both"/>
-        <w:rPr>
-          <w:rFonts w:ascii="Times New Roman" w:hAnsi="Times New Roman" w:cs="Times New Roman"/>
-          <w:sz w:val="24"/>
-          <w:szCs w:val="24"/>
-        </w:rPr>
-      </w:pPr>
-      <w:proofErr w:type="spellStart"/>
-      <w:r>
-        <w:rPr>
-          <w:rFonts w:ascii="Times New Roman" w:hAnsi="Times New Roman" w:cs="Times New Roman"/>
-          <w:sz w:val="24"/>
-          <w:szCs w:val="24"/>
-        </w:rPr>
-        <w:t>Crash</w:t>
-      </w:r>
-      <w:proofErr w:type="spellEnd"/>
-      <w:r>
-        <w:rPr>
-          <w:rFonts w:ascii="Times New Roman" w:hAnsi="Times New Roman" w:cs="Times New Roman"/>
-          <w:sz w:val="24"/>
-          <w:szCs w:val="24"/>
-        </w:rPr>
-        <w:t xml:space="preserve"> Reporting</w:t>
-      </w:r>
     </w:p>
     <w:p>
       <w:pPr>
@@ -5830,7 +6893,7 @@
 </file>
 
 <file path=customXml/itemProps1.xml><?xml version="1.0" encoding="utf-8"?>
-<ds:datastoreItem xmlns:ds="http://schemas.openxmlformats.org/officeDocument/2006/customXml" ds:itemID="{0BF9C420-CC34-4434-A94E-0115505623B5}">
+<ds:datastoreItem xmlns:ds="http://schemas.openxmlformats.org/officeDocument/2006/customXml" ds:itemID="{BC0569A2-C5C6-4A9A-9399-3DCE1D339064}">
   <ds:schemaRefs>
     <ds:schemaRef ds:uri="http://schemas.openxmlformats.org/officeDocument/2006/bibliography"/>
   </ds:schemaRefs>

--- a/BP.docx
+++ b/BP.docx
@@ -901,14 +901,27 @@
       <w:r>
         <w:t xml:space="preserve">Obrázek </w:t>
       </w:r>
-      <w:fldSimple w:instr=" SEQ Obrázek \* ARABIC ">
-        <w:r>
-          <w:rPr>
-            <w:noProof/>
-          </w:rPr>
-          <w:t>1</w:t>
-        </w:r>
-      </w:fldSimple>
+      <w:r>
+        <w:fldChar w:fldCharType="begin"/>
+      </w:r>
+      <w:r>
+        <w:instrText xml:space="preserve"> SEQ Obrázek \* ARABIC </w:instrText>
+      </w:r>
+      <w:r>
+        <w:fldChar w:fldCharType="separate"/>
+      </w:r>
+      <w:r>
+        <w:rPr>
+          <w:noProof/>
+        </w:rPr>
+        <w:t>1</w:t>
+      </w:r>
+      <w:r>
+        <w:rPr>
+          <w:noProof/>
+        </w:rPr>
+        <w:fldChar w:fldCharType="end"/>
+      </w:r>
       <w:r>
         <w:rPr>
           <w:noProof/>
@@ -1114,14 +1127,27 @@
       <w:r>
         <w:t xml:space="preserve">Obrázek </w:t>
       </w:r>
-      <w:fldSimple w:instr=" SEQ Obrázek \* ARABIC ">
-        <w:r>
-          <w:rPr>
-            <w:noProof/>
-          </w:rPr>
-          <w:t>2</w:t>
-        </w:r>
-      </w:fldSimple>
+      <w:r>
+        <w:fldChar w:fldCharType="begin"/>
+      </w:r>
+      <w:r>
+        <w:instrText xml:space="preserve"> SEQ Obrázek \* ARABIC </w:instrText>
+      </w:r>
+      <w:r>
+        <w:fldChar w:fldCharType="separate"/>
+      </w:r>
+      <w:r>
+        <w:rPr>
+          <w:noProof/>
+        </w:rPr>
+        <w:t>2</w:t>
+      </w:r>
+      <w:r>
+        <w:rPr>
+          <w:noProof/>
+        </w:rPr>
+        <w:fldChar w:fldCharType="end"/>
+      </w:r>
       <w:r>
         <w:t xml:space="preserve"> </w:t>
       </w:r>
@@ -1265,14 +1291,27 @@
       <w:r>
         <w:t xml:space="preserve">Obrázek </w:t>
       </w:r>
-      <w:fldSimple w:instr=" SEQ Obrázek \* ARABIC ">
-        <w:r>
-          <w:rPr>
-            <w:noProof/>
-          </w:rPr>
-          <w:t>3</w:t>
-        </w:r>
-      </w:fldSimple>
+      <w:r>
+        <w:fldChar w:fldCharType="begin"/>
+      </w:r>
+      <w:r>
+        <w:instrText xml:space="preserve"> SEQ Obrázek \* ARABIC </w:instrText>
+      </w:r>
+      <w:r>
+        <w:fldChar w:fldCharType="separate"/>
+      </w:r>
+      <w:r>
+        <w:rPr>
+          <w:noProof/>
+        </w:rPr>
+        <w:t>3</w:t>
+      </w:r>
+      <w:r>
+        <w:rPr>
+          <w:noProof/>
+        </w:rPr>
+        <w:fldChar w:fldCharType="end"/>
+      </w:r>
       <w:r>
         <w:t xml:space="preserve"> Ukázka aplikace Skype</w:t>
       </w:r>
@@ -1562,14 +1601,27 @@
       <w:r>
         <w:t xml:space="preserve">Obrázek </w:t>
       </w:r>
-      <w:fldSimple w:instr=" SEQ Obrázek \* ARABIC ">
-        <w:r>
-          <w:rPr>
-            <w:noProof/>
-          </w:rPr>
-          <w:t>4</w:t>
-        </w:r>
-      </w:fldSimple>
+      <w:r>
+        <w:fldChar w:fldCharType="begin"/>
+      </w:r>
+      <w:r>
+        <w:instrText xml:space="preserve"> SEQ Obrázek \* ARABIC </w:instrText>
+      </w:r>
+      <w:r>
+        <w:fldChar w:fldCharType="separate"/>
+      </w:r>
+      <w:r>
+        <w:rPr>
+          <w:noProof/>
+        </w:rPr>
+        <w:t>4</w:t>
+      </w:r>
+      <w:r>
+        <w:rPr>
+          <w:noProof/>
+        </w:rPr>
+        <w:fldChar w:fldCharType="end"/>
+      </w:r>
       <w:r>
         <w:t xml:space="preserve"> </w:t>
       </w:r>
@@ -1903,27 +1955,14 @@
       <w:r>
         <w:t xml:space="preserve">Obrázek </w:t>
       </w:r>
-      <w:r>
-        <w:fldChar w:fldCharType="begin"/>
-      </w:r>
-      <w:r>
-        <w:instrText xml:space="preserve"> SEQ Obrázek \* ARABIC </w:instrText>
-      </w:r>
-      <w:r>
-        <w:fldChar w:fldCharType="separate"/>
-      </w:r>
-      <w:r>
-        <w:rPr>
-          <w:noProof/>
-        </w:rPr>
-        <w:t>5</w:t>
-      </w:r>
-      <w:r>
-        <w:rPr>
-          <w:noProof/>
-        </w:rPr>
-        <w:fldChar w:fldCharType="end"/>
-      </w:r>
+      <w:fldSimple w:instr=" SEQ Obrázek \* ARABIC ">
+        <w:r>
+          <w:rPr>
+            <w:noProof/>
+          </w:rPr>
+          <w:t>5</w:t>
+        </w:r>
+      </w:fldSimple>
       <w:r>
         <w:t xml:space="preserve"> Ukázka komunikace Whatsapp pomocí XMPP</w:t>
       </w:r>
@@ -4826,27 +4865,14 @@
       <w:r>
         <w:t xml:space="preserve">Obrázek </w:t>
       </w:r>
-      <w:r>
-        <w:fldChar w:fldCharType="begin"/>
-      </w:r>
-      <w:r>
-        <w:instrText xml:space="preserve"> SEQ Obrázek \* ARABIC </w:instrText>
-      </w:r>
-      <w:r>
-        <w:fldChar w:fldCharType="separate"/>
-      </w:r>
-      <w:r>
-        <w:rPr>
-          <w:noProof/>
-        </w:rPr>
-        <w:t>6</w:t>
-      </w:r>
-      <w:r>
-        <w:rPr>
-          <w:noProof/>
-        </w:rPr>
-        <w:fldChar w:fldCharType="end"/>
-      </w:r>
+      <w:fldSimple w:instr=" SEQ Obrázek \* ARABIC ">
+        <w:r>
+          <w:rPr>
+            <w:noProof/>
+          </w:rPr>
+          <w:t>6</w:t>
+        </w:r>
+      </w:fldSimple>
       <w:r>
         <w:t xml:space="preserve"> Schéma FCM</w:t>
       </w:r>
@@ -5484,15 +5510,7 @@
           <w:sz w:val="24"/>
           <w:szCs w:val="24"/>
         </w:rPr>
-        <w:t xml:space="preserve"> může být použita </w:t>
-      </w:r>
-      <w:r>
-        <w:rPr>
-          <w:rFonts w:ascii="Times New Roman" w:hAnsi="Times New Roman" w:cs="Times New Roman"/>
-          <w:sz w:val="24"/>
-          <w:szCs w:val="24"/>
-        </w:rPr>
-        <w:t xml:space="preserve">v </w:t>
+        <w:t xml:space="preserve"> může být použita v </w:t>
       </w:r>
       <w:proofErr w:type="gramStart"/>
       <w:r>
@@ -5501,15 +5519,7 @@
           <w:sz w:val="24"/>
           <w:szCs w:val="24"/>
         </w:rPr>
-        <w:t>aplikaci</w:t>
-      </w:r>
-      <w:r>
-        <w:rPr>
-          <w:rFonts w:ascii="Times New Roman" w:hAnsi="Times New Roman" w:cs="Times New Roman"/>
-          <w:sz w:val="24"/>
-          <w:szCs w:val="24"/>
-        </w:rPr>
-        <w:t xml:space="preserve">  jako</w:t>
+        <w:t>aplikaci  jako</w:t>
       </w:r>
       <w:proofErr w:type="gramEnd"/>
       <w:r>
@@ -5872,296 +5882,740 @@
         </w:rPr>
         <w:t>funkčnost je plně zdarma.</w:t>
       </w:r>
+    </w:p>
+    <w:p>
+      <w:pPr>
+        <w:spacing w:line="360" w:lineRule="auto"/>
+        <w:ind w:firstLine="709"/>
+        <w:jc w:val="both"/>
+        <w:rPr>
+          <w:rFonts w:ascii="Times New Roman" w:hAnsi="Times New Roman" w:cs="Times New Roman"/>
+          <w:sz w:val="24"/>
+          <w:szCs w:val="24"/>
+        </w:rPr>
+      </w:pPr>
+      <w:proofErr w:type="spellStart"/>
+      <w:r>
+        <w:rPr>
+          <w:rFonts w:ascii="Times New Roman" w:hAnsi="Times New Roman" w:cs="Times New Roman"/>
+          <w:sz w:val="24"/>
+          <w:szCs w:val="24"/>
+        </w:rPr>
+        <w:t>Grow</w:t>
+      </w:r>
+      <w:proofErr w:type="spellEnd"/>
+    </w:p>
+    <w:p>
+      <w:pPr>
+        <w:spacing w:line="360" w:lineRule="auto"/>
+        <w:ind w:firstLine="709"/>
+        <w:jc w:val="both"/>
+        <w:rPr>
+          <w:rFonts w:ascii="Times New Roman" w:hAnsi="Times New Roman" w:cs="Times New Roman"/>
+          <w:sz w:val="24"/>
+          <w:szCs w:val="24"/>
+        </w:rPr>
+      </w:pPr>
+      <w:r>
+        <w:rPr>
+          <w:rFonts w:ascii="Times New Roman" w:hAnsi="Times New Roman" w:cs="Times New Roman"/>
+          <w:sz w:val="24"/>
+          <w:szCs w:val="24"/>
+        </w:rPr>
+        <w:tab/>
+        <w:t xml:space="preserve">Tuto část funkčnosti představím ve stručnosti, jelikož realizovaný systém nebude využívat nic ze skupiny </w:t>
+      </w:r>
+      <w:proofErr w:type="spellStart"/>
+      <w:r>
+        <w:rPr>
+          <w:rFonts w:ascii="Times New Roman" w:hAnsi="Times New Roman" w:cs="Times New Roman"/>
+          <w:sz w:val="24"/>
+          <w:szCs w:val="24"/>
+        </w:rPr>
+        <w:t>Grow</w:t>
+      </w:r>
+      <w:proofErr w:type="spellEnd"/>
+      <w:r>
+        <w:rPr>
+          <w:rFonts w:ascii="Times New Roman" w:hAnsi="Times New Roman" w:cs="Times New Roman"/>
+          <w:sz w:val="24"/>
+          <w:szCs w:val="24"/>
+        </w:rPr>
+        <w:t>.</w:t>
+      </w:r>
+    </w:p>
+    <w:p>
+      <w:pPr>
+        <w:spacing w:line="360" w:lineRule="auto"/>
+        <w:ind w:firstLine="709"/>
+        <w:jc w:val="both"/>
+        <w:rPr>
+          <w:rFonts w:ascii="Times New Roman" w:hAnsi="Times New Roman" w:cs="Times New Roman"/>
+          <w:sz w:val="24"/>
+          <w:szCs w:val="24"/>
+        </w:rPr>
+      </w:pPr>
+      <w:r>
+        <w:rPr>
+          <w:rFonts w:ascii="Times New Roman" w:hAnsi="Times New Roman" w:cs="Times New Roman"/>
+          <w:sz w:val="24"/>
+          <w:szCs w:val="24"/>
+        </w:rPr>
+        <w:tab/>
+      </w:r>
+      <w:proofErr w:type="spellStart"/>
+      <w:r>
+        <w:rPr>
+          <w:rFonts w:ascii="Times New Roman" w:hAnsi="Times New Roman" w:cs="Times New Roman"/>
+          <w:sz w:val="24"/>
+          <w:szCs w:val="24"/>
+        </w:rPr>
+        <w:t>Notifications</w:t>
+      </w:r>
+      <w:proofErr w:type="spellEnd"/>
+    </w:p>
+    <w:p>
+      <w:pPr>
+        <w:spacing w:line="360" w:lineRule="auto"/>
+        <w:ind w:firstLine="709"/>
+        <w:jc w:val="both"/>
+        <w:rPr>
+          <w:rFonts w:ascii="Times New Roman" w:hAnsi="Times New Roman" w:cs="Times New Roman"/>
+          <w:sz w:val="24"/>
+          <w:szCs w:val="24"/>
+        </w:rPr>
+      </w:pPr>
+      <w:r>
+        <w:rPr>
+          <w:rFonts w:ascii="Times New Roman" w:hAnsi="Times New Roman" w:cs="Times New Roman"/>
+          <w:sz w:val="24"/>
+          <w:szCs w:val="24"/>
+        </w:rPr>
+        <w:tab/>
+      </w:r>
+      <w:r>
+        <w:rPr>
+          <w:rFonts w:ascii="Times New Roman" w:hAnsi="Times New Roman" w:cs="Times New Roman"/>
+          <w:sz w:val="24"/>
+          <w:szCs w:val="24"/>
+        </w:rPr>
+        <w:tab/>
+      </w:r>
+      <w:proofErr w:type="spellStart"/>
+      <w:r>
+        <w:rPr>
+          <w:rFonts w:ascii="Times New Roman" w:hAnsi="Times New Roman" w:cs="Times New Roman"/>
+          <w:sz w:val="24"/>
+          <w:szCs w:val="24"/>
+        </w:rPr>
+        <w:t>Notifications</w:t>
+      </w:r>
+      <w:proofErr w:type="spellEnd"/>
+      <w:r>
+        <w:rPr>
+          <w:rFonts w:ascii="Times New Roman" w:hAnsi="Times New Roman" w:cs="Times New Roman"/>
+          <w:sz w:val="24"/>
+          <w:szCs w:val="24"/>
+        </w:rPr>
+        <w:t xml:space="preserve"> jsou nadstavbou pro výše </w:t>
+      </w:r>
+      <w:r>
+        <w:rPr>
+          <w:rFonts w:ascii="Times New Roman" w:hAnsi="Times New Roman" w:cs="Times New Roman"/>
+          <w:sz w:val="24"/>
+          <w:szCs w:val="24"/>
+        </w:rPr>
+        <w:t>popsaný</w:t>
+      </w:r>
+      <w:r>
+        <w:rPr>
+          <w:rFonts w:ascii="Times New Roman" w:hAnsi="Times New Roman" w:cs="Times New Roman"/>
+          <w:sz w:val="24"/>
+          <w:szCs w:val="24"/>
+        </w:rPr>
+        <w:t xml:space="preserve"> </w:t>
+      </w:r>
+      <w:proofErr w:type="spellStart"/>
+      <w:r>
+        <w:rPr>
+          <w:rFonts w:ascii="Times New Roman" w:hAnsi="Times New Roman" w:cs="Times New Roman"/>
+          <w:sz w:val="24"/>
+          <w:szCs w:val="24"/>
+        </w:rPr>
+        <w:t>Cloud</w:t>
+      </w:r>
+      <w:proofErr w:type="spellEnd"/>
+      <w:r>
+        <w:rPr>
+          <w:rFonts w:ascii="Times New Roman" w:hAnsi="Times New Roman" w:cs="Times New Roman"/>
+          <w:sz w:val="24"/>
+          <w:szCs w:val="24"/>
+        </w:rPr>
+        <w:t xml:space="preserve"> </w:t>
+      </w:r>
+      <w:proofErr w:type="spellStart"/>
+      <w:r>
+        <w:rPr>
+          <w:rFonts w:ascii="Times New Roman" w:hAnsi="Times New Roman" w:cs="Times New Roman"/>
+          <w:sz w:val="24"/>
+          <w:szCs w:val="24"/>
+        </w:rPr>
+        <w:t>Messaging</w:t>
+      </w:r>
+      <w:proofErr w:type="spellEnd"/>
+      <w:r>
+        <w:rPr>
+          <w:rFonts w:ascii="Times New Roman" w:hAnsi="Times New Roman" w:cs="Times New Roman"/>
+          <w:sz w:val="24"/>
+          <w:szCs w:val="24"/>
+        </w:rPr>
+        <w:t>, poskytuje nástroje na zacílení notifikací na určitou skupinu, např. z </w:t>
+      </w:r>
+      <w:proofErr w:type="spellStart"/>
+      <w:r>
+        <w:rPr>
+          <w:rFonts w:ascii="Times New Roman" w:hAnsi="Times New Roman" w:cs="Times New Roman"/>
+          <w:sz w:val="24"/>
+          <w:szCs w:val="24"/>
+        </w:rPr>
+        <w:t>Analytics</w:t>
+      </w:r>
+      <w:proofErr w:type="spellEnd"/>
+      <w:r>
+        <w:rPr>
+          <w:rFonts w:ascii="Times New Roman" w:hAnsi="Times New Roman" w:cs="Times New Roman"/>
+          <w:sz w:val="24"/>
+          <w:szCs w:val="24"/>
+        </w:rPr>
+        <w:t xml:space="preserve">. Použití </w:t>
+      </w:r>
+      <w:proofErr w:type="spellStart"/>
+      <w:r>
+        <w:rPr>
+          <w:rFonts w:ascii="Times New Roman" w:hAnsi="Times New Roman" w:cs="Times New Roman"/>
+          <w:sz w:val="24"/>
+          <w:szCs w:val="24"/>
+        </w:rPr>
+        <w:t>Notifications</w:t>
+      </w:r>
+      <w:proofErr w:type="spellEnd"/>
+      <w:r>
+        <w:rPr>
+          <w:rFonts w:ascii="Times New Roman" w:hAnsi="Times New Roman" w:cs="Times New Roman"/>
+          <w:sz w:val="24"/>
+          <w:szCs w:val="24"/>
+        </w:rPr>
+        <w:t xml:space="preserve"> je vhodné například na cílené nabídky, reklamu, nebo poskytování bonusů pro konkrétní segment uživatelů aplikace.</w:t>
+      </w:r>
+    </w:p>
+    <w:p>
+      <w:pPr>
+        <w:spacing w:line="360" w:lineRule="auto"/>
+        <w:ind w:firstLine="709"/>
+        <w:jc w:val="both"/>
+        <w:rPr>
+          <w:rFonts w:ascii="Times New Roman" w:hAnsi="Times New Roman" w:cs="Times New Roman"/>
+          <w:sz w:val="24"/>
+          <w:szCs w:val="24"/>
+        </w:rPr>
+      </w:pPr>
+      <w:r>
+        <w:rPr>
+          <w:rFonts w:ascii="Times New Roman" w:hAnsi="Times New Roman" w:cs="Times New Roman"/>
+          <w:sz w:val="24"/>
+          <w:szCs w:val="24"/>
+        </w:rPr>
+        <w:tab/>
+      </w:r>
+      <w:proofErr w:type="spellStart"/>
+      <w:r>
+        <w:rPr>
+          <w:rFonts w:ascii="Times New Roman" w:hAnsi="Times New Roman" w:cs="Times New Roman"/>
+          <w:sz w:val="24"/>
+          <w:szCs w:val="24"/>
+        </w:rPr>
+        <w:t>Remote</w:t>
+      </w:r>
+      <w:proofErr w:type="spellEnd"/>
+      <w:r>
+        <w:rPr>
+          <w:rFonts w:ascii="Times New Roman" w:hAnsi="Times New Roman" w:cs="Times New Roman"/>
+          <w:sz w:val="24"/>
+          <w:szCs w:val="24"/>
+        </w:rPr>
+        <w:t xml:space="preserve"> </w:t>
+      </w:r>
+      <w:proofErr w:type="spellStart"/>
+      <w:r>
+        <w:rPr>
+          <w:rFonts w:ascii="Times New Roman" w:hAnsi="Times New Roman" w:cs="Times New Roman"/>
+          <w:sz w:val="24"/>
+          <w:szCs w:val="24"/>
+        </w:rPr>
+        <w:t>Config</w:t>
+      </w:r>
+      <w:proofErr w:type="spellEnd"/>
+    </w:p>
+    <w:p>
+      <w:pPr>
+        <w:spacing w:line="360" w:lineRule="auto"/>
+        <w:ind w:firstLine="709"/>
+        <w:jc w:val="both"/>
+        <w:rPr>
+          <w:rFonts w:ascii="Times New Roman" w:hAnsi="Times New Roman" w:cs="Times New Roman"/>
+          <w:sz w:val="24"/>
+          <w:szCs w:val="24"/>
+        </w:rPr>
+      </w:pPr>
+      <w:r>
+        <w:rPr>
+          <w:rFonts w:ascii="Times New Roman" w:hAnsi="Times New Roman" w:cs="Times New Roman"/>
+          <w:sz w:val="24"/>
+          <w:szCs w:val="24"/>
+        </w:rPr>
+        <w:tab/>
+      </w:r>
+      <w:r>
+        <w:rPr>
+          <w:rFonts w:ascii="Times New Roman" w:hAnsi="Times New Roman" w:cs="Times New Roman"/>
+          <w:sz w:val="24"/>
+          <w:szCs w:val="24"/>
+        </w:rPr>
+        <w:tab/>
+      </w:r>
+      <w:proofErr w:type="spellStart"/>
+      <w:r>
+        <w:rPr>
+          <w:rFonts w:ascii="Times New Roman" w:hAnsi="Times New Roman" w:cs="Times New Roman"/>
+          <w:sz w:val="24"/>
+          <w:szCs w:val="24"/>
+        </w:rPr>
+        <w:t>Remote</w:t>
+      </w:r>
+      <w:proofErr w:type="spellEnd"/>
+      <w:r>
+        <w:rPr>
+          <w:rFonts w:ascii="Times New Roman" w:hAnsi="Times New Roman" w:cs="Times New Roman"/>
+          <w:sz w:val="24"/>
+          <w:szCs w:val="24"/>
+        </w:rPr>
+        <w:t xml:space="preserve"> </w:t>
+      </w:r>
+      <w:proofErr w:type="spellStart"/>
+      <w:r>
+        <w:rPr>
+          <w:rFonts w:ascii="Times New Roman" w:hAnsi="Times New Roman" w:cs="Times New Roman"/>
+          <w:sz w:val="24"/>
+          <w:szCs w:val="24"/>
+        </w:rPr>
+        <w:t>Config</w:t>
+      </w:r>
+      <w:proofErr w:type="spellEnd"/>
+      <w:r>
+        <w:rPr>
+          <w:rFonts w:ascii="Times New Roman" w:hAnsi="Times New Roman" w:cs="Times New Roman"/>
+          <w:sz w:val="24"/>
+          <w:szCs w:val="24"/>
+        </w:rPr>
+        <w:t xml:space="preserve"> umožňuje nastavovat vzdáleně aplikacím určité parametry, aniž by uživatelé aplikace museli provést update na novější verzi. Může se například hodit postupné uvolňování nové funkčnosti do ostrého provozu, případně při </w:t>
+      </w:r>
+      <w:r>
+        <w:rPr>
+          <w:rFonts w:ascii="Times New Roman" w:hAnsi="Times New Roman" w:cs="Times New Roman"/>
+          <w:sz w:val="24"/>
+          <w:szCs w:val="24"/>
+        </w:rPr>
+        <w:lastRenderedPageBreak/>
+        <w:t>velké chybovosti funkčnost deaktivovat aniž by uživatel musel řešit update na opravenou verzi aplikace.</w:t>
+      </w:r>
+    </w:p>
+    <w:p>
+      <w:pPr>
+        <w:spacing w:line="360" w:lineRule="auto"/>
+        <w:ind w:left="708" w:firstLine="709"/>
+        <w:jc w:val="both"/>
+        <w:rPr>
+          <w:rFonts w:ascii="Times New Roman" w:hAnsi="Times New Roman" w:cs="Times New Roman"/>
+          <w:sz w:val="24"/>
+          <w:szCs w:val="24"/>
+        </w:rPr>
+      </w:pPr>
+      <w:proofErr w:type="spellStart"/>
+      <w:r>
+        <w:rPr>
+          <w:rFonts w:ascii="Times New Roman" w:hAnsi="Times New Roman" w:cs="Times New Roman"/>
+          <w:sz w:val="24"/>
+          <w:szCs w:val="24"/>
+        </w:rPr>
+        <w:t>App</w:t>
+      </w:r>
+      <w:proofErr w:type="spellEnd"/>
+      <w:r>
+        <w:rPr>
+          <w:rFonts w:ascii="Times New Roman" w:hAnsi="Times New Roman" w:cs="Times New Roman"/>
+          <w:sz w:val="24"/>
+          <w:szCs w:val="24"/>
+        </w:rPr>
+        <w:t xml:space="preserve"> </w:t>
+      </w:r>
+      <w:proofErr w:type="spellStart"/>
+      <w:r>
+        <w:rPr>
+          <w:rFonts w:ascii="Times New Roman" w:hAnsi="Times New Roman" w:cs="Times New Roman"/>
+          <w:sz w:val="24"/>
+          <w:szCs w:val="24"/>
+        </w:rPr>
+        <w:t>Indexing</w:t>
+      </w:r>
+      <w:proofErr w:type="spellEnd"/>
+    </w:p>
+    <w:p>
+      <w:pPr>
+        <w:spacing w:line="360" w:lineRule="auto"/>
+        <w:ind w:left="708" w:firstLine="709"/>
+        <w:jc w:val="both"/>
+        <w:rPr>
+          <w:rFonts w:ascii="Times New Roman" w:hAnsi="Times New Roman" w:cs="Times New Roman"/>
+          <w:sz w:val="24"/>
+          <w:szCs w:val="24"/>
+        </w:rPr>
+      </w:pPr>
+      <w:r>
+        <w:rPr>
+          <w:rFonts w:ascii="Times New Roman" w:hAnsi="Times New Roman" w:cs="Times New Roman"/>
+          <w:sz w:val="24"/>
+          <w:szCs w:val="24"/>
+        </w:rPr>
+        <w:tab/>
+      </w:r>
+      <w:proofErr w:type="spellStart"/>
+      <w:r>
+        <w:rPr>
+          <w:rFonts w:ascii="Times New Roman" w:hAnsi="Times New Roman" w:cs="Times New Roman"/>
+          <w:sz w:val="24"/>
+          <w:szCs w:val="24"/>
+        </w:rPr>
+        <w:t>App</w:t>
+      </w:r>
+      <w:proofErr w:type="spellEnd"/>
+      <w:r>
+        <w:rPr>
+          <w:rFonts w:ascii="Times New Roman" w:hAnsi="Times New Roman" w:cs="Times New Roman"/>
+          <w:sz w:val="24"/>
+          <w:szCs w:val="24"/>
+        </w:rPr>
+        <w:t xml:space="preserve"> </w:t>
+      </w:r>
+      <w:proofErr w:type="spellStart"/>
+      <w:r>
+        <w:rPr>
+          <w:rFonts w:ascii="Times New Roman" w:hAnsi="Times New Roman" w:cs="Times New Roman"/>
+          <w:sz w:val="24"/>
+          <w:szCs w:val="24"/>
+        </w:rPr>
+        <w:t>Indexing</w:t>
+      </w:r>
+      <w:proofErr w:type="spellEnd"/>
+      <w:r>
+        <w:rPr>
+          <w:rFonts w:ascii="Times New Roman" w:hAnsi="Times New Roman" w:cs="Times New Roman"/>
+          <w:sz w:val="24"/>
+          <w:szCs w:val="24"/>
+        </w:rPr>
+        <w:t xml:space="preserve"> umožňuje propojení aplikace a vyhledávače Google, pokud aplikace obsahuje stejný obsah (klíčová slova) jako webová stránka, je uživatel z mobilního zařízení odkázán speciálním odkazem (Android </w:t>
+      </w:r>
+      <w:proofErr w:type="spellStart"/>
+      <w:r>
+        <w:rPr>
+          <w:rFonts w:ascii="Times New Roman" w:hAnsi="Times New Roman" w:cs="Times New Roman"/>
+          <w:sz w:val="24"/>
+          <w:szCs w:val="24"/>
+        </w:rPr>
+        <w:t>App</w:t>
+      </w:r>
+      <w:proofErr w:type="spellEnd"/>
+      <w:r>
+        <w:rPr>
+          <w:rFonts w:ascii="Times New Roman" w:hAnsi="Times New Roman" w:cs="Times New Roman"/>
+          <w:sz w:val="24"/>
+          <w:szCs w:val="24"/>
+        </w:rPr>
+        <w:t xml:space="preserve"> Link) do aplikace, ve které se otevře hledaný obsah.</w:t>
+      </w:r>
+    </w:p>
+    <w:p>
+      <w:pPr>
+        <w:spacing w:line="360" w:lineRule="auto"/>
+        <w:ind w:left="708" w:firstLine="709"/>
+        <w:jc w:val="both"/>
+        <w:rPr>
+          <w:rFonts w:ascii="Times New Roman" w:hAnsi="Times New Roman" w:cs="Times New Roman"/>
+          <w:sz w:val="24"/>
+          <w:szCs w:val="24"/>
+        </w:rPr>
+      </w:pPr>
+      <w:proofErr w:type="spellStart"/>
+      <w:r>
+        <w:rPr>
+          <w:rFonts w:ascii="Times New Roman" w:hAnsi="Times New Roman" w:cs="Times New Roman"/>
+          <w:sz w:val="24"/>
+          <w:szCs w:val="24"/>
+        </w:rPr>
+        <w:t>Dynamic</w:t>
+      </w:r>
+      <w:proofErr w:type="spellEnd"/>
+      <w:r>
+        <w:rPr>
+          <w:rFonts w:ascii="Times New Roman" w:hAnsi="Times New Roman" w:cs="Times New Roman"/>
+          <w:sz w:val="24"/>
+          <w:szCs w:val="24"/>
+        </w:rPr>
+        <w:t xml:space="preserve"> </w:t>
+      </w:r>
+      <w:proofErr w:type="spellStart"/>
+      <w:r>
+        <w:rPr>
+          <w:rFonts w:ascii="Times New Roman" w:hAnsi="Times New Roman" w:cs="Times New Roman"/>
+          <w:sz w:val="24"/>
+          <w:szCs w:val="24"/>
+        </w:rPr>
+        <w:t>Links</w:t>
+      </w:r>
+      <w:proofErr w:type="spellEnd"/>
+    </w:p>
+    <w:p>
+      <w:pPr>
+        <w:spacing w:line="360" w:lineRule="auto"/>
+        <w:ind w:left="708" w:firstLine="709"/>
+        <w:jc w:val="both"/>
+        <w:rPr>
+          <w:rFonts w:ascii="Times New Roman" w:hAnsi="Times New Roman" w:cs="Times New Roman"/>
+          <w:sz w:val="24"/>
+          <w:szCs w:val="24"/>
+        </w:rPr>
+      </w:pPr>
+      <w:r>
+        <w:rPr>
+          <w:rFonts w:ascii="Times New Roman" w:hAnsi="Times New Roman" w:cs="Times New Roman"/>
+          <w:sz w:val="24"/>
+          <w:szCs w:val="24"/>
+        </w:rPr>
+        <w:tab/>
+        <w:t xml:space="preserve">Úzce souvisí s Android </w:t>
+      </w:r>
+      <w:proofErr w:type="spellStart"/>
+      <w:r>
+        <w:rPr>
+          <w:rFonts w:ascii="Times New Roman" w:hAnsi="Times New Roman" w:cs="Times New Roman"/>
+          <w:sz w:val="24"/>
+          <w:szCs w:val="24"/>
+        </w:rPr>
+        <w:t>App</w:t>
+      </w:r>
+      <w:proofErr w:type="spellEnd"/>
+      <w:r>
+        <w:rPr>
+          <w:rFonts w:ascii="Times New Roman" w:hAnsi="Times New Roman" w:cs="Times New Roman"/>
+          <w:sz w:val="24"/>
+          <w:szCs w:val="24"/>
+        </w:rPr>
+        <w:t xml:space="preserve"> Link, díky této funkci můžeme odkazovat např. z webu na určitou konkrétní aktivitu aplikace, výhodou je, že pokud uživatel danou aplikaci nemá, tak se automaticky přesměruje na získání aplikace, po nainstalování se aplikace otevře na požadované aktivitě.</w:t>
+      </w:r>
+    </w:p>
+    <w:p>
+      <w:pPr>
+        <w:spacing w:line="360" w:lineRule="auto"/>
+        <w:ind w:left="708" w:firstLine="709"/>
+        <w:jc w:val="both"/>
+        <w:rPr>
+          <w:rFonts w:ascii="Times New Roman" w:hAnsi="Times New Roman" w:cs="Times New Roman"/>
+          <w:sz w:val="24"/>
+          <w:szCs w:val="24"/>
+        </w:rPr>
+      </w:pPr>
+      <w:proofErr w:type="spellStart"/>
+      <w:r>
+        <w:rPr>
+          <w:rFonts w:ascii="Times New Roman" w:hAnsi="Times New Roman" w:cs="Times New Roman"/>
+          <w:sz w:val="24"/>
+          <w:szCs w:val="24"/>
+        </w:rPr>
+        <w:t>Invites</w:t>
+      </w:r>
+      <w:proofErr w:type="spellEnd"/>
+    </w:p>
+    <w:p>
+      <w:pPr>
+        <w:spacing w:line="360" w:lineRule="auto"/>
+        <w:ind w:left="708" w:firstLine="709"/>
+        <w:jc w:val="both"/>
+        <w:rPr>
+          <w:rFonts w:ascii="Times New Roman" w:hAnsi="Times New Roman" w:cs="Times New Roman"/>
+          <w:sz w:val="24"/>
+          <w:szCs w:val="24"/>
+        </w:rPr>
+      </w:pPr>
+      <w:r>
+        <w:rPr>
+          <w:rFonts w:ascii="Times New Roman" w:hAnsi="Times New Roman" w:cs="Times New Roman"/>
+          <w:sz w:val="24"/>
+          <w:szCs w:val="24"/>
+        </w:rPr>
+        <w:tab/>
+        <w:t xml:space="preserve">Umožňuje uživateli zasílání pozvání k instalaci aplikace svým přátelům, např. ze soc. sít pomocí emailu, či </w:t>
+      </w:r>
+      <w:proofErr w:type="spellStart"/>
+      <w:r>
+        <w:rPr>
+          <w:rFonts w:ascii="Times New Roman" w:hAnsi="Times New Roman" w:cs="Times New Roman"/>
+          <w:sz w:val="24"/>
+          <w:szCs w:val="24"/>
+        </w:rPr>
+        <w:t>sms</w:t>
+      </w:r>
+      <w:proofErr w:type="spellEnd"/>
+      <w:r>
+        <w:rPr>
+          <w:rFonts w:ascii="Times New Roman" w:hAnsi="Times New Roman" w:cs="Times New Roman"/>
+          <w:sz w:val="24"/>
+          <w:szCs w:val="24"/>
+        </w:rPr>
+        <w:t xml:space="preserve">. </w:t>
+      </w:r>
+    </w:p>
+    <w:p>
+      <w:pPr>
+        <w:spacing w:line="360" w:lineRule="auto"/>
+        <w:jc w:val="both"/>
+        <w:rPr>
+          <w:rFonts w:ascii="Times New Roman" w:hAnsi="Times New Roman" w:cs="Times New Roman"/>
+          <w:sz w:val="24"/>
+          <w:szCs w:val="24"/>
+        </w:rPr>
+      </w:pPr>
+    </w:p>
+    <w:p>
+      <w:pPr>
+        <w:spacing w:line="360" w:lineRule="auto"/>
+        <w:jc w:val="both"/>
+        <w:rPr>
+          <w:rFonts w:ascii="Times New Roman" w:hAnsi="Times New Roman" w:cs="Times New Roman"/>
+          <w:sz w:val="24"/>
+          <w:szCs w:val="24"/>
+        </w:rPr>
+      </w:pPr>
+      <w:r>
+        <w:rPr>
+          <w:rFonts w:ascii="Times New Roman" w:hAnsi="Times New Roman" w:cs="Times New Roman"/>
+          <w:sz w:val="24"/>
+          <w:szCs w:val="24"/>
+        </w:rPr>
+        <w:tab/>
+        <w:t>Požadavky na systém</w:t>
+      </w:r>
+    </w:p>
+    <w:p>
+      <w:pPr>
+        <w:spacing w:line="360" w:lineRule="auto"/>
+        <w:jc w:val="both"/>
+        <w:rPr>
+          <w:rFonts w:ascii="Times New Roman" w:hAnsi="Times New Roman" w:cs="Times New Roman"/>
+          <w:sz w:val="24"/>
+          <w:szCs w:val="24"/>
+        </w:rPr>
+      </w:pPr>
+      <w:r>
+        <w:rPr>
+          <w:rFonts w:ascii="Times New Roman" w:hAnsi="Times New Roman" w:cs="Times New Roman"/>
+          <w:sz w:val="24"/>
+          <w:szCs w:val="24"/>
+        </w:rPr>
+        <w:tab/>
+      </w:r>
+      <w:r>
+        <w:rPr>
+          <w:rFonts w:ascii="Times New Roman" w:hAnsi="Times New Roman" w:cs="Times New Roman"/>
+          <w:sz w:val="24"/>
+          <w:szCs w:val="24"/>
+        </w:rPr>
+        <w:tab/>
+      </w:r>
+      <w:proofErr w:type="spellStart"/>
+      <w:r>
+        <w:rPr>
+          <w:rFonts w:ascii="Times New Roman" w:hAnsi="Times New Roman" w:cs="Times New Roman"/>
+          <w:sz w:val="24"/>
+          <w:szCs w:val="24"/>
+        </w:rPr>
+        <w:t>Poždavky</w:t>
+      </w:r>
+      <w:proofErr w:type="spellEnd"/>
+      <w:r>
+        <w:rPr>
+          <w:rFonts w:ascii="Times New Roman" w:hAnsi="Times New Roman" w:cs="Times New Roman"/>
+          <w:sz w:val="24"/>
+          <w:szCs w:val="24"/>
+        </w:rPr>
+        <w:t xml:space="preserve"> na klientskou aplikaci</w:t>
+      </w:r>
+    </w:p>
+    <w:p>
+      <w:pPr>
+        <w:spacing w:line="360" w:lineRule="auto"/>
+        <w:jc w:val="both"/>
+        <w:rPr>
+          <w:rFonts w:ascii="Times New Roman" w:hAnsi="Times New Roman" w:cs="Times New Roman"/>
+          <w:sz w:val="24"/>
+          <w:szCs w:val="24"/>
+        </w:rPr>
+      </w:pPr>
+    </w:p>
+    <w:p>
+      <w:pPr>
+        <w:spacing w:line="360" w:lineRule="auto"/>
+        <w:jc w:val="both"/>
+        <w:rPr>
+          <w:rFonts w:ascii="Times New Roman" w:hAnsi="Times New Roman" w:cs="Times New Roman"/>
+          <w:sz w:val="24"/>
+          <w:szCs w:val="24"/>
+        </w:rPr>
+      </w:pPr>
+      <w:r>
+        <w:rPr>
+          <w:rFonts w:ascii="Times New Roman" w:hAnsi="Times New Roman" w:cs="Times New Roman"/>
+          <w:sz w:val="24"/>
+          <w:szCs w:val="24"/>
+        </w:rPr>
+        <w:tab/>
+      </w:r>
+      <w:r>
+        <w:rPr>
+          <w:rFonts w:ascii="Times New Roman" w:hAnsi="Times New Roman" w:cs="Times New Roman"/>
+          <w:sz w:val="24"/>
+          <w:szCs w:val="24"/>
+        </w:rPr>
+        <w:tab/>
+      </w:r>
+      <w:proofErr w:type="spellStart"/>
+      <w:r>
+        <w:rPr>
+          <w:rFonts w:ascii="Times New Roman" w:hAnsi="Times New Roman" w:cs="Times New Roman"/>
+          <w:sz w:val="24"/>
+          <w:szCs w:val="24"/>
+        </w:rPr>
+        <w:t>Poždavky</w:t>
+      </w:r>
+      <w:proofErr w:type="spellEnd"/>
+      <w:r>
+        <w:rPr>
+          <w:rFonts w:ascii="Times New Roman" w:hAnsi="Times New Roman" w:cs="Times New Roman"/>
+          <w:sz w:val="24"/>
+          <w:szCs w:val="24"/>
+        </w:rPr>
+        <w:t xml:space="preserve"> na serverovou aplikaci</w:t>
+      </w:r>
       <w:bookmarkStart w:id="0" w:name="_GoBack"/>
       <w:bookmarkEnd w:id="0"/>
-    </w:p>
-    <w:p>
-      <w:pPr>
-        <w:spacing w:line="360" w:lineRule="auto"/>
-        <w:ind w:firstLine="709"/>
-        <w:jc w:val="both"/>
-        <w:rPr>
-          <w:rFonts w:ascii="Times New Roman" w:hAnsi="Times New Roman" w:cs="Times New Roman"/>
-          <w:sz w:val="24"/>
-          <w:szCs w:val="24"/>
-        </w:rPr>
-      </w:pPr>
-      <w:proofErr w:type="spellStart"/>
-      <w:r>
-        <w:rPr>
-          <w:rFonts w:ascii="Times New Roman" w:hAnsi="Times New Roman" w:cs="Times New Roman"/>
-          <w:sz w:val="24"/>
-          <w:szCs w:val="24"/>
-        </w:rPr>
-        <w:t>Grow</w:t>
-      </w:r>
-      <w:proofErr w:type="spellEnd"/>
-    </w:p>
-    <w:p>
-      <w:pPr>
-        <w:spacing w:line="360" w:lineRule="auto"/>
-        <w:ind w:firstLine="709"/>
-        <w:jc w:val="both"/>
-        <w:rPr>
-          <w:rFonts w:ascii="Times New Roman" w:hAnsi="Times New Roman" w:cs="Times New Roman"/>
-          <w:sz w:val="24"/>
-          <w:szCs w:val="24"/>
-        </w:rPr>
-      </w:pPr>
-      <w:r>
-        <w:rPr>
-          <w:rFonts w:ascii="Times New Roman" w:hAnsi="Times New Roman" w:cs="Times New Roman"/>
-          <w:sz w:val="24"/>
-          <w:szCs w:val="24"/>
-        </w:rPr>
-        <w:tab/>
-      </w:r>
-      <w:proofErr w:type="spellStart"/>
-      <w:r>
-        <w:rPr>
-          <w:rFonts w:ascii="Times New Roman" w:hAnsi="Times New Roman" w:cs="Times New Roman"/>
-          <w:sz w:val="24"/>
-          <w:szCs w:val="24"/>
-        </w:rPr>
-        <w:t>Notifications</w:t>
-      </w:r>
-      <w:proofErr w:type="spellEnd"/>
-    </w:p>
-    <w:p>
-      <w:pPr>
-        <w:spacing w:line="360" w:lineRule="auto"/>
-        <w:ind w:firstLine="709"/>
-        <w:jc w:val="both"/>
-        <w:rPr>
-          <w:rFonts w:ascii="Times New Roman" w:hAnsi="Times New Roman" w:cs="Times New Roman"/>
-          <w:sz w:val="24"/>
-          <w:szCs w:val="24"/>
-        </w:rPr>
-      </w:pPr>
-      <w:r>
-        <w:rPr>
-          <w:rFonts w:ascii="Times New Roman" w:hAnsi="Times New Roman" w:cs="Times New Roman"/>
-          <w:sz w:val="24"/>
-          <w:szCs w:val="24"/>
-        </w:rPr>
-        <w:tab/>
-      </w:r>
-      <w:proofErr w:type="spellStart"/>
-      <w:r>
-        <w:rPr>
-          <w:rFonts w:ascii="Times New Roman" w:hAnsi="Times New Roman" w:cs="Times New Roman"/>
-          <w:sz w:val="24"/>
-          <w:szCs w:val="24"/>
-        </w:rPr>
-        <w:t>Remote</w:t>
-      </w:r>
-      <w:proofErr w:type="spellEnd"/>
-      <w:r>
-        <w:rPr>
-          <w:rFonts w:ascii="Times New Roman" w:hAnsi="Times New Roman" w:cs="Times New Roman"/>
-          <w:sz w:val="24"/>
-          <w:szCs w:val="24"/>
-        </w:rPr>
-        <w:t xml:space="preserve"> </w:t>
-      </w:r>
-      <w:proofErr w:type="spellStart"/>
-      <w:r>
-        <w:rPr>
-          <w:rFonts w:ascii="Times New Roman" w:hAnsi="Times New Roman" w:cs="Times New Roman"/>
-          <w:sz w:val="24"/>
-          <w:szCs w:val="24"/>
-        </w:rPr>
-        <w:t>Config</w:t>
-      </w:r>
-      <w:proofErr w:type="spellEnd"/>
-    </w:p>
-    <w:p>
-      <w:pPr>
-        <w:spacing w:line="360" w:lineRule="auto"/>
-        <w:ind w:left="708" w:firstLine="709"/>
-        <w:jc w:val="both"/>
-        <w:rPr>
-          <w:rFonts w:ascii="Times New Roman" w:hAnsi="Times New Roman" w:cs="Times New Roman"/>
-          <w:sz w:val="24"/>
-          <w:szCs w:val="24"/>
-        </w:rPr>
-      </w:pPr>
-      <w:proofErr w:type="spellStart"/>
-      <w:r>
-        <w:rPr>
-          <w:rFonts w:ascii="Times New Roman" w:hAnsi="Times New Roman" w:cs="Times New Roman"/>
-          <w:sz w:val="24"/>
-          <w:szCs w:val="24"/>
-        </w:rPr>
-        <w:t>App</w:t>
-      </w:r>
-      <w:proofErr w:type="spellEnd"/>
-      <w:r>
-        <w:rPr>
-          <w:rFonts w:ascii="Times New Roman" w:hAnsi="Times New Roman" w:cs="Times New Roman"/>
-          <w:sz w:val="24"/>
-          <w:szCs w:val="24"/>
-        </w:rPr>
-        <w:t xml:space="preserve"> </w:t>
-      </w:r>
-      <w:proofErr w:type="spellStart"/>
-      <w:r>
-        <w:rPr>
-          <w:rFonts w:ascii="Times New Roman" w:hAnsi="Times New Roman" w:cs="Times New Roman"/>
-          <w:sz w:val="24"/>
-          <w:szCs w:val="24"/>
-        </w:rPr>
-        <w:t>Indexing</w:t>
-      </w:r>
-      <w:proofErr w:type="spellEnd"/>
-    </w:p>
-    <w:p>
-      <w:pPr>
-        <w:spacing w:line="360" w:lineRule="auto"/>
-        <w:ind w:left="708" w:firstLine="709"/>
-        <w:jc w:val="both"/>
-        <w:rPr>
-          <w:rFonts w:ascii="Times New Roman" w:hAnsi="Times New Roman" w:cs="Times New Roman"/>
-          <w:sz w:val="24"/>
-          <w:szCs w:val="24"/>
-        </w:rPr>
-      </w:pPr>
-      <w:proofErr w:type="spellStart"/>
-      <w:r>
-        <w:rPr>
-          <w:rFonts w:ascii="Times New Roman" w:hAnsi="Times New Roman" w:cs="Times New Roman"/>
-          <w:sz w:val="24"/>
-          <w:szCs w:val="24"/>
-        </w:rPr>
-        <w:t>Dynamic</w:t>
-      </w:r>
-      <w:proofErr w:type="spellEnd"/>
-      <w:r>
-        <w:rPr>
-          <w:rFonts w:ascii="Times New Roman" w:hAnsi="Times New Roman" w:cs="Times New Roman"/>
-          <w:sz w:val="24"/>
-          <w:szCs w:val="24"/>
-        </w:rPr>
-        <w:t xml:space="preserve"> </w:t>
-      </w:r>
-      <w:proofErr w:type="spellStart"/>
-      <w:r>
-        <w:rPr>
-          <w:rFonts w:ascii="Times New Roman" w:hAnsi="Times New Roman" w:cs="Times New Roman"/>
-          <w:sz w:val="24"/>
-          <w:szCs w:val="24"/>
-        </w:rPr>
-        <w:t>Links</w:t>
-      </w:r>
-      <w:proofErr w:type="spellEnd"/>
-    </w:p>
-    <w:p>
-      <w:pPr>
-        <w:spacing w:line="360" w:lineRule="auto"/>
-        <w:ind w:left="708" w:firstLine="709"/>
-        <w:jc w:val="both"/>
-        <w:rPr>
-          <w:rFonts w:ascii="Times New Roman" w:hAnsi="Times New Roman" w:cs="Times New Roman"/>
-          <w:sz w:val="24"/>
-          <w:szCs w:val="24"/>
-        </w:rPr>
-      </w:pPr>
-      <w:proofErr w:type="spellStart"/>
-      <w:r>
-        <w:rPr>
-          <w:rFonts w:ascii="Times New Roman" w:hAnsi="Times New Roman" w:cs="Times New Roman"/>
-          <w:sz w:val="24"/>
-          <w:szCs w:val="24"/>
-        </w:rPr>
-        <w:t>Invites</w:t>
-      </w:r>
-      <w:proofErr w:type="spellEnd"/>
-    </w:p>
-    <w:p>
-      <w:pPr>
-        <w:spacing w:line="360" w:lineRule="auto"/>
-        <w:ind w:left="708" w:firstLine="709"/>
-        <w:jc w:val="both"/>
-        <w:rPr>
-          <w:rFonts w:ascii="Times New Roman" w:hAnsi="Times New Roman" w:cs="Times New Roman"/>
-          <w:sz w:val="24"/>
-          <w:szCs w:val="24"/>
-        </w:rPr>
-      </w:pPr>
-      <w:proofErr w:type="spellStart"/>
-      <w:r>
-        <w:rPr>
-          <w:rFonts w:ascii="Times New Roman" w:hAnsi="Times New Roman" w:cs="Times New Roman"/>
-          <w:sz w:val="24"/>
-          <w:szCs w:val="24"/>
-        </w:rPr>
-        <w:t>AdWords</w:t>
-      </w:r>
-      <w:proofErr w:type="spellEnd"/>
-    </w:p>
-    <w:p>
-      <w:pPr>
-        <w:spacing w:line="360" w:lineRule="auto"/>
-        <w:ind w:firstLine="709"/>
-        <w:jc w:val="both"/>
-        <w:rPr>
-          <w:rFonts w:ascii="Times New Roman" w:hAnsi="Times New Roman" w:cs="Times New Roman"/>
-          <w:sz w:val="24"/>
-          <w:szCs w:val="24"/>
-        </w:rPr>
-      </w:pPr>
-      <w:proofErr w:type="spellStart"/>
-      <w:r>
-        <w:rPr>
-          <w:rFonts w:ascii="Times New Roman" w:hAnsi="Times New Roman" w:cs="Times New Roman"/>
-          <w:sz w:val="24"/>
-          <w:szCs w:val="24"/>
-        </w:rPr>
-        <w:t>Earn</w:t>
-      </w:r>
-      <w:proofErr w:type="spellEnd"/>
-    </w:p>
-    <w:p>
-      <w:pPr>
-        <w:spacing w:line="360" w:lineRule="auto"/>
-        <w:ind w:firstLine="709"/>
-        <w:jc w:val="both"/>
-        <w:rPr>
-          <w:rFonts w:ascii="Times New Roman" w:hAnsi="Times New Roman" w:cs="Times New Roman"/>
-          <w:sz w:val="24"/>
-          <w:szCs w:val="24"/>
-        </w:rPr>
-      </w:pPr>
-      <w:r>
-        <w:rPr>
-          <w:rFonts w:ascii="Times New Roman" w:hAnsi="Times New Roman" w:cs="Times New Roman"/>
-          <w:sz w:val="24"/>
-          <w:szCs w:val="24"/>
-        </w:rPr>
-        <w:tab/>
-      </w:r>
-      <w:proofErr w:type="spellStart"/>
-      <w:r>
-        <w:rPr>
-          <w:rFonts w:ascii="Times New Roman" w:hAnsi="Times New Roman" w:cs="Times New Roman"/>
-          <w:sz w:val="24"/>
-          <w:szCs w:val="24"/>
-        </w:rPr>
-        <w:t>AdMob</w:t>
-      </w:r>
-      <w:proofErr w:type="spellEnd"/>
-    </w:p>
-    <w:p>
-      <w:pPr>
-        <w:spacing w:line="360" w:lineRule="auto"/>
-        <w:ind w:firstLine="709"/>
-        <w:jc w:val="both"/>
-        <w:rPr>
-          <w:rFonts w:ascii="Times New Roman" w:hAnsi="Times New Roman" w:cs="Times New Roman"/>
-          <w:sz w:val="24"/>
-          <w:szCs w:val="24"/>
-        </w:rPr>
-      </w:pPr>
     </w:p>
     <w:sectPr>
       <w:pgSz w:w="11906" w:h="16838"/>
@@ -6893,7 +7347,7 @@
 </file>
 
 <file path=customXml/itemProps1.xml><?xml version="1.0" encoding="utf-8"?>
-<ds:datastoreItem xmlns:ds="http://schemas.openxmlformats.org/officeDocument/2006/customXml" ds:itemID="{BC0569A2-C5C6-4A9A-9399-3DCE1D339064}">
+<ds:datastoreItem xmlns:ds="http://schemas.openxmlformats.org/officeDocument/2006/customXml" ds:itemID="{0EDF3727-5342-4C05-825E-624B2986E34F}">
   <ds:schemaRefs>
     <ds:schemaRef ds:uri="http://schemas.openxmlformats.org/officeDocument/2006/bibliography"/>
   </ds:schemaRefs>

--- a/BP.docx
+++ b/BP.docx
@@ -856,7 +856,7 @@
                     </pic:cNvPicPr>
                   </pic:nvPicPr>
                   <pic:blipFill>
-                    <a:blip r:embed="rId5">
+                    <a:blip r:embed="rId8">
                       <a:extLst>
                         <a:ext uri="{28A0092B-C50C-407E-A947-70E740481C1C}">
                           <a14:useLocalDpi xmlns:a14="http://schemas.microsoft.com/office/drawing/2010/main" val="0"/>
@@ -901,27 +901,14 @@
       <w:r>
         <w:t xml:space="preserve">Obrázek </w:t>
       </w:r>
-      <w:r>
-        <w:fldChar w:fldCharType="begin"/>
-      </w:r>
-      <w:r>
-        <w:instrText xml:space="preserve"> SEQ Obrázek \* ARABIC </w:instrText>
-      </w:r>
-      <w:r>
-        <w:fldChar w:fldCharType="separate"/>
-      </w:r>
-      <w:r>
-        <w:rPr>
-          <w:noProof/>
-        </w:rPr>
-        <w:t>1</w:t>
-      </w:r>
-      <w:r>
-        <w:rPr>
-          <w:noProof/>
-        </w:rPr>
-        <w:fldChar w:fldCharType="end"/>
-      </w:r>
+      <w:fldSimple w:instr=" SEQ Obrázek \* ARABIC ">
+        <w:r>
+          <w:rPr>
+            <w:noProof/>
+          </w:rPr>
+          <w:t>1</w:t>
+        </w:r>
+      </w:fldSimple>
       <w:r>
         <w:rPr>
           <w:noProof/>
@@ -948,7 +935,7 @@
         </w:rPr>
         <w:t xml:space="preserve">Zdroj: </w:t>
       </w:r>
-      <w:hyperlink r:id="rId6" w:history="1">
+      <w:hyperlink r:id="rId9" w:history="1">
         <w:r>
           <w:rPr>
             <w:rStyle w:val="Hypertextovodkaz"/>
@@ -1087,7 +1074,7 @@
                     </pic:cNvPicPr>
                   </pic:nvPicPr>
                   <pic:blipFill>
-                    <a:blip r:embed="rId7">
+                    <a:blip r:embed="rId10">
                       <a:extLst>
                         <a:ext uri="{28A0092B-C50C-407E-A947-70E740481C1C}">
                           <a14:useLocalDpi xmlns:a14="http://schemas.microsoft.com/office/drawing/2010/main" val="0"/>
@@ -1127,27 +1114,14 @@
       <w:r>
         <w:t xml:space="preserve">Obrázek </w:t>
       </w:r>
-      <w:r>
-        <w:fldChar w:fldCharType="begin"/>
-      </w:r>
-      <w:r>
-        <w:instrText xml:space="preserve"> SEQ Obrázek \* ARABIC </w:instrText>
-      </w:r>
-      <w:r>
-        <w:fldChar w:fldCharType="separate"/>
-      </w:r>
-      <w:r>
-        <w:rPr>
-          <w:noProof/>
-        </w:rPr>
-        <w:t>2</w:t>
-      </w:r>
-      <w:r>
-        <w:rPr>
-          <w:noProof/>
-        </w:rPr>
-        <w:fldChar w:fldCharType="end"/>
-      </w:r>
+      <w:fldSimple w:instr=" SEQ Obrázek \* ARABIC ">
+        <w:r>
+          <w:rPr>
+            <w:noProof/>
+          </w:rPr>
+          <w:t>2</w:t>
+        </w:r>
+      </w:fldSimple>
       <w:r>
         <w:t xml:space="preserve"> </w:t>
       </w:r>
@@ -1162,7 +1136,7 @@
       <w:r>
         <w:t xml:space="preserve">Zdroj: </w:t>
       </w:r>
-      <w:hyperlink r:id="rId8" w:history="1">
+      <w:hyperlink r:id="rId11" w:history="1">
         <w:r>
           <w:rPr>
             <w:rStyle w:val="Hypertextovodkaz"/>
@@ -1251,7 +1225,7 @@
                     </pic:cNvPicPr>
                   </pic:nvPicPr>
                   <pic:blipFill>
-                    <a:blip r:embed="rId9" cstate="print">
+                    <a:blip r:embed="rId12" cstate="print">
                       <a:extLst>
                         <a:ext uri="{28A0092B-C50C-407E-A947-70E740481C1C}">
                           <a14:useLocalDpi xmlns:a14="http://schemas.microsoft.com/office/drawing/2010/main" val="0"/>
@@ -1291,27 +1265,14 @@
       <w:r>
         <w:t xml:space="preserve">Obrázek </w:t>
       </w:r>
-      <w:r>
-        <w:fldChar w:fldCharType="begin"/>
-      </w:r>
-      <w:r>
-        <w:instrText xml:space="preserve"> SEQ Obrázek \* ARABIC </w:instrText>
-      </w:r>
-      <w:r>
-        <w:fldChar w:fldCharType="separate"/>
-      </w:r>
-      <w:r>
-        <w:rPr>
-          <w:noProof/>
-        </w:rPr>
-        <w:t>3</w:t>
-      </w:r>
-      <w:r>
-        <w:rPr>
-          <w:noProof/>
-        </w:rPr>
-        <w:fldChar w:fldCharType="end"/>
-      </w:r>
+      <w:fldSimple w:instr=" SEQ Obrázek \* ARABIC ">
+        <w:r>
+          <w:rPr>
+            <w:noProof/>
+          </w:rPr>
+          <w:t>3</w:t>
+        </w:r>
+      </w:fldSimple>
       <w:r>
         <w:t xml:space="preserve"> Ukázka aplikace Skype</w:t>
       </w:r>
@@ -1320,7 +1281,7 @@
       <w:r>
         <w:t xml:space="preserve">Zdroj: </w:t>
       </w:r>
-      <w:hyperlink r:id="rId10" w:history="1">
+      <w:hyperlink r:id="rId13" w:history="1">
         <w:r>
           <w:rPr>
             <w:rStyle w:val="Hypertextovodkaz"/>
@@ -1561,7 +1522,7 @@
                     </pic:cNvPicPr>
                   </pic:nvPicPr>
                   <pic:blipFill>
-                    <a:blip r:embed="rId11">
+                    <a:blip r:embed="rId14">
                       <a:extLst>
                         <a:ext uri="{28A0092B-C50C-407E-A947-70E740481C1C}">
                           <a14:useLocalDpi xmlns:a14="http://schemas.microsoft.com/office/drawing/2010/main" val="0"/>
@@ -1601,27 +1562,14 @@
       <w:r>
         <w:t xml:space="preserve">Obrázek </w:t>
       </w:r>
-      <w:r>
-        <w:fldChar w:fldCharType="begin"/>
-      </w:r>
-      <w:r>
-        <w:instrText xml:space="preserve"> SEQ Obrázek \* ARABIC </w:instrText>
-      </w:r>
-      <w:r>
-        <w:fldChar w:fldCharType="separate"/>
-      </w:r>
-      <w:r>
-        <w:rPr>
-          <w:noProof/>
-        </w:rPr>
-        <w:t>4</w:t>
-      </w:r>
-      <w:r>
-        <w:rPr>
-          <w:noProof/>
-        </w:rPr>
-        <w:fldChar w:fldCharType="end"/>
-      </w:r>
+      <w:fldSimple w:instr=" SEQ Obrázek \* ARABIC ">
+        <w:r>
+          <w:rPr>
+            <w:noProof/>
+          </w:rPr>
+          <w:t>4</w:t>
+        </w:r>
+      </w:fldSimple>
       <w:r>
         <w:t xml:space="preserve"> </w:t>
       </w:r>
@@ -1837,7 +1785,7 @@
         </w:rPr>
         <w:t>, většinou pomocí tzv. JID (</w:t>
       </w:r>
-      <w:hyperlink r:id="rId12" w:history="1">
+      <w:hyperlink r:id="rId15" w:history="1">
         <w:r>
           <w:rPr>
             <w:rStyle w:val="Hypertextovodkaz"/>
@@ -1907,7 +1855,7 @@
                     </pic:cNvPicPr>
                   </pic:nvPicPr>
                   <pic:blipFill>
-                    <a:blip r:embed="rId13">
+                    <a:blip r:embed="rId16">
                       <a:extLst>
                         <a:ext uri="{28A0092B-C50C-407E-A947-70E740481C1C}">
                           <a14:useLocalDpi xmlns:a14="http://schemas.microsoft.com/office/drawing/2010/main" val="0"/>
@@ -1955,14 +1903,27 @@
       <w:r>
         <w:t xml:space="preserve">Obrázek </w:t>
       </w:r>
-      <w:fldSimple w:instr=" SEQ Obrázek \* ARABIC ">
-        <w:r>
-          <w:rPr>
-            <w:noProof/>
-          </w:rPr>
-          <w:t>5</w:t>
-        </w:r>
-      </w:fldSimple>
+      <w:r>
+        <w:fldChar w:fldCharType="begin"/>
+      </w:r>
+      <w:r>
+        <w:instrText xml:space="preserve"> SEQ Obrázek \* ARABIC </w:instrText>
+      </w:r>
+      <w:r>
+        <w:fldChar w:fldCharType="separate"/>
+      </w:r>
+      <w:r>
+        <w:rPr>
+          <w:noProof/>
+        </w:rPr>
+        <w:t>5</w:t>
+      </w:r>
+      <w:r>
+        <w:rPr>
+          <w:noProof/>
+        </w:rPr>
+        <w:fldChar w:fldCharType="end"/>
+      </w:r>
       <w:r>
         <w:t xml:space="preserve"> Ukázka komunikace Whatsapp pomocí XMPP</w:t>
       </w:r>
@@ -1972,7 +1933,7 @@
       <w:r>
         <w:t xml:space="preserve">Zdroj: </w:t>
       </w:r>
-      <w:hyperlink r:id="rId14" w:history="1">
+      <w:hyperlink r:id="rId17" w:history="1">
         <w:r>
           <w:rPr>
             <w:rStyle w:val="Hypertextovodkaz"/>
@@ -4825,7 +4786,7 @@
                     </pic:cNvPicPr>
                   </pic:nvPicPr>
                   <pic:blipFill>
-                    <a:blip r:embed="rId15" cstate="print">
+                    <a:blip r:embed="rId18" cstate="print">
                       <a:extLst>
                         <a:ext uri="{28A0092B-C50C-407E-A947-70E740481C1C}">
                           <a14:useLocalDpi xmlns:a14="http://schemas.microsoft.com/office/drawing/2010/main" val="0"/>
@@ -4865,14 +4826,27 @@
       <w:r>
         <w:t xml:space="preserve">Obrázek </w:t>
       </w:r>
-      <w:fldSimple w:instr=" SEQ Obrázek \* ARABIC ">
-        <w:r>
-          <w:rPr>
-            <w:noProof/>
-          </w:rPr>
-          <w:t>6</w:t>
-        </w:r>
-      </w:fldSimple>
+      <w:r>
+        <w:fldChar w:fldCharType="begin"/>
+      </w:r>
+      <w:r>
+        <w:instrText xml:space="preserve"> SEQ Obrázek \* ARABIC </w:instrText>
+      </w:r>
+      <w:r>
+        <w:fldChar w:fldCharType="separate"/>
+      </w:r>
+      <w:r>
+        <w:rPr>
+          <w:noProof/>
+        </w:rPr>
+        <w:t>6</w:t>
+      </w:r>
+      <w:r>
+        <w:rPr>
+          <w:noProof/>
+        </w:rPr>
+        <w:fldChar w:fldCharType="end"/>
+      </w:r>
       <w:r>
         <w:t xml:space="preserve"> Schéma FCM</w:t>
       </w:r>
@@ -6569,17 +6543,6 @@
           <w:szCs w:val="24"/>
         </w:rPr>
       </w:pPr>
-    </w:p>
-    <w:p>
-      <w:pPr>
-        <w:spacing w:line="360" w:lineRule="auto"/>
-        <w:jc w:val="both"/>
-        <w:rPr>
-          <w:rFonts w:ascii="Times New Roman" w:hAnsi="Times New Roman" w:cs="Times New Roman"/>
-          <w:sz w:val="24"/>
-          <w:szCs w:val="24"/>
-        </w:rPr>
-      </w:pPr>
       <w:r>
         <w:rPr>
           <w:rFonts w:ascii="Times New Roman" w:hAnsi="Times New Roman" w:cs="Times New Roman"/>
@@ -6596,26 +6559,782 @@
         </w:rPr>
         <w:tab/>
       </w:r>
-      <w:proofErr w:type="spellStart"/>
-      <w:r>
-        <w:rPr>
-          <w:rFonts w:ascii="Times New Roman" w:hAnsi="Times New Roman" w:cs="Times New Roman"/>
-          <w:sz w:val="24"/>
-          <w:szCs w:val="24"/>
-        </w:rPr>
-        <w:t>Poždavky</w:t>
-      </w:r>
-      <w:proofErr w:type="spellEnd"/>
-      <w:r>
-        <w:rPr>
-          <w:rFonts w:ascii="Times New Roman" w:hAnsi="Times New Roman" w:cs="Times New Roman"/>
-          <w:sz w:val="24"/>
-          <w:szCs w:val="24"/>
-        </w:rPr>
-        <w:t xml:space="preserve"> na serverovou aplikaci</w:t>
+      <w:r>
+        <w:rPr>
+          <w:rFonts w:ascii="Times New Roman" w:hAnsi="Times New Roman" w:cs="Times New Roman"/>
+          <w:sz w:val="24"/>
+          <w:szCs w:val="24"/>
+        </w:rPr>
+        <w:tab/>
+        <w:t xml:space="preserve">Aplikace bude fungovat na mobilní platformě Android, </w:t>
+      </w:r>
+      <w:r>
+        <w:rPr>
+          <w:rFonts w:ascii="Times New Roman" w:hAnsi="Times New Roman" w:cs="Times New Roman"/>
+          <w:sz w:val="24"/>
+          <w:szCs w:val="24"/>
+        </w:rPr>
+        <w:t>aplikace podporuje od verze</w:t>
+      </w:r>
+      <w:r>
+        <w:rPr>
+          <w:rFonts w:ascii="Times New Roman" w:hAnsi="Times New Roman" w:cs="Times New Roman"/>
+          <w:sz w:val="24"/>
+          <w:szCs w:val="24"/>
+        </w:rPr>
+        <w:t xml:space="preserve"> 4.4</w:t>
+      </w:r>
+      <w:r>
+        <w:rPr>
+          <w:rFonts w:ascii="Times New Roman" w:hAnsi="Times New Roman" w:cs="Times New Roman"/>
+          <w:sz w:val="24"/>
+          <w:szCs w:val="24"/>
+        </w:rPr>
+        <w:t xml:space="preserve"> </w:t>
+      </w:r>
+      <w:proofErr w:type="spellStart"/>
+      <w:r>
+        <w:rPr>
+          <w:rFonts w:ascii="Times New Roman" w:hAnsi="Times New Roman" w:cs="Times New Roman"/>
+          <w:sz w:val="24"/>
+          <w:szCs w:val="24"/>
+        </w:rPr>
+        <w:t>KitKat</w:t>
+      </w:r>
+      <w:proofErr w:type="spellEnd"/>
+      <w:r>
+        <w:rPr>
+          <w:rFonts w:ascii="Times New Roman" w:hAnsi="Times New Roman" w:cs="Times New Roman"/>
+          <w:sz w:val="24"/>
+          <w:szCs w:val="24"/>
+        </w:rPr>
+        <w:t>, čímž pokryjeme až 85%</w:t>
+      </w:r>
+      <w:r>
+        <w:rPr>
+          <w:rStyle w:val="Znakapoznpodarou"/>
+          <w:rFonts w:ascii="Times New Roman" w:hAnsi="Times New Roman" w:cs="Times New Roman"/>
+          <w:sz w:val="24"/>
+          <w:szCs w:val="24"/>
+        </w:rPr>
+        <w:footnoteReference w:id="1"/>
+      </w:r>
+      <w:r>
+        <w:rPr>
+          <w:rFonts w:ascii="Times New Roman" w:hAnsi="Times New Roman" w:cs="Times New Roman"/>
+          <w:sz w:val="24"/>
+          <w:szCs w:val="24"/>
+        </w:rPr>
+        <w:t xml:space="preserve"> používaných zařízení v současné době</w:t>
+      </w:r>
+      <w:r>
+        <w:rPr>
+          <w:rFonts w:ascii="Times New Roman" w:hAnsi="Times New Roman" w:cs="Times New Roman"/>
+          <w:sz w:val="24"/>
+          <w:szCs w:val="24"/>
+        </w:rPr>
+        <w:t>.</w:t>
+      </w:r>
+      <w:r>
+        <w:rPr>
+          <w:rFonts w:ascii="Times New Roman" w:hAnsi="Times New Roman" w:cs="Times New Roman"/>
+          <w:sz w:val="24"/>
+          <w:szCs w:val="24"/>
+        </w:rPr>
+        <w:t xml:space="preserve"> Primární použití bude na mobilních zařízeních, aplikace tudíž nebude optimalizována na větší obrazovky zařízení např. tablety.</w:t>
+      </w:r>
+    </w:p>
+    <w:p>
+      <w:pPr>
+        <w:pStyle w:val="Odstavecseseznamem"/>
+        <w:numPr>
+          <w:ilvl w:val="0"/>
+          <w:numId w:val="1"/>
+        </w:numPr>
+        <w:spacing w:line="360" w:lineRule="auto"/>
+        <w:jc w:val="both"/>
+        <w:rPr>
+          <w:rFonts w:ascii="Times New Roman" w:hAnsi="Times New Roman" w:cs="Times New Roman"/>
+          <w:sz w:val="24"/>
+          <w:szCs w:val="24"/>
+        </w:rPr>
+      </w:pPr>
+      <w:r>
+        <w:rPr>
+          <w:rFonts w:ascii="Times New Roman" w:hAnsi="Times New Roman" w:cs="Times New Roman"/>
+          <w:sz w:val="24"/>
+          <w:szCs w:val="24"/>
+        </w:rPr>
+        <w:t>Posílání zpráv mezi uživateli</w:t>
+      </w:r>
+    </w:p>
+    <w:p>
+      <w:pPr>
+        <w:pStyle w:val="Odstavecseseznamem"/>
+        <w:numPr>
+          <w:ilvl w:val="0"/>
+          <w:numId w:val="1"/>
+        </w:numPr>
+        <w:spacing w:line="360" w:lineRule="auto"/>
+        <w:jc w:val="both"/>
+        <w:rPr>
+          <w:rFonts w:ascii="Times New Roman" w:hAnsi="Times New Roman" w:cs="Times New Roman"/>
+          <w:sz w:val="24"/>
+          <w:szCs w:val="24"/>
+        </w:rPr>
+      </w:pPr>
+      <w:r>
+        <w:rPr>
+          <w:rFonts w:ascii="Times New Roman" w:hAnsi="Times New Roman" w:cs="Times New Roman"/>
+          <w:sz w:val="24"/>
+          <w:szCs w:val="24"/>
+        </w:rPr>
+        <w:t>Přihlašování</w:t>
+      </w:r>
+    </w:p>
+    <w:p>
+      <w:pPr>
+        <w:pStyle w:val="Odstavecseseznamem"/>
+        <w:numPr>
+          <w:ilvl w:val="0"/>
+          <w:numId w:val="1"/>
+        </w:numPr>
+        <w:spacing w:line="360" w:lineRule="auto"/>
+        <w:jc w:val="both"/>
+        <w:rPr>
+          <w:rFonts w:ascii="Times New Roman" w:hAnsi="Times New Roman" w:cs="Times New Roman"/>
+          <w:sz w:val="24"/>
+          <w:szCs w:val="24"/>
+        </w:rPr>
+      </w:pPr>
+      <w:r>
+        <w:rPr>
+          <w:rFonts w:ascii="Times New Roman" w:hAnsi="Times New Roman" w:cs="Times New Roman"/>
+          <w:sz w:val="24"/>
+          <w:szCs w:val="24"/>
+        </w:rPr>
+        <w:t>Možnost mít přátele</w:t>
+      </w:r>
+    </w:p>
+    <w:p>
+      <w:pPr>
+        <w:pStyle w:val="Odstavecseseznamem"/>
+        <w:numPr>
+          <w:ilvl w:val="0"/>
+          <w:numId w:val="1"/>
+        </w:numPr>
+        <w:spacing w:line="360" w:lineRule="auto"/>
+        <w:jc w:val="both"/>
+        <w:rPr>
+          <w:rFonts w:ascii="Times New Roman" w:hAnsi="Times New Roman" w:cs="Times New Roman"/>
+          <w:sz w:val="24"/>
+          <w:szCs w:val="24"/>
+        </w:rPr>
+      </w:pPr>
+      <w:r>
+        <w:rPr>
+          <w:rFonts w:ascii="Times New Roman" w:hAnsi="Times New Roman" w:cs="Times New Roman"/>
+          <w:sz w:val="24"/>
+          <w:szCs w:val="24"/>
+        </w:rPr>
+        <w:t>Posílání všesměrových a skupinových zpráv</w:t>
+      </w:r>
+    </w:p>
+    <w:p>
+      <w:pPr>
+        <w:pStyle w:val="Odstavecseseznamem"/>
+        <w:numPr>
+          <w:ilvl w:val="0"/>
+          <w:numId w:val="1"/>
+        </w:numPr>
+        <w:spacing w:line="360" w:lineRule="auto"/>
+        <w:jc w:val="both"/>
+        <w:rPr>
+          <w:rFonts w:ascii="Times New Roman" w:hAnsi="Times New Roman" w:cs="Times New Roman"/>
+          <w:sz w:val="24"/>
+          <w:szCs w:val="24"/>
+        </w:rPr>
+      </w:pPr>
+      <w:r>
+        <w:rPr>
+          <w:rFonts w:ascii="Times New Roman" w:hAnsi="Times New Roman" w:cs="Times New Roman"/>
+          <w:sz w:val="24"/>
+          <w:szCs w:val="24"/>
+        </w:rPr>
+        <w:t>Skupinové konverzace</w:t>
+      </w:r>
+    </w:p>
+    <w:p>
+      <w:pPr>
+        <w:pStyle w:val="Odstavecseseznamem"/>
+        <w:numPr>
+          <w:ilvl w:val="0"/>
+          <w:numId w:val="1"/>
+        </w:numPr>
+        <w:spacing w:line="360" w:lineRule="auto"/>
+        <w:jc w:val="both"/>
+        <w:rPr>
+          <w:rFonts w:ascii="Times New Roman" w:hAnsi="Times New Roman" w:cs="Times New Roman"/>
+          <w:sz w:val="24"/>
+          <w:szCs w:val="24"/>
+        </w:rPr>
+      </w:pPr>
+      <w:r>
+        <w:rPr>
+          <w:rFonts w:ascii="Times New Roman" w:hAnsi="Times New Roman" w:cs="Times New Roman"/>
+          <w:sz w:val="24"/>
+          <w:szCs w:val="24"/>
+        </w:rPr>
+        <w:lastRenderedPageBreak/>
+        <w:t>Posílání souborů</w:t>
+      </w:r>
+    </w:p>
+    <w:p>
+      <w:pPr>
+        <w:pStyle w:val="Odstavecseseznamem"/>
+        <w:spacing w:line="360" w:lineRule="auto"/>
+        <w:ind w:left="2137"/>
+        <w:jc w:val="both"/>
+        <w:rPr>
+          <w:rFonts w:ascii="Times New Roman" w:hAnsi="Times New Roman" w:cs="Times New Roman"/>
+          <w:sz w:val="24"/>
+          <w:szCs w:val="24"/>
+        </w:rPr>
+      </w:pPr>
+    </w:p>
+    <w:p>
+      <w:pPr>
+        <w:pStyle w:val="Odstavecseseznamem"/>
+        <w:spacing w:line="360" w:lineRule="auto"/>
+        <w:ind w:left="2137"/>
+        <w:jc w:val="both"/>
+        <w:rPr>
+          <w:rFonts w:ascii="Times New Roman" w:hAnsi="Times New Roman" w:cs="Times New Roman"/>
+          <w:sz w:val="24"/>
+          <w:szCs w:val="24"/>
+        </w:rPr>
+      </w:pPr>
+      <w:r>
+        <w:rPr>
+          <w:rFonts w:ascii="Times New Roman" w:hAnsi="Times New Roman" w:cs="Times New Roman"/>
+          <w:sz w:val="24"/>
+          <w:szCs w:val="24"/>
+        </w:rPr>
+        <w:t xml:space="preserve">Body </w:t>
+      </w:r>
+      <w:r>
+        <w:rPr>
+          <w:rFonts w:ascii="Times New Roman" w:hAnsi="Times New Roman" w:cs="Times New Roman"/>
+          <w:sz w:val="24"/>
+          <w:szCs w:val="24"/>
+        </w:rPr>
+        <w:t>č. 5</w:t>
+      </w:r>
+      <w:r>
+        <w:rPr>
+          <w:rFonts w:ascii="Times New Roman" w:hAnsi="Times New Roman" w:cs="Times New Roman"/>
+          <w:sz w:val="24"/>
+          <w:szCs w:val="24"/>
+        </w:rPr>
+        <w:t xml:space="preserve"> a</w:t>
+      </w:r>
+      <w:r>
+        <w:rPr>
+          <w:rFonts w:ascii="Times New Roman" w:hAnsi="Times New Roman" w:cs="Times New Roman"/>
+          <w:sz w:val="24"/>
+          <w:szCs w:val="24"/>
+        </w:rPr>
+        <w:t xml:space="preserve"> č. 6</w:t>
+      </w:r>
+      <w:r>
+        <w:rPr>
+          <w:rFonts w:ascii="Times New Roman" w:hAnsi="Times New Roman" w:cs="Times New Roman"/>
+          <w:sz w:val="24"/>
+          <w:szCs w:val="24"/>
+        </w:rPr>
+        <w:t xml:space="preserve"> patří k rozšíření základní funkčnosti klientské aplikace. Jejich případná absence neovlivní </w:t>
       </w:r>
       <w:bookmarkStart w:id="0" w:name="_GoBack"/>
       <w:bookmarkEnd w:id="0"/>
+      <w:r>
+        <w:rPr>
+          <w:rFonts w:ascii="Times New Roman" w:hAnsi="Times New Roman" w:cs="Times New Roman"/>
+          <w:sz w:val="24"/>
+          <w:szCs w:val="24"/>
+        </w:rPr>
+        <w:t>použití aplikace.</w:t>
+      </w:r>
+    </w:p>
+    <w:p>
+      <w:pPr>
+        <w:spacing w:line="360" w:lineRule="auto"/>
+        <w:jc w:val="both"/>
+        <w:rPr>
+          <w:rFonts w:ascii="Times New Roman" w:hAnsi="Times New Roman" w:cs="Times New Roman"/>
+          <w:sz w:val="24"/>
+          <w:szCs w:val="24"/>
+        </w:rPr>
+      </w:pPr>
+    </w:p>
+    <w:p>
+      <w:pPr>
+        <w:spacing w:line="360" w:lineRule="auto"/>
+        <w:jc w:val="both"/>
+        <w:rPr>
+          <w:rFonts w:ascii="Times New Roman" w:hAnsi="Times New Roman" w:cs="Times New Roman"/>
+          <w:sz w:val="24"/>
+          <w:szCs w:val="24"/>
+        </w:rPr>
+      </w:pPr>
+      <w:r>
+        <w:rPr>
+          <w:rFonts w:ascii="Times New Roman" w:hAnsi="Times New Roman" w:cs="Times New Roman"/>
+          <w:sz w:val="24"/>
+          <w:szCs w:val="24"/>
+        </w:rPr>
+        <w:tab/>
+      </w:r>
+      <w:r>
+        <w:rPr>
+          <w:rFonts w:ascii="Times New Roman" w:hAnsi="Times New Roman" w:cs="Times New Roman"/>
+          <w:sz w:val="24"/>
+          <w:szCs w:val="24"/>
+        </w:rPr>
+        <w:tab/>
+        <w:t>Pož</w:t>
+      </w:r>
+      <w:r>
+        <w:rPr>
+          <w:rFonts w:ascii="Times New Roman" w:hAnsi="Times New Roman" w:cs="Times New Roman"/>
+          <w:sz w:val="24"/>
+          <w:szCs w:val="24"/>
+        </w:rPr>
+        <w:t>a</w:t>
+      </w:r>
+      <w:r>
+        <w:rPr>
+          <w:rFonts w:ascii="Times New Roman" w:hAnsi="Times New Roman" w:cs="Times New Roman"/>
+          <w:sz w:val="24"/>
+          <w:szCs w:val="24"/>
+        </w:rPr>
+        <w:t>davky na serverovou aplikaci</w:t>
+      </w:r>
+    </w:p>
+    <w:p>
+      <w:pPr>
+        <w:spacing w:line="360" w:lineRule="auto"/>
+        <w:jc w:val="both"/>
+        <w:rPr>
+          <w:rFonts w:ascii="Times New Roman" w:hAnsi="Times New Roman" w:cs="Times New Roman"/>
+          <w:sz w:val="24"/>
+          <w:szCs w:val="24"/>
+        </w:rPr>
+      </w:pPr>
+      <w:r>
+        <w:rPr>
+          <w:rFonts w:ascii="Times New Roman" w:hAnsi="Times New Roman" w:cs="Times New Roman"/>
+          <w:sz w:val="24"/>
+          <w:szCs w:val="24"/>
+        </w:rPr>
+        <w:tab/>
+      </w:r>
+      <w:r>
+        <w:rPr>
+          <w:rFonts w:ascii="Times New Roman" w:hAnsi="Times New Roman" w:cs="Times New Roman"/>
+          <w:sz w:val="24"/>
+          <w:szCs w:val="24"/>
+        </w:rPr>
+        <w:tab/>
+      </w:r>
+      <w:r>
+        <w:rPr>
+          <w:rFonts w:ascii="Times New Roman" w:hAnsi="Times New Roman" w:cs="Times New Roman"/>
+          <w:sz w:val="24"/>
+          <w:szCs w:val="24"/>
+        </w:rPr>
+        <w:tab/>
+        <w:t>Serverová aplikace bude napsána v jazyku Java a nasadí se na aplikační server</w:t>
+      </w:r>
+      <w:r>
+        <w:rPr>
+          <w:rFonts w:ascii="Times New Roman" w:hAnsi="Times New Roman" w:cs="Times New Roman"/>
+          <w:sz w:val="24"/>
+          <w:szCs w:val="24"/>
+        </w:rPr>
+        <w:t>. Základní ovládání bude probíhat přes REST API. V dalším vývojovém inkrementu bude obsahovat jednoduché webové rozhraní, které umožní pohodlnější správu serverové aplikace.</w:t>
+      </w:r>
+    </w:p>
+    <w:p>
+      <w:pPr>
+        <w:pStyle w:val="Odstavecseseznamem"/>
+        <w:numPr>
+          <w:ilvl w:val="0"/>
+          <w:numId w:val="2"/>
+        </w:numPr>
+        <w:spacing w:line="360" w:lineRule="auto"/>
+        <w:jc w:val="both"/>
+        <w:rPr>
+          <w:rFonts w:ascii="Times New Roman" w:hAnsi="Times New Roman" w:cs="Times New Roman"/>
+          <w:sz w:val="24"/>
+          <w:szCs w:val="24"/>
+        </w:rPr>
+      </w:pPr>
+      <w:r>
+        <w:rPr>
+          <w:rFonts w:ascii="Times New Roman" w:hAnsi="Times New Roman" w:cs="Times New Roman"/>
+          <w:sz w:val="24"/>
+          <w:szCs w:val="24"/>
+        </w:rPr>
+        <w:t>Správa uživatelů klientské aplikace</w:t>
+      </w:r>
+    </w:p>
+    <w:p>
+      <w:pPr>
+        <w:pStyle w:val="Odstavecseseznamem"/>
+        <w:numPr>
+          <w:ilvl w:val="1"/>
+          <w:numId w:val="2"/>
+        </w:numPr>
+        <w:spacing w:line="360" w:lineRule="auto"/>
+        <w:jc w:val="both"/>
+        <w:rPr>
+          <w:rFonts w:ascii="Times New Roman" w:hAnsi="Times New Roman" w:cs="Times New Roman"/>
+          <w:sz w:val="24"/>
+          <w:szCs w:val="24"/>
+        </w:rPr>
+      </w:pPr>
+      <w:r>
+        <w:rPr>
+          <w:rFonts w:ascii="Times New Roman" w:hAnsi="Times New Roman" w:cs="Times New Roman"/>
+          <w:sz w:val="24"/>
+          <w:szCs w:val="24"/>
+        </w:rPr>
+        <w:t>Přidávání</w:t>
+      </w:r>
+    </w:p>
+    <w:p>
+      <w:pPr>
+        <w:pStyle w:val="Odstavecseseznamem"/>
+        <w:numPr>
+          <w:ilvl w:val="1"/>
+          <w:numId w:val="2"/>
+        </w:numPr>
+        <w:spacing w:line="360" w:lineRule="auto"/>
+        <w:jc w:val="both"/>
+        <w:rPr>
+          <w:rFonts w:ascii="Times New Roman" w:hAnsi="Times New Roman" w:cs="Times New Roman"/>
+          <w:sz w:val="24"/>
+          <w:szCs w:val="24"/>
+        </w:rPr>
+      </w:pPr>
+      <w:r>
+        <w:rPr>
+          <w:rFonts w:ascii="Times New Roman" w:hAnsi="Times New Roman" w:cs="Times New Roman"/>
+          <w:sz w:val="24"/>
+          <w:szCs w:val="24"/>
+        </w:rPr>
+        <w:t xml:space="preserve">Mazání </w:t>
+      </w:r>
+    </w:p>
+    <w:p>
+      <w:pPr>
+        <w:pStyle w:val="Odstavecseseznamem"/>
+        <w:numPr>
+          <w:ilvl w:val="1"/>
+          <w:numId w:val="2"/>
+        </w:numPr>
+        <w:spacing w:line="360" w:lineRule="auto"/>
+        <w:jc w:val="both"/>
+        <w:rPr>
+          <w:rFonts w:ascii="Times New Roman" w:hAnsi="Times New Roman" w:cs="Times New Roman"/>
+          <w:sz w:val="24"/>
+          <w:szCs w:val="24"/>
+        </w:rPr>
+      </w:pPr>
+      <w:r>
+        <w:rPr>
+          <w:rFonts w:ascii="Times New Roman" w:hAnsi="Times New Roman" w:cs="Times New Roman"/>
+          <w:sz w:val="24"/>
+          <w:szCs w:val="24"/>
+        </w:rPr>
+        <w:t xml:space="preserve">Úprava </w:t>
+      </w:r>
+    </w:p>
+    <w:p>
+      <w:pPr>
+        <w:pStyle w:val="Odstavecseseznamem"/>
+        <w:numPr>
+          <w:ilvl w:val="0"/>
+          <w:numId w:val="2"/>
+        </w:numPr>
+        <w:spacing w:line="360" w:lineRule="auto"/>
+        <w:jc w:val="both"/>
+        <w:rPr>
+          <w:rFonts w:ascii="Times New Roman" w:hAnsi="Times New Roman" w:cs="Times New Roman"/>
+          <w:sz w:val="24"/>
+          <w:szCs w:val="24"/>
+        </w:rPr>
+      </w:pPr>
+      <w:r>
+        <w:rPr>
+          <w:rFonts w:ascii="Times New Roman" w:hAnsi="Times New Roman" w:cs="Times New Roman"/>
+          <w:sz w:val="24"/>
+          <w:szCs w:val="24"/>
+        </w:rPr>
+        <w:t>Správa všesměrového a skupinového zasílání zpráv</w:t>
+      </w:r>
+    </w:p>
+    <w:p>
+      <w:pPr>
+        <w:pStyle w:val="Odstavecseseznamem"/>
+        <w:numPr>
+          <w:ilvl w:val="1"/>
+          <w:numId w:val="2"/>
+        </w:numPr>
+        <w:spacing w:line="360" w:lineRule="auto"/>
+        <w:jc w:val="both"/>
+        <w:rPr>
+          <w:rFonts w:ascii="Times New Roman" w:hAnsi="Times New Roman" w:cs="Times New Roman"/>
+          <w:sz w:val="24"/>
+          <w:szCs w:val="24"/>
+        </w:rPr>
+      </w:pPr>
+      <w:r>
+        <w:rPr>
+          <w:rFonts w:ascii="Times New Roman" w:hAnsi="Times New Roman" w:cs="Times New Roman"/>
+          <w:sz w:val="24"/>
+          <w:szCs w:val="24"/>
+        </w:rPr>
+        <w:t xml:space="preserve">Přidávání </w:t>
+      </w:r>
+      <w:r>
+        <w:rPr>
+          <w:rFonts w:ascii="Times New Roman" w:hAnsi="Times New Roman" w:cs="Times New Roman"/>
+          <w:sz w:val="24"/>
+          <w:szCs w:val="24"/>
+        </w:rPr>
+        <w:t>zdrojů / skupin</w:t>
+      </w:r>
+    </w:p>
+    <w:p>
+      <w:pPr>
+        <w:pStyle w:val="Odstavecseseznamem"/>
+        <w:numPr>
+          <w:ilvl w:val="1"/>
+          <w:numId w:val="2"/>
+        </w:numPr>
+        <w:spacing w:line="360" w:lineRule="auto"/>
+        <w:jc w:val="both"/>
+        <w:rPr>
+          <w:rFonts w:ascii="Times New Roman" w:hAnsi="Times New Roman" w:cs="Times New Roman"/>
+          <w:sz w:val="24"/>
+          <w:szCs w:val="24"/>
+        </w:rPr>
+      </w:pPr>
+      <w:r>
+        <w:rPr>
+          <w:rFonts w:ascii="Times New Roman" w:hAnsi="Times New Roman" w:cs="Times New Roman"/>
+          <w:sz w:val="24"/>
+          <w:szCs w:val="24"/>
+        </w:rPr>
+        <w:t xml:space="preserve">Odebírání  </w:t>
+      </w:r>
+      <w:r>
+        <w:rPr>
+          <w:rFonts w:ascii="Times New Roman" w:hAnsi="Times New Roman" w:cs="Times New Roman"/>
+          <w:sz w:val="24"/>
+          <w:szCs w:val="24"/>
+        </w:rPr>
+        <w:tab/>
+        <w:t>-||-</w:t>
+      </w:r>
+    </w:p>
+    <w:p>
+      <w:pPr>
+        <w:pStyle w:val="Odstavecseseznamem"/>
+        <w:numPr>
+          <w:ilvl w:val="1"/>
+          <w:numId w:val="2"/>
+        </w:numPr>
+        <w:spacing w:line="360" w:lineRule="auto"/>
+        <w:jc w:val="both"/>
+        <w:rPr>
+          <w:rFonts w:ascii="Times New Roman" w:hAnsi="Times New Roman" w:cs="Times New Roman"/>
+          <w:sz w:val="24"/>
+          <w:szCs w:val="24"/>
+        </w:rPr>
+      </w:pPr>
+      <w:r>
+        <w:rPr>
+          <w:rFonts w:ascii="Times New Roman" w:hAnsi="Times New Roman" w:cs="Times New Roman"/>
+          <w:sz w:val="24"/>
+          <w:szCs w:val="24"/>
+        </w:rPr>
+        <w:t xml:space="preserve">Úprava </w:t>
+      </w:r>
+      <w:r>
+        <w:rPr>
+          <w:rFonts w:ascii="Times New Roman" w:hAnsi="Times New Roman" w:cs="Times New Roman"/>
+          <w:sz w:val="24"/>
+          <w:szCs w:val="24"/>
+        </w:rPr>
+        <w:tab/>
+      </w:r>
+      <w:r>
+        <w:rPr>
+          <w:rFonts w:ascii="Times New Roman" w:hAnsi="Times New Roman" w:cs="Times New Roman"/>
+          <w:sz w:val="24"/>
+          <w:szCs w:val="24"/>
+        </w:rPr>
+        <w:tab/>
+        <w:t>-||-</w:t>
+      </w:r>
+    </w:p>
+    <w:p>
+      <w:pPr>
+        <w:pStyle w:val="Odstavecseseznamem"/>
+        <w:numPr>
+          <w:ilvl w:val="1"/>
+          <w:numId w:val="2"/>
+        </w:numPr>
+        <w:spacing w:line="360" w:lineRule="auto"/>
+        <w:jc w:val="both"/>
+        <w:rPr>
+          <w:rFonts w:ascii="Times New Roman" w:hAnsi="Times New Roman" w:cs="Times New Roman"/>
+          <w:sz w:val="24"/>
+          <w:szCs w:val="24"/>
+        </w:rPr>
+      </w:pPr>
+      <w:r>
+        <w:rPr>
+          <w:rFonts w:ascii="Times New Roman" w:hAnsi="Times New Roman" w:cs="Times New Roman"/>
+          <w:sz w:val="24"/>
+          <w:szCs w:val="24"/>
+        </w:rPr>
+        <w:t>Správa odběratelů</w:t>
+      </w:r>
+    </w:p>
+    <w:p>
+      <w:pPr>
+        <w:pStyle w:val="Odstavecseseznamem"/>
+        <w:spacing w:line="360" w:lineRule="auto"/>
+        <w:ind w:left="2124"/>
+        <w:jc w:val="both"/>
+        <w:rPr>
+          <w:rFonts w:ascii="Times New Roman" w:hAnsi="Times New Roman" w:cs="Times New Roman"/>
+          <w:sz w:val="24"/>
+          <w:szCs w:val="24"/>
+        </w:rPr>
+      </w:pPr>
+    </w:p>
+    <w:p>
+      <w:pPr>
+        <w:pStyle w:val="Odstavecseseznamem"/>
+        <w:numPr>
+          <w:ilvl w:val="0"/>
+          <w:numId w:val="2"/>
+        </w:numPr>
+        <w:spacing w:line="360" w:lineRule="auto"/>
+        <w:jc w:val="both"/>
+        <w:rPr>
+          <w:rFonts w:ascii="Times New Roman" w:hAnsi="Times New Roman" w:cs="Times New Roman"/>
+          <w:sz w:val="24"/>
+          <w:szCs w:val="24"/>
+        </w:rPr>
+      </w:pPr>
+      <w:r>
+        <w:rPr>
+          <w:rFonts w:ascii="Times New Roman" w:hAnsi="Times New Roman" w:cs="Times New Roman"/>
+          <w:sz w:val="24"/>
+          <w:szCs w:val="24"/>
+        </w:rPr>
+        <w:t>Správa historie (záloha)</w:t>
+      </w:r>
+    </w:p>
+    <w:p>
+      <w:pPr>
+        <w:spacing w:line="360" w:lineRule="auto"/>
+        <w:ind w:left="2124"/>
+        <w:jc w:val="both"/>
+        <w:rPr>
+          <w:rFonts w:ascii="Times New Roman" w:hAnsi="Times New Roman" w:cs="Times New Roman"/>
+          <w:sz w:val="24"/>
+          <w:szCs w:val="24"/>
+        </w:rPr>
+      </w:pPr>
+    </w:p>
+    <w:p>
+      <w:pPr>
+        <w:pStyle w:val="Odstavecseseznamem"/>
+        <w:spacing w:line="360" w:lineRule="auto"/>
+        <w:ind w:left="2137"/>
+        <w:jc w:val="both"/>
+        <w:rPr>
+          <w:rFonts w:ascii="Times New Roman" w:hAnsi="Times New Roman" w:cs="Times New Roman"/>
+          <w:sz w:val="24"/>
+          <w:szCs w:val="24"/>
+        </w:rPr>
+      </w:pPr>
+      <w:r>
+        <w:rPr>
+          <w:rFonts w:ascii="Times New Roman" w:hAnsi="Times New Roman" w:cs="Times New Roman"/>
+          <w:sz w:val="24"/>
+          <w:szCs w:val="24"/>
+        </w:rPr>
+        <w:t xml:space="preserve">Bod č. 3 </w:t>
+      </w:r>
+      <w:r>
+        <w:rPr>
+          <w:rFonts w:ascii="Times New Roman" w:hAnsi="Times New Roman" w:cs="Times New Roman"/>
+          <w:sz w:val="24"/>
+          <w:szCs w:val="24"/>
+        </w:rPr>
+        <w:t xml:space="preserve">patří k rozšíření základní funkčnosti </w:t>
+      </w:r>
+      <w:r>
+        <w:rPr>
+          <w:rFonts w:ascii="Times New Roman" w:hAnsi="Times New Roman" w:cs="Times New Roman"/>
+          <w:sz w:val="24"/>
+          <w:szCs w:val="24"/>
+        </w:rPr>
+        <w:t xml:space="preserve">serverové </w:t>
+      </w:r>
+      <w:r>
+        <w:rPr>
+          <w:rFonts w:ascii="Times New Roman" w:hAnsi="Times New Roman" w:cs="Times New Roman"/>
+          <w:sz w:val="24"/>
+          <w:szCs w:val="24"/>
+        </w:rPr>
+        <w:t xml:space="preserve">aplikace. </w:t>
+      </w:r>
+      <w:r>
+        <w:rPr>
+          <w:rFonts w:ascii="Times New Roman" w:hAnsi="Times New Roman" w:cs="Times New Roman"/>
+          <w:sz w:val="24"/>
+          <w:szCs w:val="24"/>
+        </w:rPr>
+        <w:t xml:space="preserve">Jeho </w:t>
+      </w:r>
+      <w:r>
+        <w:rPr>
+          <w:rFonts w:ascii="Times New Roman" w:hAnsi="Times New Roman" w:cs="Times New Roman"/>
+          <w:sz w:val="24"/>
+          <w:szCs w:val="24"/>
+        </w:rPr>
+        <w:t>případná absence neovlivní použití aplikace.</w:t>
+      </w:r>
+    </w:p>
+    <w:p>
+      <w:pPr>
+        <w:spacing w:line="360" w:lineRule="auto"/>
+        <w:ind w:left="2124"/>
+        <w:jc w:val="both"/>
+        <w:rPr>
+          <w:rFonts w:ascii="Times New Roman" w:hAnsi="Times New Roman" w:cs="Times New Roman"/>
+          <w:sz w:val="24"/>
+          <w:szCs w:val="24"/>
+        </w:rPr>
+      </w:pPr>
     </w:p>
     <w:sectPr>
       <w:pgSz w:w="11906" w:h="16838"/>
@@ -6625,6 +7344,274 @@
     </w:sectPr>
   </w:body>
 </w:document>
+</file>
+
+<file path=word/endnotes.xml><?xml version="1.0" encoding="utf-8"?>
+<w:endnotes xmlns:wpc="http://schemas.microsoft.com/office/word/2010/wordprocessingCanvas" xmlns:mc="http://schemas.openxmlformats.org/markup-compatibility/2006" xmlns:o="urn:schemas-microsoft-com:office:office" xmlns:r="http://schemas.openxmlformats.org/officeDocument/2006/relationships" xmlns:m="http://schemas.openxmlformats.org/officeDocument/2006/math" xmlns:v="urn:schemas-microsoft-com:vml" xmlns:wp14="http://schemas.microsoft.com/office/word/2010/wordprocessingDrawing" xmlns:wp="http://schemas.openxmlformats.org/drawingml/2006/wordprocessingDrawing" xmlns:w10="urn:schemas-microsoft-com:office:word" xmlns:w="http://schemas.openxmlformats.org/wordprocessingml/2006/main" xmlns:w14="http://schemas.microsoft.com/office/word/2010/wordml" xmlns:w15="http://schemas.microsoft.com/office/word/2012/wordml" xmlns:wpg="http://schemas.microsoft.com/office/word/2010/wordprocessingGroup" xmlns:wpi="http://schemas.microsoft.com/office/word/2010/wordprocessingInk" xmlns:wne="http://schemas.microsoft.com/office/word/2006/wordml" xmlns:wps="http://schemas.microsoft.com/office/word/2010/wordprocessingShape" mc:Ignorable="w14 w15 wp14">
+  <w:endnote w:type="separator" w:id="-1">
+    <w:p>
+      <w:pPr>
+        <w:spacing w:after="0" w:line="240" w:lineRule="auto"/>
+      </w:pPr>
+      <w:r>
+        <w:separator/>
+      </w:r>
+    </w:p>
+  </w:endnote>
+  <w:endnote w:type="continuationSeparator" w:id="0">
+    <w:p>
+      <w:pPr>
+        <w:spacing w:after="0" w:line="240" w:lineRule="auto"/>
+      </w:pPr>
+      <w:r>
+        <w:continuationSeparator/>
+      </w:r>
+    </w:p>
+  </w:endnote>
+</w:endnotes>
+</file>
+
+<file path=word/footnotes.xml><?xml version="1.0" encoding="utf-8"?>
+<w:footnotes xmlns:wpc="http://schemas.microsoft.com/office/word/2010/wordprocessingCanvas" xmlns:mc="http://schemas.openxmlformats.org/markup-compatibility/2006" xmlns:o="urn:schemas-microsoft-com:office:office" xmlns:r="http://schemas.openxmlformats.org/officeDocument/2006/relationships" xmlns:m="http://schemas.openxmlformats.org/officeDocument/2006/math" xmlns:v="urn:schemas-microsoft-com:vml" xmlns:wp14="http://schemas.microsoft.com/office/word/2010/wordprocessingDrawing" xmlns:wp="http://schemas.openxmlformats.org/drawingml/2006/wordprocessingDrawing" xmlns:w10="urn:schemas-microsoft-com:office:word" xmlns:w="http://schemas.openxmlformats.org/wordprocessingml/2006/main" xmlns:w14="http://schemas.microsoft.com/office/word/2010/wordml" xmlns:w15="http://schemas.microsoft.com/office/word/2012/wordml" xmlns:wpg="http://schemas.microsoft.com/office/word/2010/wordprocessingGroup" xmlns:wpi="http://schemas.microsoft.com/office/word/2010/wordprocessingInk" xmlns:wne="http://schemas.microsoft.com/office/word/2006/wordml" xmlns:wps="http://schemas.microsoft.com/office/word/2010/wordprocessingShape" mc:Ignorable="w14 w15 wp14">
+  <w:footnote w:type="separator" w:id="-1">
+    <w:p>
+      <w:pPr>
+        <w:spacing w:after="0" w:line="240" w:lineRule="auto"/>
+      </w:pPr>
+      <w:r>
+        <w:separator/>
+      </w:r>
+    </w:p>
+  </w:footnote>
+  <w:footnote w:type="continuationSeparator" w:id="0">
+    <w:p>
+      <w:pPr>
+        <w:spacing w:after="0" w:line="240" w:lineRule="auto"/>
+      </w:pPr>
+      <w:r>
+        <w:continuationSeparator/>
+      </w:r>
+    </w:p>
+  </w:footnote>
+  <w:footnote w:id="1">
+    <w:p>
+      <w:pPr>
+        <w:pStyle w:val="Textpoznpodarou"/>
+      </w:pPr>
+      <w:r>
+        <w:rPr>
+          <w:rStyle w:val="Znakapoznpodarou"/>
+        </w:rPr>
+        <w:footnoteRef/>
+      </w:r>
+      <w:r>
+        <w:t xml:space="preserve">  </w:t>
+      </w:r>
+      <w:hyperlink r:id="rId1" w:history="1">
+        <w:r>
+          <w:rPr>
+            <w:rStyle w:val="Hypertextovodkaz"/>
+          </w:rPr>
+          <w:t>https://developer.android.com/about/dashboards/index.html</w:t>
+        </w:r>
+      </w:hyperlink>
+      <w:r>
+        <w:t xml:space="preserve"> k datu </w:t>
+      </w:r>
+      <w:proofErr w:type="gramStart"/>
+      <w:r>
+        <w:t>5.1. 2017</w:t>
+      </w:r>
+      <w:proofErr w:type="gramEnd"/>
+    </w:p>
+  </w:footnote>
+</w:footnotes>
+</file>
+
+<file path=word/numbering.xml><?xml version="1.0" encoding="utf-8"?>
+<w:numbering xmlns:wpc="http://schemas.microsoft.com/office/word/2010/wordprocessingCanvas" xmlns:mc="http://schemas.openxmlformats.org/markup-compatibility/2006" xmlns:o="urn:schemas-microsoft-com:office:office" xmlns:r="http://schemas.openxmlformats.org/officeDocument/2006/relationships" xmlns:m="http://schemas.openxmlformats.org/officeDocument/2006/math" xmlns:v="urn:schemas-microsoft-com:vml" xmlns:wp14="http://schemas.microsoft.com/office/word/2010/wordprocessingDrawing" xmlns:wp="http://schemas.openxmlformats.org/drawingml/2006/wordprocessingDrawing" xmlns:w10="urn:schemas-microsoft-com:office:word" xmlns:w="http://schemas.openxmlformats.org/wordprocessingml/2006/main" xmlns:w14="http://schemas.microsoft.com/office/word/2010/wordml" xmlns:w15="http://schemas.microsoft.com/office/word/2012/wordml" xmlns:wpg="http://schemas.microsoft.com/office/word/2010/wordprocessingGroup" xmlns:wpi="http://schemas.microsoft.com/office/word/2010/wordprocessingInk" xmlns:wne="http://schemas.microsoft.com/office/word/2006/wordml" xmlns:wps="http://schemas.microsoft.com/office/word/2010/wordprocessingShape" mc:Ignorable="w14 w15 wp14">
+  <w:abstractNum w:abstractNumId="0" w15:restartNumberingAfterBreak="0">
+    <w:nsid w:val="2D5A7E7F"/>
+    <w:multiLevelType w:val="hybridMultilevel"/>
+    <w:tmpl w:val="632E5CC0"/>
+    <w:lvl w:ilvl="0" w:tplc="0405000F">
+      <w:start w:val="1"/>
+      <w:numFmt w:val="decimal"/>
+      <w:lvlText w:val="%1."/>
+      <w:lvlJc w:val="left"/>
+      <w:pPr>
+        <w:ind w:left="2137" w:hanging="360"/>
+      </w:pPr>
+    </w:lvl>
+    <w:lvl w:ilvl="1" w:tplc="04050019" w:tentative="1">
+      <w:start w:val="1"/>
+      <w:numFmt w:val="lowerLetter"/>
+      <w:lvlText w:val="%2."/>
+      <w:lvlJc w:val="left"/>
+      <w:pPr>
+        <w:ind w:left="2857" w:hanging="360"/>
+      </w:pPr>
+    </w:lvl>
+    <w:lvl w:ilvl="2" w:tplc="0405001B" w:tentative="1">
+      <w:start w:val="1"/>
+      <w:numFmt w:val="lowerRoman"/>
+      <w:lvlText w:val="%3."/>
+      <w:lvlJc w:val="right"/>
+      <w:pPr>
+        <w:ind w:left="3577" w:hanging="180"/>
+      </w:pPr>
+    </w:lvl>
+    <w:lvl w:ilvl="3" w:tplc="0405000F" w:tentative="1">
+      <w:start w:val="1"/>
+      <w:numFmt w:val="decimal"/>
+      <w:lvlText w:val="%4."/>
+      <w:lvlJc w:val="left"/>
+      <w:pPr>
+        <w:ind w:left="4297" w:hanging="360"/>
+      </w:pPr>
+    </w:lvl>
+    <w:lvl w:ilvl="4" w:tplc="04050019" w:tentative="1">
+      <w:start w:val="1"/>
+      <w:numFmt w:val="lowerLetter"/>
+      <w:lvlText w:val="%5."/>
+      <w:lvlJc w:val="left"/>
+      <w:pPr>
+        <w:ind w:left="5017" w:hanging="360"/>
+      </w:pPr>
+    </w:lvl>
+    <w:lvl w:ilvl="5" w:tplc="0405001B" w:tentative="1">
+      <w:start w:val="1"/>
+      <w:numFmt w:val="lowerRoman"/>
+      <w:lvlText w:val="%6."/>
+      <w:lvlJc w:val="right"/>
+      <w:pPr>
+        <w:ind w:left="5737" w:hanging="180"/>
+      </w:pPr>
+    </w:lvl>
+    <w:lvl w:ilvl="6" w:tplc="0405000F" w:tentative="1">
+      <w:start w:val="1"/>
+      <w:numFmt w:val="decimal"/>
+      <w:lvlText w:val="%7."/>
+      <w:lvlJc w:val="left"/>
+      <w:pPr>
+        <w:ind w:left="6457" w:hanging="360"/>
+      </w:pPr>
+    </w:lvl>
+    <w:lvl w:ilvl="7" w:tplc="04050019" w:tentative="1">
+      <w:start w:val="1"/>
+      <w:numFmt w:val="lowerLetter"/>
+      <w:lvlText w:val="%8."/>
+      <w:lvlJc w:val="left"/>
+      <w:pPr>
+        <w:ind w:left="7177" w:hanging="360"/>
+      </w:pPr>
+    </w:lvl>
+    <w:lvl w:ilvl="8" w:tplc="0405001B" w:tentative="1">
+      <w:start w:val="1"/>
+      <w:numFmt w:val="lowerRoman"/>
+      <w:lvlText w:val="%9."/>
+      <w:lvlJc w:val="right"/>
+      <w:pPr>
+        <w:ind w:left="7897" w:hanging="180"/>
+      </w:pPr>
+    </w:lvl>
+  </w:abstractNum>
+  <w:abstractNum w:abstractNumId="1" w15:restartNumberingAfterBreak="0">
+    <w:nsid w:val="3FC533F1"/>
+    <w:multiLevelType w:val="hybridMultilevel"/>
+    <w:tmpl w:val="F70641E4"/>
+    <w:lvl w:ilvl="0" w:tplc="6F7C693E">
+      <w:start w:val="1"/>
+      <w:numFmt w:val="decimal"/>
+      <w:lvlText w:val="%1."/>
+      <w:lvlJc w:val="left"/>
+      <w:pPr>
+        <w:ind w:left="2490" w:hanging="360"/>
+      </w:pPr>
+      <w:rPr>
+        <w:rFonts w:hint="default"/>
+      </w:rPr>
+    </w:lvl>
+    <w:lvl w:ilvl="1" w:tplc="04050019">
+      <w:start w:val="1"/>
+      <w:numFmt w:val="lowerLetter"/>
+      <w:lvlText w:val="%2."/>
+      <w:lvlJc w:val="left"/>
+      <w:pPr>
+        <w:ind w:left="3210" w:hanging="360"/>
+      </w:pPr>
+    </w:lvl>
+    <w:lvl w:ilvl="2" w:tplc="0405001B" w:tentative="1">
+      <w:start w:val="1"/>
+      <w:numFmt w:val="lowerRoman"/>
+      <w:lvlText w:val="%3."/>
+      <w:lvlJc w:val="right"/>
+      <w:pPr>
+        <w:ind w:left="3930" w:hanging="180"/>
+      </w:pPr>
+    </w:lvl>
+    <w:lvl w:ilvl="3" w:tplc="0405000F" w:tentative="1">
+      <w:start w:val="1"/>
+      <w:numFmt w:val="decimal"/>
+      <w:lvlText w:val="%4."/>
+      <w:lvlJc w:val="left"/>
+      <w:pPr>
+        <w:ind w:left="4650" w:hanging="360"/>
+      </w:pPr>
+    </w:lvl>
+    <w:lvl w:ilvl="4" w:tplc="04050019" w:tentative="1">
+      <w:start w:val="1"/>
+      <w:numFmt w:val="lowerLetter"/>
+      <w:lvlText w:val="%5."/>
+      <w:lvlJc w:val="left"/>
+      <w:pPr>
+        <w:ind w:left="5370" w:hanging="360"/>
+      </w:pPr>
+    </w:lvl>
+    <w:lvl w:ilvl="5" w:tplc="0405001B" w:tentative="1">
+      <w:start w:val="1"/>
+      <w:numFmt w:val="lowerRoman"/>
+      <w:lvlText w:val="%6."/>
+      <w:lvlJc w:val="right"/>
+      <w:pPr>
+        <w:ind w:left="6090" w:hanging="180"/>
+      </w:pPr>
+    </w:lvl>
+    <w:lvl w:ilvl="6" w:tplc="0405000F" w:tentative="1">
+      <w:start w:val="1"/>
+      <w:numFmt w:val="decimal"/>
+      <w:lvlText w:val="%7."/>
+      <w:lvlJc w:val="left"/>
+      <w:pPr>
+        <w:ind w:left="6810" w:hanging="360"/>
+      </w:pPr>
+    </w:lvl>
+    <w:lvl w:ilvl="7" w:tplc="04050019" w:tentative="1">
+      <w:start w:val="1"/>
+      <w:numFmt w:val="lowerLetter"/>
+      <w:lvlText w:val="%8."/>
+      <w:lvlJc w:val="left"/>
+      <w:pPr>
+        <w:ind w:left="7530" w:hanging="360"/>
+      </w:pPr>
+    </w:lvl>
+    <w:lvl w:ilvl="8" w:tplc="0405001B" w:tentative="1">
+      <w:start w:val="1"/>
+      <w:numFmt w:val="lowerRoman"/>
+      <w:lvlText w:val="%9."/>
+      <w:lvlJc w:val="right"/>
+      <w:pPr>
+        <w:ind w:left="8250" w:hanging="180"/>
+      </w:pPr>
+    </w:lvl>
+  </w:abstractNum>
+  <w:num w:numId="1">
+    <w:abstractNumId w:val="0"/>
+  </w:num>
+  <w:num w:numId="2">
+    <w:abstractNumId w:val="1"/>
+  </w:num>
+</w:numbering>
 </file>
 
 <file path=word/styles.xml><?xml version="1.0" encoding="utf-8"?>
@@ -7078,6 +8065,56 @@
       <w:u w:val="single"/>
     </w:rPr>
   </w:style>
+  <w:style w:type="paragraph" w:styleId="Textpoznpodarou">
+    <w:name w:val="footnote text"/>
+    <w:basedOn w:val="Normln"/>
+    <w:link w:val="TextpoznpodarouChar"/>
+    <w:uiPriority w:val="99"/>
+    <w:semiHidden/>
+    <w:unhideWhenUsed/>
+    <w:rsid w:val="00ED66E0"/>
+    <w:pPr>
+      <w:spacing w:after="0" w:line="240" w:lineRule="auto"/>
+    </w:pPr>
+    <w:rPr>
+      <w:sz w:val="20"/>
+      <w:szCs w:val="20"/>
+    </w:rPr>
+  </w:style>
+  <w:style w:type="character" w:customStyle="1" w:styleId="TextpoznpodarouChar">
+    <w:name w:val="Text pozn. pod čarou Char"/>
+    <w:basedOn w:val="Standardnpsmoodstavce"/>
+    <w:link w:val="Textpoznpodarou"/>
+    <w:uiPriority w:val="99"/>
+    <w:semiHidden/>
+    <w:rsid w:val="00ED66E0"/>
+    <w:rPr>
+      <w:sz w:val="20"/>
+      <w:szCs w:val="20"/>
+    </w:rPr>
+  </w:style>
+  <w:style w:type="character" w:styleId="Znakapoznpodarou">
+    <w:name w:val="footnote reference"/>
+    <w:basedOn w:val="Standardnpsmoodstavce"/>
+    <w:uiPriority w:val="99"/>
+    <w:semiHidden/>
+    <w:unhideWhenUsed/>
+    <w:rsid w:val="00ED66E0"/>
+    <w:rPr>
+      <w:vertAlign w:val="superscript"/>
+    </w:rPr>
+  </w:style>
+  <w:style w:type="paragraph" w:styleId="Odstavecseseznamem">
+    <w:name w:val="List Paragraph"/>
+    <w:basedOn w:val="Normln"/>
+    <w:uiPriority w:val="34"/>
+    <w:qFormat/>
+    <w:rsid w:val="002B1E72"/>
+    <w:pPr>
+      <w:ind w:left="720"/>
+      <w:contextualSpacing/>
+    </w:pPr>
+  </w:style>
 </w:styles>
 </file>
 
@@ -7347,7 +8384,7 @@
 </file>
 
 <file path=customXml/itemProps1.xml><?xml version="1.0" encoding="utf-8"?>
-<ds:datastoreItem xmlns:ds="http://schemas.openxmlformats.org/officeDocument/2006/customXml" ds:itemID="{0EDF3727-5342-4C05-825E-624B2986E34F}">
+<ds:datastoreItem xmlns:ds="http://schemas.openxmlformats.org/officeDocument/2006/customXml" ds:itemID="{B30DED1D-7EFA-493E-94EA-BB5C43132BAD}">
   <ds:schemaRefs>
     <ds:schemaRef ds:uri="http://schemas.openxmlformats.org/officeDocument/2006/bibliography"/>
   </ds:schemaRefs>
